--- a/abot/FAMCO-MAK-ABOT-2715-IB-25-01.docx
+++ b/abot/FAMCO-MAK-ABOT-2715-IB-25-01.docx
@@ -16,7 +16,7 @@
         </w:tblCellMar>
       </w:tblPr>
       <w:tblGrid>
-        <w:gridCol w:w="4680"/>
+        <w:gridCol w:w="4679"/>
         <w:gridCol w:w="4680"/>
       </w:tblGrid>
       <w:tr>
@@ -25,7 +25,7 @@
         </w:trPr>
         <w:tc>
           <w:tcPr>
-            <w:tcW w:w="4680" w:type="dxa"/>
+            <w:tcW w:w="4679" w:type="dxa"/>
             <w:tcBorders/>
           </w:tcPr>
           <w:p>
@@ -46,37 +46,7 @@
                 <w:sz w:val="20"/>
                 <w:szCs w:val="20"/>
               </w:rPr>
-              <w:t xml:space="preserve">The </w:t>
-            </w:r>
-            <w:r>
-              <w:rPr>
-                <w:rFonts w:ascii="Calibri" w:hAnsi="Calibri"/>
-                <w:b/>
-                <w:bCs/>
-                <w:sz w:val="20"/>
-                <w:szCs w:val="20"/>
-              </w:rPr>
-              <w:t>Director</w:t>
-            </w:r>
-            <w:r>
-              <w:rPr>
-                <w:rFonts w:ascii="Calibri" w:hAnsi="Calibri"/>
-                <w:b/>
-                <w:bCs/>
-                <w:sz w:val="20"/>
-                <w:szCs w:val="20"/>
-              </w:rPr>
-              <w:t>s</w:t>
-            </w:r>
-            <w:r>
-              <w:rPr>
-                <w:rFonts w:ascii="Calibri" w:hAnsi="Calibri"/>
-                <w:b/>
-                <w:bCs/>
-                <w:sz w:val="20"/>
-                <w:szCs w:val="20"/>
-              </w:rPr>
-              <w:t>,</w:t>
+              <w:t>The Directors,</w:t>
             </w:r>
           </w:p>
         </w:tc>
@@ -98,7 +68,13 @@
               </w:rPr>
             </w:pPr>
             <w:r>
-              <w:rPr/>
+              <w:rPr>
+                <w:rFonts w:ascii="Calibri" w:hAnsi="Calibri"/>
+                <w:b w:val="false"/>
+                <w:bCs w:val="false"/>
+                <w:sz w:val="20"/>
+                <w:szCs w:val="20"/>
+              </w:rPr>
             </w:r>
           </w:p>
         </w:tc>
@@ -107,7 +83,7 @@
         <w:trPr/>
         <w:tc>
           <w:tcPr>
-            <w:tcW w:w="4680" w:type="dxa"/>
+            <w:tcW w:w="4679" w:type="dxa"/>
             <w:tcBorders/>
           </w:tcPr>
           <w:p>
@@ -1316,7 +1292,23 @@
           <w:sz w:val="20"/>
           <w:szCs w:val="20"/>
         </w:rPr>
-        <w:t xml:space="preserve"> and Muhammad Ilyas Khan (successor do jointly and severally undertake and agree with you and your Registrar that if </w:t>
+        <w:t xml:space="preserve"> and Muhammad Ilyas Khan (successor</w:t>
+      </w:r>
+      <w:r>
+        <w:rPr>
+          <w:rFonts w:ascii="Calibri" w:hAnsi="Calibri"/>
+          <w:sz w:val="20"/>
+          <w:szCs w:val="20"/>
+        </w:rPr>
+        <w:t>)</w:t>
+      </w:r>
+      <w:r>
+        <w:rPr>
+          <w:rFonts w:ascii="Calibri" w:hAnsi="Calibri"/>
+          <w:sz w:val="20"/>
+          <w:szCs w:val="20"/>
+        </w:rPr>
+        <w:t xml:space="preserve"> do jointly and severally undertake and agree with you and your Registrar that if </w:t>
       </w:r>
       <w:r>
         <w:rPr>
@@ -1388,75 +1380,10 @@
     </w:p>
     <w:p>
       <w:pPr>
-        <w:pStyle w:val="Normal"/>
-        <w:bidi w:val="0"/>
-        <w:jc w:val="both"/>
-        <w:rPr>
-          <w:rFonts w:ascii="Calibri" w:hAnsi="Calibri"/>
-          <w:sz w:val="20"/>
-          <w:szCs w:val="24"/>
-        </w:rPr>
-      </w:pPr>
-      <w:r>
-        <w:rPr>
-          <w:rFonts w:ascii="Calibri" w:hAnsi="Calibri"/>
-          <w:sz w:val="20"/>
-          <w:szCs w:val="24"/>
-        </w:rPr>
-        <w:t xml:space="preserve">I (Guarantor) </w:t>
-      </w:r>
-      <w:r>
-        <w:rPr>
-          <w:rFonts w:ascii="Calibri" w:hAnsi="Calibri"/>
-          <w:sz w:val="20"/>
-          <w:szCs w:val="24"/>
-        </w:rPr>
-        <w:fldChar w:fldCharType="begin"/>
-      </w:r>
-      <w:r>
-        <w:rPr>
-          <w:sz w:val="20"/>
-          <w:szCs w:val="24"/>
-          <w:rFonts w:ascii="Calibri" w:hAnsi="Calibri"/>
-        </w:rPr>
-        <w:instrText xml:space="preserve"> DOCPROPERTY "Guarantor"</w:instrText>
-      </w:r>
-      <w:r>
-        <w:rPr>
-          <w:sz w:val="20"/>
-          <w:szCs w:val="24"/>
-          <w:rFonts w:ascii="Calibri" w:hAnsi="Calibri"/>
-        </w:rPr>
-        <w:fldChar w:fldCharType="separate"/>
-      </w:r>
-      <w:r>
-        <w:rPr>
-          <w:sz w:val="20"/>
-          <w:szCs w:val="24"/>
-          <w:rFonts w:ascii="Calibri" w:hAnsi="Calibri"/>
-        </w:rPr>
-      </w:r>
-      <w:r>
-        <w:rPr>
-          <w:sz w:val="20"/>
-          <w:szCs w:val="24"/>
-          <w:rFonts w:ascii="Calibri" w:hAnsi="Calibri"/>
-        </w:rPr>
-        <w:fldChar w:fldCharType="end"/>
-      </w:r>
-      <w:r>
-        <w:rPr>
-          <w:rFonts w:ascii="Calibri" w:hAnsi="Calibri"/>
-          <w:sz w:val="20"/>
-          <w:szCs w:val="24"/>
-        </w:rPr>
-        <w:t xml:space="preserve"> and Muhammad Ilyas Khan (Successor of deceased shareholder) undertake and agree with you and your Registrar to deliver to you original Shares certificates if they are at any time found.</w:t>
-      </w:r>
-    </w:p>
-    <w:p>
-      <w:pPr>
         <w:sectPr>
-          <w:footerReference w:type="default" r:id="rId2"/>
+          <w:footerReference w:type="even" r:id="rId2"/>
+          <w:footerReference w:type="default" r:id="rId3"/>
+          <w:footerReference w:type="first" r:id="rId4"/>
           <w:type w:val="nextPage"/>
           <w:pgSz w:w="12240" w:h="20160"/>
           <w:pgMar w:left="1440" w:right="1440" w:gutter="0" w:header="0" w:top="8640" w:footer="2160" w:bottom="2963"/>
@@ -1471,15 +1398,63 @@
         <w:rPr>
           <w:rFonts w:ascii="Calibri" w:hAnsi="Calibri"/>
           <w:sz w:val="20"/>
-          <w:szCs w:val="20"/>
+          <w:szCs w:val="24"/>
         </w:rPr>
       </w:pPr>
       <w:r>
         <w:rPr>
           <w:rFonts w:ascii="Calibri" w:hAnsi="Calibri"/>
           <w:sz w:val="20"/>
-          <w:szCs w:val="20"/>
-        </w:rPr>
+          <w:szCs w:val="24"/>
+        </w:rPr>
+        <w:t xml:space="preserve">I (Guarantor) </w:t>
+      </w:r>
+      <w:r>
+        <w:rPr>
+          <w:rFonts w:ascii="Calibri" w:hAnsi="Calibri"/>
+          <w:sz w:val="20"/>
+          <w:szCs w:val="24"/>
+        </w:rPr>
+        <w:fldChar w:fldCharType="begin"/>
+      </w:r>
+      <w:r>
+        <w:rPr>
+          <w:sz w:val="20"/>
+          <w:szCs w:val="24"/>
+          <w:rFonts w:ascii="Calibri" w:hAnsi="Calibri"/>
+        </w:rPr>
+        <w:instrText xml:space="preserve"> DOCPROPERTY "Guarantor"</w:instrText>
+      </w:r>
+      <w:r>
+        <w:rPr>
+          <w:sz w:val="20"/>
+          <w:szCs w:val="24"/>
+          <w:rFonts w:ascii="Calibri" w:hAnsi="Calibri"/>
+        </w:rPr>
+        <w:fldChar w:fldCharType="separate"/>
+      </w:r>
+      <w:r>
+        <w:rPr>
+          <w:sz w:val="20"/>
+          <w:szCs w:val="24"/>
+          <w:rFonts w:ascii="Calibri" w:hAnsi="Calibri"/>
+        </w:rPr>
+      </w:r>
+      <w:r>
+        <w:rPr>
+          <w:sz w:val="20"/>
+          <w:szCs w:val="24"/>
+          <w:rFonts w:ascii="Calibri" w:hAnsi="Calibri"/>
+        </w:rPr>
+        <w:fldChar w:fldCharType="end"/>
+      </w:r>
+      <w:r>
+        <w:rPr>
+          <w:rFonts w:ascii="Calibri" w:hAnsi="Calibri"/>
+          <w:sz w:val="20"/>
+          <w:szCs w:val="24"/>
+        </w:rPr>
+        <w:t xml:space="preserve"> and Muhammad Ilyas Khan (Successor of deceased shareholder) undertake and agree with you and your Registrar to deliver to you original Shares certificates if they are at any time found.</w:t>
       </w:r>
       <w:r>
         <w:br w:type="page"/>
@@ -1489,6 +1464,7 @@
       <w:pPr>
         <w:pStyle w:val="Normal"/>
         <w:bidi w:val="0"/>
+        <w:spacing w:before="0" w:after="0"/>
         <w:jc w:val="both"/>
         <w:rPr>
           <w:rFonts w:ascii="Calibri" w:hAnsi="Calibri"/>
@@ -1518,7 +1494,7 @@
         </w:tblCellMar>
       </w:tblPr>
       <w:tblGrid>
-        <w:gridCol w:w="4680"/>
+        <w:gridCol w:w="4679"/>
         <w:gridCol w:w="4680"/>
       </w:tblGrid>
       <w:tr>
@@ -1527,7 +1503,7 @@
         </w:trPr>
         <w:tc>
           <w:tcPr>
-            <w:tcW w:w="4680" w:type="dxa"/>
+            <w:tcW w:w="4679" w:type="dxa"/>
             <w:tcBorders/>
           </w:tcPr>
           <w:p>
@@ -1572,7 +1548,7 @@
         <w:trPr/>
         <w:tc>
           <w:tcPr>
-            <w:tcW w:w="4680" w:type="dxa"/>
+            <w:tcW w:w="4679" w:type="dxa"/>
             <w:tcBorders/>
           </w:tcPr>
           <w:p>
@@ -1637,7 +1613,7 @@
         <w:trPr/>
         <w:tc>
           <w:tcPr>
-            <w:tcW w:w="4680" w:type="dxa"/>
+            <w:tcW w:w="4679" w:type="dxa"/>
             <w:tcBorders/>
           </w:tcPr>
           <w:p>
@@ -1964,7 +1940,7 @@
               </w:rPr>
               <w:t xml:space="preserve">Email Address:    </w:t>
             </w:r>
-            <w:hyperlink r:id="rId3">
+            <w:hyperlink r:id="rId5">
               <w:r>
                 <w:rPr>
                   <w:rStyle w:val="Hyperlink"/>
@@ -1982,7 +1958,7 @@
         <w:trPr/>
         <w:tc>
           <w:tcPr>
-            <w:tcW w:w="4680" w:type="dxa"/>
+            <w:tcW w:w="4679" w:type="dxa"/>
             <w:tcBorders/>
           </w:tcPr>
           <w:p>
@@ -2034,7 +2010,7 @@
         <w:trPr/>
         <w:tc>
           <w:tcPr>
-            <w:tcW w:w="4680" w:type="dxa"/>
+            <w:tcW w:w="4679" w:type="dxa"/>
             <w:tcBorders/>
           </w:tcPr>
           <w:p>
@@ -2208,7 +2184,7 @@
         <w:trPr/>
         <w:tc>
           <w:tcPr>
-            <w:tcW w:w="9360" w:type="dxa"/>
+            <w:tcW w:w="9359" w:type="dxa"/>
             <w:gridSpan w:val="2"/>
             <w:tcBorders/>
           </w:tcPr>
@@ -2236,7 +2212,7 @@
         <w:trPr/>
         <w:tc>
           <w:tcPr>
-            <w:tcW w:w="9360" w:type="dxa"/>
+            <w:tcW w:w="9359" w:type="dxa"/>
             <w:gridSpan w:val="2"/>
             <w:tcBorders/>
           </w:tcPr>
@@ -2271,7 +2247,7 @@
         <w:trPr/>
         <w:tc>
           <w:tcPr>
-            <w:tcW w:w="9360" w:type="dxa"/>
+            <w:tcW w:w="9359" w:type="dxa"/>
             <w:gridSpan w:val="2"/>
             <w:tcBorders/>
           </w:tcPr>
@@ -2297,7 +2273,11 @@
                 <w:szCs w:val="20"/>
                 <w:u w:val="none"/>
               </w:rPr>
-              <w:t xml:space="preserve">Successor’s IBAN Number:    </w:t>
+              <w:t>Successor’s IBAN Number:</w:t>
+              <w:tab/>
+              <w:tab/>
+              <w:tab/>
+              <w:tab/>
             </w:r>
             <w:r>
               <w:rPr>
@@ -2382,7 +2362,7 @@
               <w:tab/>
               <w:tab/>
               <w:tab/>
-              <w:t xml:space="preserve">Code No.:    </w:t>
+              <w:t xml:space="preserve">Code No.: </w:t>
             </w:r>
           </w:p>
           <w:p>
@@ -2464,7 +2444,7 @@
               <w:tab/>
               <w:tab/>
               <w:tab/>
-              <w:t>Verification Date: June 30, 2025</w:t>
+              <w:t xml:space="preserve">Verification Date: </w:t>
             </w:r>
           </w:p>
           <w:p>
@@ -2575,7 +2555,7 @@
         </w:tblCellMar>
       </w:tblPr>
       <w:tblGrid>
-        <w:gridCol w:w="4680"/>
+        <w:gridCol w:w="4679"/>
         <w:gridCol w:w="4680"/>
       </w:tblGrid>
       <w:tr>
@@ -2584,7 +2564,7 @@
         </w:trPr>
         <w:tc>
           <w:tcPr>
-            <w:tcW w:w="4680" w:type="dxa"/>
+            <w:tcW w:w="4679" w:type="dxa"/>
             <w:tcBorders/>
           </w:tcPr>
           <w:p>
@@ -2629,7 +2609,7 @@
         <w:trPr/>
         <w:tc>
           <w:tcPr>
-            <w:tcW w:w="4680" w:type="dxa"/>
+            <w:tcW w:w="4679" w:type="dxa"/>
             <w:tcBorders/>
           </w:tcPr>
           <w:p>
@@ -2694,7 +2674,7 @@
         <w:trPr/>
         <w:tc>
           <w:tcPr>
-            <w:tcW w:w="4680" w:type="dxa"/>
+            <w:tcW w:w="4679" w:type="dxa"/>
             <w:tcBorders/>
           </w:tcPr>
           <w:p>
@@ -2924,64 +2904,226 @@
                 <w:sz w:val="20"/>
                 <w:szCs w:val="20"/>
               </w:rPr>
-              <w:t xml:space="preserve">Name:    </w:t>
-            </w:r>
-          </w:p>
-          <w:p>
-            <w:pPr>
-              <w:pStyle w:val="TableContents"/>
-              <w:bidi w:val="0"/>
-              <w:rPr>
-                <w:rFonts w:ascii="Calibri" w:hAnsi="Calibri"/>
-                <w:sz w:val="20"/>
-                <w:szCs w:val="20"/>
-              </w:rPr>
-            </w:pPr>
-            <w:r>
-              <w:rPr>
-                <w:rFonts w:ascii="Calibri" w:hAnsi="Calibri"/>
-                <w:sz w:val="20"/>
-                <w:szCs w:val="20"/>
-              </w:rPr>
-              <w:t xml:space="preserve">Complete Address:    </w:t>
-            </w:r>
-          </w:p>
-          <w:p>
-            <w:pPr>
-              <w:pStyle w:val="TableContents"/>
-              <w:bidi w:val="0"/>
-              <w:rPr>
-                <w:rFonts w:ascii="Calibri" w:hAnsi="Calibri"/>
-                <w:sz w:val="20"/>
-                <w:szCs w:val="20"/>
-              </w:rPr>
-            </w:pPr>
-            <w:r>
-              <w:rPr>
-                <w:rFonts w:ascii="Calibri" w:hAnsi="Calibri"/>
-                <w:sz w:val="20"/>
-                <w:szCs w:val="20"/>
-              </w:rPr>
-              <w:t xml:space="preserve">CNIC No.:    </w:t>
-            </w:r>
-          </w:p>
-          <w:p>
-            <w:pPr>
-              <w:pStyle w:val="TableContents"/>
-              <w:bidi w:val="0"/>
-              <w:rPr>
-                <w:rFonts w:ascii="Calibri" w:hAnsi="Calibri"/>
-                <w:sz w:val="20"/>
-                <w:szCs w:val="20"/>
-              </w:rPr>
-            </w:pPr>
-            <w:r>
-              <w:rPr>
-                <w:rFonts w:ascii="Calibri" w:hAnsi="Calibri"/>
-                <w:sz w:val="20"/>
-                <w:szCs w:val="20"/>
-              </w:rPr>
-              <w:t xml:space="preserve">Contact No.:    </w:t>
+              <w:t>Name:</w:t>
+              <w:tab/>
+              <w:t xml:space="preserve"> </w:t>
+            </w:r>
+            <w:r>
+              <w:rPr>
+                <w:rFonts w:ascii="Calibri" w:hAnsi="Calibri"/>
+                <w:sz w:val="20"/>
+                <w:szCs w:val="20"/>
+              </w:rPr>
+              <w:fldChar w:fldCharType="begin"/>
+            </w:r>
+            <w:r>
+              <w:rPr>
+                <w:sz w:val="20"/>
+                <w:szCs w:val="20"/>
+                <w:rFonts w:ascii="Calibri" w:hAnsi="Calibri"/>
+              </w:rPr>
+              <w:instrText xml:space="preserve"> DOCPROPERTY "Guarantor"</w:instrText>
+            </w:r>
+            <w:r>
+              <w:rPr>
+                <w:sz w:val="20"/>
+                <w:szCs w:val="20"/>
+                <w:rFonts w:ascii="Calibri" w:hAnsi="Calibri"/>
+              </w:rPr>
+              <w:fldChar w:fldCharType="separate"/>
+            </w:r>
+            <w:r>
+              <w:rPr>
+                <w:sz w:val="20"/>
+                <w:szCs w:val="20"/>
+                <w:rFonts w:ascii="Calibri" w:hAnsi="Calibri"/>
+              </w:rPr>
+            </w:r>
+            <w:r>
+              <w:rPr>
+                <w:sz w:val="20"/>
+                <w:szCs w:val="20"/>
+                <w:rFonts w:ascii="Calibri" w:hAnsi="Calibri"/>
+              </w:rPr>
+              <w:fldChar w:fldCharType="end"/>
+            </w:r>
+          </w:p>
+          <w:p>
+            <w:pPr>
+              <w:pStyle w:val="TableContents"/>
+              <w:bidi w:val="0"/>
+              <w:rPr>
+                <w:rFonts w:ascii="Calibri" w:hAnsi="Calibri"/>
+                <w:sz w:val="20"/>
+                <w:szCs w:val="20"/>
+              </w:rPr>
+            </w:pPr>
+            <w:r>
+              <w:rPr>
+                <w:rFonts w:ascii="Calibri" w:hAnsi="Calibri"/>
+                <w:sz w:val="20"/>
+                <w:szCs w:val="20"/>
+              </w:rPr>
+              <w:t>Complete Address:</w:t>
+              <w:tab/>
+              <w:t xml:space="preserve"> </w:t>
+            </w:r>
+            <w:r>
+              <w:rPr>
+                <w:rFonts w:ascii="Calibri" w:hAnsi="Calibri"/>
+                <w:sz w:val="20"/>
+                <w:szCs w:val="20"/>
+              </w:rPr>
+              <w:fldChar w:fldCharType="begin"/>
+            </w:r>
+            <w:r>
+              <w:rPr>
+                <w:sz w:val="20"/>
+                <w:szCs w:val="20"/>
+                <w:rFonts w:ascii="Calibri" w:hAnsi="Calibri"/>
+              </w:rPr>
+              <w:instrText xml:space="preserve"> DOCPROPERTY "GuarantorAddress"</w:instrText>
+            </w:r>
+            <w:r>
+              <w:rPr>
+                <w:sz w:val="20"/>
+                <w:szCs w:val="20"/>
+                <w:rFonts w:ascii="Calibri" w:hAnsi="Calibri"/>
+              </w:rPr>
+              <w:fldChar w:fldCharType="separate"/>
+            </w:r>
+            <w:r>
+              <w:rPr>
+                <w:sz w:val="20"/>
+                <w:szCs w:val="20"/>
+                <w:rFonts w:ascii="Calibri" w:hAnsi="Calibri"/>
+              </w:rPr>
+            </w:r>
+            <w:r>
+              <w:rPr>
+                <w:sz w:val="20"/>
+                <w:szCs w:val="20"/>
+                <w:rFonts w:ascii="Calibri" w:hAnsi="Calibri"/>
+              </w:rPr>
+              <w:fldChar w:fldCharType="end"/>
+            </w:r>
+          </w:p>
+          <w:p>
+            <w:pPr>
+              <w:pStyle w:val="TableContents"/>
+              <w:bidi w:val="0"/>
+              <w:rPr>
+                <w:rFonts w:ascii="Calibri" w:hAnsi="Calibri"/>
+                <w:sz w:val="20"/>
+                <w:szCs w:val="20"/>
+              </w:rPr>
+            </w:pPr>
+            <w:r>
+              <w:rPr>
+                <w:rFonts w:ascii="Calibri" w:hAnsi="Calibri"/>
+                <w:sz w:val="20"/>
+                <w:szCs w:val="20"/>
+              </w:rPr>
+              <w:t xml:space="preserve">CNIC No.: </w:t>
+              <w:tab/>
+            </w:r>
+            <w:r>
+              <w:rPr>
+                <w:rFonts w:ascii="Calibri" w:hAnsi="Calibri"/>
+                <w:sz w:val="20"/>
+                <w:szCs w:val="20"/>
+              </w:rPr>
+              <w:fldChar w:fldCharType="begin"/>
+            </w:r>
+            <w:r>
+              <w:rPr>
+                <w:sz w:val="20"/>
+                <w:szCs w:val="20"/>
+                <w:rFonts w:ascii="Calibri" w:hAnsi="Calibri"/>
+              </w:rPr>
+              <w:instrText xml:space="preserve"> DOCPROPERTY "GuarantorCNIC"</w:instrText>
+            </w:r>
+            <w:r>
+              <w:rPr>
+                <w:sz w:val="20"/>
+                <w:szCs w:val="20"/>
+                <w:rFonts w:ascii="Calibri" w:hAnsi="Calibri"/>
+              </w:rPr>
+              <w:fldChar w:fldCharType="separate"/>
+            </w:r>
+            <w:r>
+              <w:rPr>
+                <w:sz w:val="20"/>
+                <w:szCs w:val="20"/>
+                <w:rFonts w:ascii="Calibri" w:hAnsi="Calibri"/>
+              </w:rPr>
+            </w:r>
+            <w:r>
+              <w:rPr>
+                <w:sz w:val="20"/>
+                <w:szCs w:val="20"/>
+                <w:rFonts w:ascii="Calibri" w:hAnsi="Calibri"/>
+              </w:rPr>
+              <w:fldChar w:fldCharType="end"/>
+            </w:r>
+          </w:p>
+          <w:p>
+            <w:pPr>
+              <w:pStyle w:val="TableContents"/>
+              <w:bidi w:val="0"/>
+              <w:rPr>
+                <w:rFonts w:ascii="Calibri" w:hAnsi="Calibri"/>
+                <w:sz w:val="20"/>
+                <w:szCs w:val="20"/>
+              </w:rPr>
+            </w:pPr>
+            <w:r>
+              <w:rPr>
+                <w:rFonts w:ascii="Calibri" w:hAnsi="Calibri"/>
+                <w:sz w:val="20"/>
+                <w:szCs w:val="20"/>
+              </w:rPr>
+              <w:t xml:space="preserve">Contact No.: </w:t>
+              <w:tab/>
+            </w:r>
+            <w:r>
+              <w:rPr>
+                <w:rFonts w:ascii="Calibri" w:hAnsi="Calibri"/>
+                <w:sz w:val="20"/>
+                <w:szCs w:val="20"/>
+              </w:rPr>
+              <w:fldChar w:fldCharType="begin"/>
+            </w:r>
+            <w:r>
+              <w:rPr>
+                <w:sz w:val="20"/>
+                <w:szCs w:val="20"/>
+                <w:rFonts w:ascii="Calibri" w:hAnsi="Calibri"/>
+              </w:rPr>
+              <w:instrText xml:space="preserve"> DOCPROPERTY "GuarantorMobile"</w:instrText>
+            </w:r>
+            <w:r>
+              <w:rPr>
+                <w:sz w:val="20"/>
+                <w:szCs w:val="20"/>
+                <w:rFonts w:ascii="Calibri" w:hAnsi="Calibri"/>
+              </w:rPr>
+              <w:fldChar w:fldCharType="separate"/>
+            </w:r>
+            <w:r>
+              <w:rPr>
+                <w:sz w:val="20"/>
+                <w:szCs w:val="20"/>
+                <w:rFonts w:ascii="Calibri" w:hAnsi="Calibri"/>
+              </w:rPr>
+            </w:r>
+            <w:r>
+              <w:rPr>
+                <w:sz w:val="20"/>
+                <w:szCs w:val="20"/>
+                <w:rFonts w:ascii="Calibri" w:hAnsi="Calibri"/>
+              </w:rPr>
+              <w:fldChar w:fldCharType="end"/>
             </w:r>
           </w:p>
           <w:p>
@@ -3059,7 +3201,7 @@
         <w:trPr/>
         <w:tc>
           <w:tcPr>
-            <w:tcW w:w="4680" w:type="dxa"/>
+            <w:tcW w:w="4679" w:type="dxa"/>
             <w:tcBorders/>
           </w:tcPr>
           <w:p>
@@ -3111,7 +3253,7 @@
         <w:trPr/>
         <w:tc>
           <w:tcPr>
-            <w:tcW w:w="4680" w:type="dxa"/>
+            <w:tcW w:w="4679" w:type="dxa"/>
             <w:tcBorders/>
           </w:tcPr>
           <w:p>
@@ -3285,7 +3427,7 @@
         <w:trPr/>
         <w:tc>
           <w:tcPr>
-            <w:tcW w:w="9360" w:type="dxa"/>
+            <w:tcW w:w="9359" w:type="dxa"/>
             <w:gridSpan w:val="2"/>
             <w:tcBorders/>
           </w:tcPr>
@@ -3313,7 +3455,7 @@
         <w:trPr/>
         <w:tc>
           <w:tcPr>
-            <w:tcW w:w="9360" w:type="dxa"/>
+            <w:tcW w:w="9359" w:type="dxa"/>
             <w:gridSpan w:val="2"/>
             <w:tcBorders/>
           </w:tcPr>
@@ -3348,7 +3490,7 @@
         <w:trPr/>
         <w:tc>
           <w:tcPr>
-            <w:tcW w:w="9360" w:type="dxa"/>
+            <w:tcW w:w="9359" w:type="dxa"/>
             <w:gridSpan w:val="2"/>
             <w:tcBorders/>
           </w:tcPr>
@@ -3514,8 +3656,9 @@
       </w:r>
     </w:p>
     <w:sectPr>
-      <w:footerReference w:type="default" r:id="rId4"/>
-      <w:footerReference w:type="first" r:id="rId5"/>
+      <w:footerReference w:type="even" r:id="rId6"/>
+      <w:footerReference w:type="default" r:id="rId7"/>
+      <w:footerReference w:type="first" r:id="rId8"/>
       <w:type w:val="nextPage"/>
       <w:pgSz w:w="12240" w:h="20160"/>
       <w:pgMar w:left="1440" w:right="1440" w:gutter="0" w:header="0" w:top="2160" w:footer="1440" w:bottom="2243"/>
@@ -3530,185 +3673,9 @@
 
 <file path=word/footer1.xml><?xml version="1.0" encoding="utf-8"?>
 <w:ftr xmlns:o="urn:schemas-microsoft-com:office:office" xmlns:r="http://schemas.openxmlformats.org/officeDocument/2006/relationships" xmlns:v="urn:schemas-microsoft-com:vml" xmlns:w="http://schemas.openxmlformats.org/wordprocessingml/2006/main" xmlns:w10="urn:schemas-microsoft-com:office:word" xmlns:wp="http://schemas.openxmlformats.org/drawingml/2006/wordprocessingDrawing" xmlns:pic="http://schemas.openxmlformats.org/drawingml/2006/picture" xmlns:wps="http://schemas.microsoft.com/office/word/2010/wordprocessingShape" xmlns:wpg="http://schemas.microsoft.com/office/word/2010/wordprocessingGroup" xmlns:mc="http://schemas.openxmlformats.org/markup-compatibility/2006" xmlns:wp14="http://schemas.microsoft.com/office/word/2010/wordprocessingDrawing" xmlns:w14="http://schemas.microsoft.com/office/word/2010/wordml" xmlns:w15="http://schemas.microsoft.com/office/word/2012/wordml" mc:Ignorable="w14 wp14 w15">
-  <w:tbl>
-    <w:tblPr>
-      <w:tblW w:w="5000" w:type="pct"/>
-      <w:jc w:val="start"/>
-      <w:tblInd w:w="0" w:type="dxa"/>
-      <w:tblLayout w:type="fixed"/>
-      <w:tblCellMar>
-        <w:top w:w="0" w:type="dxa"/>
-        <w:start w:w="0" w:type="dxa"/>
-        <w:bottom w:w="0" w:type="dxa"/>
-        <w:end w:w="0" w:type="dxa"/>
-      </w:tblCellMar>
-    </w:tblPr>
-    <w:tblGrid>
-      <w:gridCol w:w="4679"/>
-      <w:gridCol w:w="4681"/>
-    </w:tblGrid>
-    <w:tr>
-      <w:trPr>
-        <w:tblHeader w:val="true"/>
-      </w:trPr>
-      <w:tc>
-        <w:tcPr>
-          <w:tcW w:w="4679" w:type="dxa"/>
-          <w:tcBorders/>
-        </w:tcPr>
-        <w:p>
-          <w:pPr>
-            <w:pStyle w:val="TableContents"/>
-            <w:rPr>
-              <w:rFonts w:ascii="Calibri" w:hAnsi="Calibri"/>
-              <w:sz w:val="20"/>
-              <w:szCs w:val="20"/>
-            </w:rPr>
-          </w:pPr>
-          <w:r>
-            <w:rPr>
-              <w:rFonts w:ascii="Calibri" w:hAnsi="Calibri"/>
-              <w:sz w:val="20"/>
-              <w:szCs w:val="20"/>
-            </w:rPr>
-            <w:t>GUARANTORS</w:t>
-          </w:r>
-          <w:r>
-            <w:rPr>
-              <w:rFonts w:ascii="Calibri" w:hAnsi="Calibri"/>
-              <w:sz w:val="20"/>
-              <w:szCs w:val="20"/>
-            </w:rPr>
-            <w:t xml:space="preserve"> SIGNATURE</w:t>
-          </w:r>
-        </w:p>
-      </w:tc>
-      <w:tc>
-        <w:tcPr>
-          <w:tcW w:w="4681" w:type="dxa"/>
-          <w:tcBorders/>
-        </w:tcPr>
-        <w:p>
-          <w:pPr>
-            <w:pStyle w:val="TableContents"/>
-            <w:jc w:val="end"/>
-            <w:rPr>
-              <w:rFonts w:ascii="Calibri" w:hAnsi="Calibri"/>
-              <w:sz w:val="20"/>
-              <w:szCs w:val="20"/>
-            </w:rPr>
-          </w:pPr>
-          <w:r>
-            <w:rPr>
-              <w:rFonts w:ascii="Calibri" w:hAnsi="Calibri"/>
-              <w:sz w:val="20"/>
-              <w:szCs w:val="20"/>
-            </w:rPr>
-            <w:t xml:space="preserve">Page </w:t>
-          </w:r>
-          <w:r>
-            <w:rPr>
-              <w:rFonts w:ascii="Calibri" w:hAnsi="Calibri"/>
-              <w:sz w:val="20"/>
-              <w:szCs w:val="20"/>
-            </w:rPr>
-            <w:fldChar w:fldCharType="begin"/>
-          </w:r>
-          <w:r>
-            <w:rPr>
-              <w:sz w:val="20"/>
-              <w:szCs w:val="20"/>
-              <w:rFonts w:ascii="Calibri" w:hAnsi="Calibri"/>
-            </w:rPr>
-            <w:instrText xml:space="preserve"> PAGE </w:instrText>
-          </w:r>
-          <w:r>
-            <w:rPr>
-              <w:sz w:val="20"/>
-              <w:szCs w:val="20"/>
-              <w:rFonts w:ascii="Calibri" w:hAnsi="Calibri"/>
-            </w:rPr>
-            <w:fldChar w:fldCharType="separate"/>
-          </w:r>
-          <w:r>
-            <w:rPr>
-              <w:sz w:val="20"/>
-              <w:szCs w:val="20"/>
-              <w:rFonts w:ascii="Calibri" w:hAnsi="Calibri"/>
-            </w:rPr>
-            <w:t>1</w:t>
-          </w:r>
-          <w:r>
-            <w:rPr>
-              <w:sz w:val="20"/>
-              <w:szCs w:val="20"/>
-              <w:rFonts w:ascii="Calibri" w:hAnsi="Calibri"/>
-            </w:rPr>
-            <w:fldChar w:fldCharType="end"/>
-          </w:r>
-          <w:r>
-            <w:rPr>
-              <w:rFonts w:ascii="Calibri" w:hAnsi="Calibri"/>
-              <w:sz w:val="20"/>
-              <w:szCs w:val="20"/>
-            </w:rPr>
-            <w:t xml:space="preserve"> </w:t>
-          </w:r>
-          <w:r>
-            <w:rPr>
-              <w:rFonts w:ascii="Calibri" w:hAnsi="Calibri"/>
-              <w:sz w:val="20"/>
-              <w:szCs w:val="20"/>
-            </w:rPr>
-            <w:t xml:space="preserve">of </w:t>
-          </w:r>
-          <w:r>
-            <w:rPr>
-              <w:rFonts w:ascii="Calibri" w:hAnsi="Calibri"/>
-              <w:sz w:val="20"/>
-              <w:szCs w:val="20"/>
-            </w:rPr>
-            <w:fldChar w:fldCharType="begin"/>
-          </w:r>
-          <w:r>
-            <w:rPr>
-              <w:sz w:val="20"/>
-              <w:szCs w:val="20"/>
-              <w:rFonts w:ascii="Calibri" w:hAnsi="Calibri"/>
-            </w:rPr>
-            <w:instrText xml:space="preserve"> NUMPAGES </w:instrText>
-          </w:r>
-          <w:r>
-            <w:rPr>
-              <w:sz w:val="20"/>
-              <w:szCs w:val="20"/>
-              <w:rFonts w:ascii="Calibri" w:hAnsi="Calibri"/>
-            </w:rPr>
-            <w:fldChar w:fldCharType="separate"/>
-          </w:r>
-          <w:r>
-            <w:rPr>
-              <w:sz w:val="20"/>
-              <w:szCs w:val="20"/>
-              <w:rFonts w:ascii="Calibri" w:hAnsi="Calibri"/>
-            </w:rPr>
-            <w:t>2</w:t>
-          </w:r>
-          <w:r>
-            <w:rPr>
-              <w:sz w:val="20"/>
-              <w:szCs w:val="20"/>
-              <w:rFonts w:ascii="Calibri" w:hAnsi="Calibri"/>
-            </w:rPr>
-            <w:fldChar w:fldCharType="end"/>
-          </w:r>
-        </w:p>
-      </w:tc>
-    </w:tr>
-  </w:tbl>
   <w:p>
     <w:pPr>
-      <w:pStyle w:val="Normal"/>
+      <w:pStyle w:val="Footer"/>
       <w:rPr/>
     </w:pPr>
     <w:r>
@@ -3734,7 +3701,7 @@
       </w:tblCellMar>
     </w:tblPr>
     <w:tblGrid>
-      <w:gridCol w:w="4680"/>
+      <w:gridCol w:w="4679"/>
       <w:gridCol w:w="4680"/>
     </w:tblGrid>
     <w:tr>
@@ -3743,7 +3710,369 @@
       </w:trPr>
       <w:tc>
         <w:tcPr>
+          <w:tcW w:w="4679" w:type="dxa"/>
+          <w:tcBorders/>
+        </w:tcPr>
+        <w:p>
+          <w:pPr>
+            <w:pStyle w:val="TableContents"/>
+            <w:rPr>
+              <w:rFonts w:ascii="Calibri" w:hAnsi="Calibri"/>
+              <w:sz w:val="20"/>
+              <w:szCs w:val="20"/>
+            </w:rPr>
+          </w:pPr>
+          <w:r>
+            <w:rPr>
+              <w:rFonts w:ascii="Calibri" w:hAnsi="Calibri"/>
+              <w:sz w:val="20"/>
+              <w:szCs w:val="20"/>
+            </w:rPr>
+            <w:t>GUARANTORS SIGNATURE</w:t>
+          </w:r>
+        </w:p>
+      </w:tc>
+      <w:tc>
+        <w:tcPr>
           <w:tcW w:w="4680" w:type="dxa"/>
+          <w:tcBorders/>
+        </w:tcPr>
+        <w:p>
+          <w:pPr>
+            <w:pStyle w:val="TableContents"/>
+            <w:jc w:val="end"/>
+            <w:rPr>
+              <w:rFonts w:ascii="Calibri" w:hAnsi="Calibri"/>
+              <w:sz w:val="20"/>
+              <w:szCs w:val="20"/>
+            </w:rPr>
+          </w:pPr>
+          <w:r>
+            <w:rPr>
+              <w:rFonts w:ascii="Calibri" w:hAnsi="Calibri"/>
+              <w:sz w:val="20"/>
+              <w:szCs w:val="20"/>
+            </w:rPr>
+            <w:t xml:space="preserve">Page </w:t>
+          </w:r>
+          <w:r>
+            <w:rPr>
+              <w:rFonts w:ascii="Calibri" w:hAnsi="Calibri"/>
+              <w:sz w:val="20"/>
+              <w:szCs w:val="20"/>
+            </w:rPr>
+            <w:fldChar w:fldCharType="begin"/>
+          </w:r>
+          <w:r>
+            <w:rPr>
+              <w:sz w:val="20"/>
+              <w:szCs w:val="20"/>
+              <w:rFonts w:ascii="Calibri" w:hAnsi="Calibri"/>
+            </w:rPr>
+            <w:instrText xml:space="preserve"> PAGE </w:instrText>
+          </w:r>
+          <w:r>
+            <w:rPr>
+              <w:sz w:val="20"/>
+              <w:szCs w:val="20"/>
+              <w:rFonts w:ascii="Calibri" w:hAnsi="Calibri"/>
+            </w:rPr>
+            <w:fldChar w:fldCharType="separate"/>
+          </w:r>
+          <w:r>
+            <w:rPr>
+              <w:sz w:val="20"/>
+              <w:szCs w:val="20"/>
+              <w:rFonts w:ascii="Calibri" w:hAnsi="Calibri"/>
+            </w:rPr>
+            <w:t>1</w:t>
+          </w:r>
+          <w:r>
+            <w:rPr>
+              <w:sz w:val="20"/>
+              <w:szCs w:val="20"/>
+              <w:rFonts w:ascii="Calibri" w:hAnsi="Calibri"/>
+            </w:rPr>
+            <w:fldChar w:fldCharType="end"/>
+          </w:r>
+          <w:r>
+            <w:rPr>
+              <w:rFonts w:ascii="Calibri" w:hAnsi="Calibri"/>
+              <w:sz w:val="20"/>
+              <w:szCs w:val="20"/>
+            </w:rPr>
+            <w:t xml:space="preserve"> of </w:t>
+          </w:r>
+          <w:r>
+            <w:rPr>
+              <w:rFonts w:ascii="Calibri" w:hAnsi="Calibri"/>
+              <w:sz w:val="20"/>
+              <w:szCs w:val="20"/>
+            </w:rPr>
+            <w:fldChar w:fldCharType="begin"/>
+          </w:r>
+          <w:r>
+            <w:rPr>
+              <w:sz w:val="20"/>
+              <w:szCs w:val="20"/>
+              <w:rFonts w:ascii="Calibri" w:hAnsi="Calibri"/>
+            </w:rPr>
+            <w:instrText xml:space="preserve"> NUMPAGES </w:instrText>
+          </w:r>
+          <w:r>
+            <w:rPr>
+              <w:sz w:val="20"/>
+              <w:szCs w:val="20"/>
+              <w:rFonts w:ascii="Calibri" w:hAnsi="Calibri"/>
+            </w:rPr>
+            <w:fldChar w:fldCharType="separate"/>
+          </w:r>
+          <w:r>
+            <w:rPr>
+              <w:sz w:val="20"/>
+              <w:szCs w:val="20"/>
+              <w:rFonts w:ascii="Calibri" w:hAnsi="Calibri"/>
+            </w:rPr>
+            <w:t>2</w:t>
+          </w:r>
+          <w:r>
+            <w:rPr>
+              <w:sz w:val="20"/>
+              <w:szCs w:val="20"/>
+              <w:rFonts w:ascii="Calibri" w:hAnsi="Calibri"/>
+            </w:rPr>
+            <w:fldChar w:fldCharType="end"/>
+          </w:r>
+        </w:p>
+      </w:tc>
+    </w:tr>
+  </w:tbl>
+  <w:p>
+    <w:pPr>
+      <w:pStyle w:val="Normal"/>
+      <w:rPr/>
+    </w:pPr>
+    <w:r>
+      <w:rPr/>
+    </w:r>
+  </w:p>
+</w:ftr>
+</file>
+
+<file path=word/footer3.xml><?xml version="1.0" encoding="utf-8"?>
+<w:ftr xmlns:o="urn:schemas-microsoft-com:office:office" xmlns:r="http://schemas.openxmlformats.org/officeDocument/2006/relationships" xmlns:v="urn:schemas-microsoft-com:vml" xmlns:w="http://schemas.openxmlformats.org/wordprocessingml/2006/main" xmlns:w10="urn:schemas-microsoft-com:office:word" xmlns:wp="http://schemas.openxmlformats.org/drawingml/2006/wordprocessingDrawing" xmlns:pic="http://schemas.openxmlformats.org/drawingml/2006/picture" xmlns:wps="http://schemas.microsoft.com/office/word/2010/wordprocessingShape" xmlns:wpg="http://schemas.microsoft.com/office/word/2010/wordprocessingGroup" xmlns:mc="http://schemas.openxmlformats.org/markup-compatibility/2006" xmlns:wp14="http://schemas.microsoft.com/office/word/2010/wordprocessingDrawing" xmlns:w14="http://schemas.microsoft.com/office/word/2010/wordml" xmlns:w15="http://schemas.microsoft.com/office/word/2012/wordml" mc:Ignorable="w14 wp14 w15">
+  <w:tbl>
+    <w:tblPr>
+      <w:tblW w:w="5000" w:type="pct"/>
+      <w:jc w:val="start"/>
+      <w:tblInd w:w="0" w:type="dxa"/>
+      <w:tblLayout w:type="fixed"/>
+      <w:tblCellMar>
+        <w:top w:w="0" w:type="dxa"/>
+        <w:start w:w="0" w:type="dxa"/>
+        <w:bottom w:w="0" w:type="dxa"/>
+        <w:end w:w="0" w:type="dxa"/>
+      </w:tblCellMar>
+    </w:tblPr>
+    <w:tblGrid>
+      <w:gridCol w:w="4679"/>
+      <w:gridCol w:w="4680"/>
+    </w:tblGrid>
+    <w:tr>
+      <w:trPr>
+        <w:tblHeader w:val="true"/>
+      </w:trPr>
+      <w:tc>
+        <w:tcPr>
+          <w:tcW w:w="4679" w:type="dxa"/>
+          <w:tcBorders/>
+        </w:tcPr>
+        <w:p>
+          <w:pPr>
+            <w:pStyle w:val="TableContents"/>
+            <w:rPr>
+              <w:rFonts w:ascii="Calibri" w:hAnsi="Calibri"/>
+              <w:sz w:val="20"/>
+              <w:szCs w:val="20"/>
+            </w:rPr>
+          </w:pPr>
+          <w:r>
+            <w:rPr>
+              <w:rFonts w:ascii="Calibri" w:hAnsi="Calibri"/>
+              <w:sz w:val="20"/>
+              <w:szCs w:val="20"/>
+            </w:rPr>
+            <w:t>GUARANTORS SIGNATURE</w:t>
+          </w:r>
+        </w:p>
+      </w:tc>
+      <w:tc>
+        <w:tcPr>
+          <w:tcW w:w="4680" w:type="dxa"/>
+          <w:tcBorders/>
+        </w:tcPr>
+        <w:p>
+          <w:pPr>
+            <w:pStyle w:val="TableContents"/>
+            <w:jc w:val="end"/>
+            <w:rPr>
+              <w:rFonts w:ascii="Calibri" w:hAnsi="Calibri"/>
+              <w:sz w:val="20"/>
+              <w:szCs w:val="20"/>
+            </w:rPr>
+          </w:pPr>
+          <w:r>
+            <w:rPr>
+              <w:rFonts w:ascii="Calibri" w:hAnsi="Calibri"/>
+              <w:sz w:val="20"/>
+              <w:szCs w:val="20"/>
+            </w:rPr>
+            <w:t xml:space="preserve">Page </w:t>
+          </w:r>
+          <w:r>
+            <w:rPr>
+              <w:rFonts w:ascii="Calibri" w:hAnsi="Calibri"/>
+              <w:sz w:val="20"/>
+              <w:szCs w:val="20"/>
+            </w:rPr>
+            <w:fldChar w:fldCharType="begin"/>
+          </w:r>
+          <w:r>
+            <w:rPr>
+              <w:sz w:val="20"/>
+              <w:szCs w:val="20"/>
+              <w:rFonts w:ascii="Calibri" w:hAnsi="Calibri"/>
+            </w:rPr>
+            <w:instrText xml:space="preserve"> PAGE </w:instrText>
+          </w:r>
+          <w:r>
+            <w:rPr>
+              <w:sz w:val="20"/>
+              <w:szCs w:val="20"/>
+              <w:rFonts w:ascii="Calibri" w:hAnsi="Calibri"/>
+            </w:rPr>
+            <w:fldChar w:fldCharType="separate"/>
+          </w:r>
+          <w:r>
+            <w:rPr>
+              <w:sz w:val="20"/>
+              <w:szCs w:val="20"/>
+              <w:rFonts w:ascii="Calibri" w:hAnsi="Calibri"/>
+            </w:rPr>
+            <w:t>1</w:t>
+          </w:r>
+          <w:r>
+            <w:rPr>
+              <w:sz w:val="20"/>
+              <w:szCs w:val="20"/>
+              <w:rFonts w:ascii="Calibri" w:hAnsi="Calibri"/>
+            </w:rPr>
+            <w:fldChar w:fldCharType="end"/>
+          </w:r>
+          <w:r>
+            <w:rPr>
+              <w:rFonts w:ascii="Calibri" w:hAnsi="Calibri"/>
+              <w:sz w:val="20"/>
+              <w:szCs w:val="20"/>
+            </w:rPr>
+            <w:t xml:space="preserve"> of </w:t>
+          </w:r>
+          <w:r>
+            <w:rPr>
+              <w:rFonts w:ascii="Calibri" w:hAnsi="Calibri"/>
+              <w:sz w:val="20"/>
+              <w:szCs w:val="20"/>
+            </w:rPr>
+            <w:fldChar w:fldCharType="begin"/>
+          </w:r>
+          <w:r>
+            <w:rPr>
+              <w:sz w:val="20"/>
+              <w:szCs w:val="20"/>
+              <w:rFonts w:ascii="Calibri" w:hAnsi="Calibri"/>
+            </w:rPr>
+            <w:instrText xml:space="preserve"> NUMPAGES </w:instrText>
+          </w:r>
+          <w:r>
+            <w:rPr>
+              <w:sz w:val="20"/>
+              <w:szCs w:val="20"/>
+              <w:rFonts w:ascii="Calibri" w:hAnsi="Calibri"/>
+            </w:rPr>
+            <w:fldChar w:fldCharType="separate"/>
+          </w:r>
+          <w:r>
+            <w:rPr>
+              <w:sz w:val="20"/>
+              <w:szCs w:val="20"/>
+              <w:rFonts w:ascii="Calibri" w:hAnsi="Calibri"/>
+            </w:rPr>
+            <w:t>2</w:t>
+          </w:r>
+          <w:r>
+            <w:rPr>
+              <w:sz w:val="20"/>
+              <w:szCs w:val="20"/>
+              <w:rFonts w:ascii="Calibri" w:hAnsi="Calibri"/>
+            </w:rPr>
+            <w:fldChar w:fldCharType="end"/>
+          </w:r>
+        </w:p>
+      </w:tc>
+    </w:tr>
+  </w:tbl>
+  <w:p>
+    <w:pPr>
+      <w:pStyle w:val="Normal"/>
+      <w:rPr/>
+    </w:pPr>
+    <w:r>
+      <w:rPr/>
+    </w:r>
+  </w:p>
+</w:ftr>
+</file>
+
+<file path=word/footer4.xml><?xml version="1.0" encoding="utf-8"?>
+<w:ftr xmlns:o="urn:schemas-microsoft-com:office:office" xmlns:r="http://schemas.openxmlformats.org/officeDocument/2006/relationships" xmlns:v="urn:schemas-microsoft-com:vml" xmlns:w="http://schemas.openxmlformats.org/wordprocessingml/2006/main" xmlns:w10="urn:schemas-microsoft-com:office:word" xmlns:wp="http://schemas.openxmlformats.org/drawingml/2006/wordprocessingDrawing" xmlns:pic="http://schemas.openxmlformats.org/drawingml/2006/picture" xmlns:wps="http://schemas.microsoft.com/office/word/2010/wordprocessingShape" xmlns:wpg="http://schemas.microsoft.com/office/word/2010/wordprocessingGroup" xmlns:mc="http://schemas.openxmlformats.org/markup-compatibility/2006" xmlns:wp14="http://schemas.microsoft.com/office/word/2010/wordprocessingDrawing" xmlns:w14="http://schemas.microsoft.com/office/word/2010/wordml" xmlns:w15="http://schemas.microsoft.com/office/word/2012/wordml" mc:Ignorable="w14 wp14 w15">
+  <w:p>
+    <w:pPr>
+      <w:pStyle w:val="Footer"/>
+      <w:rPr/>
+    </w:pPr>
+    <w:r>
+      <w:rPr/>
+    </w:r>
+  </w:p>
+</w:ftr>
+</file>
+
+<file path=word/footer5.xml><?xml version="1.0" encoding="utf-8"?>
+<w:ftr xmlns:o="urn:schemas-microsoft-com:office:office" xmlns:r="http://schemas.openxmlformats.org/officeDocument/2006/relationships" xmlns:v="urn:schemas-microsoft-com:vml" xmlns:w="http://schemas.openxmlformats.org/wordprocessingml/2006/main" xmlns:w10="urn:schemas-microsoft-com:office:word" xmlns:wp="http://schemas.openxmlformats.org/drawingml/2006/wordprocessingDrawing" xmlns:pic="http://schemas.openxmlformats.org/drawingml/2006/picture" xmlns:wps="http://schemas.microsoft.com/office/word/2010/wordprocessingShape" xmlns:wpg="http://schemas.microsoft.com/office/word/2010/wordprocessingGroup" xmlns:mc="http://schemas.openxmlformats.org/markup-compatibility/2006" xmlns:wp14="http://schemas.microsoft.com/office/word/2010/wordprocessingDrawing" xmlns:w14="http://schemas.microsoft.com/office/word/2010/wordml" xmlns:w15="http://schemas.microsoft.com/office/word/2012/wordml" mc:Ignorable="w14 wp14 w15">
+  <w:tbl>
+    <w:tblPr>
+      <w:tblW w:w="5000" w:type="pct"/>
+      <w:jc w:val="start"/>
+      <w:tblInd w:w="0" w:type="dxa"/>
+      <w:tblLayout w:type="fixed"/>
+      <w:tblCellMar>
+        <w:top w:w="0" w:type="dxa"/>
+        <w:start w:w="0" w:type="dxa"/>
+        <w:bottom w:w="0" w:type="dxa"/>
+        <w:end w:w="0" w:type="dxa"/>
+      </w:tblCellMar>
+    </w:tblPr>
+    <w:tblGrid>
+      <w:gridCol w:w="4679"/>
+      <w:gridCol w:w="4680"/>
+    </w:tblGrid>
+    <w:tr>
+      <w:trPr>
+        <w:tblHeader w:val="true"/>
+      </w:trPr>
+      <w:tc>
+        <w:tcPr>
+          <w:tcW w:w="4679" w:type="dxa"/>
           <w:tcBorders/>
         </w:tcPr>
         <w:p>
@@ -3892,9 +4221,177 @@
 </w:ftr>
 </file>
 
-<file path=word/footer3.xml><?xml version="1.0" encoding="utf-8"?>
+<file path=word/footer6.xml><?xml version="1.0" encoding="utf-8"?>
 <w:ftr xmlns:o="urn:schemas-microsoft-com:office:office" xmlns:r="http://schemas.openxmlformats.org/officeDocument/2006/relationships" xmlns:v="urn:schemas-microsoft-com:vml" xmlns:w="http://schemas.openxmlformats.org/wordprocessingml/2006/main" xmlns:w10="urn:schemas-microsoft-com:office:word" xmlns:wp="http://schemas.openxmlformats.org/drawingml/2006/wordprocessingDrawing" xmlns:pic="http://schemas.openxmlformats.org/drawingml/2006/picture" xmlns:wps="http://schemas.microsoft.com/office/word/2010/wordprocessingShape" xmlns:wpg="http://schemas.microsoft.com/office/word/2010/wordprocessingGroup" xmlns:mc="http://schemas.openxmlformats.org/markup-compatibility/2006" xmlns:wp14="http://schemas.microsoft.com/office/word/2010/wordprocessingDrawing" xmlns:w14="http://schemas.microsoft.com/office/word/2010/wordml" xmlns:w15="http://schemas.microsoft.com/office/word/2012/wordml" mc:Ignorable="w14 wp14 w15">
-  <w:p/>
+  <w:tbl>
+    <w:tblPr>
+      <w:tblW w:w="5000" w:type="pct"/>
+      <w:jc w:val="start"/>
+      <w:tblInd w:w="0" w:type="dxa"/>
+      <w:tblLayout w:type="fixed"/>
+      <w:tblCellMar>
+        <w:top w:w="0" w:type="dxa"/>
+        <w:start w:w="0" w:type="dxa"/>
+        <w:bottom w:w="0" w:type="dxa"/>
+        <w:end w:w="0" w:type="dxa"/>
+      </w:tblCellMar>
+    </w:tblPr>
+    <w:tblGrid>
+      <w:gridCol w:w="4679"/>
+      <w:gridCol w:w="4680"/>
+    </w:tblGrid>
+    <w:tr>
+      <w:trPr>
+        <w:tblHeader w:val="true"/>
+      </w:trPr>
+      <w:tc>
+        <w:tcPr>
+          <w:tcW w:w="4679" w:type="dxa"/>
+          <w:tcBorders/>
+        </w:tcPr>
+        <w:p>
+          <w:pPr>
+            <w:pStyle w:val="TableContents"/>
+            <w:rPr>
+              <w:rFonts w:ascii="Calibri" w:hAnsi="Calibri"/>
+              <w:sz w:val="20"/>
+              <w:szCs w:val="20"/>
+            </w:rPr>
+          </w:pPr>
+          <w:r>
+            <w:rPr>
+              <w:rFonts w:ascii="Calibri" w:hAnsi="Calibri"/>
+              <w:sz w:val="20"/>
+              <w:szCs w:val="20"/>
+            </w:rPr>
+            <w:t>SUCCESSOR’s SIGNATURE</w:t>
+          </w:r>
+        </w:p>
+      </w:tc>
+      <w:tc>
+        <w:tcPr>
+          <w:tcW w:w="4680" w:type="dxa"/>
+          <w:tcBorders/>
+        </w:tcPr>
+        <w:p>
+          <w:pPr>
+            <w:pStyle w:val="TableContents"/>
+            <w:jc w:val="end"/>
+            <w:rPr>
+              <w:rFonts w:ascii="Calibri" w:hAnsi="Calibri"/>
+              <w:sz w:val="20"/>
+              <w:szCs w:val="20"/>
+            </w:rPr>
+          </w:pPr>
+          <w:r>
+            <w:rPr>
+              <w:rFonts w:ascii="Calibri" w:hAnsi="Calibri"/>
+              <w:sz w:val="20"/>
+              <w:szCs w:val="20"/>
+            </w:rPr>
+            <w:t xml:space="preserve">Page </w:t>
+          </w:r>
+          <w:r>
+            <w:rPr>
+              <w:rFonts w:ascii="Calibri" w:hAnsi="Calibri"/>
+              <w:sz w:val="20"/>
+              <w:szCs w:val="20"/>
+            </w:rPr>
+            <w:fldChar w:fldCharType="begin"/>
+          </w:r>
+          <w:r>
+            <w:rPr>
+              <w:sz w:val="20"/>
+              <w:szCs w:val="20"/>
+              <w:rFonts w:ascii="Calibri" w:hAnsi="Calibri"/>
+            </w:rPr>
+            <w:instrText xml:space="preserve"> PAGE </w:instrText>
+          </w:r>
+          <w:r>
+            <w:rPr>
+              <w:sz w:val="20"/>
+              <w:szCs w:val="20"/>
+              <w:rFonts w:ascii="Calibri" w:hAnsi="Calibri"/>
+            </w:rPr>
+            <w:fldChar w:fldCharType="separate"/>
+          </w:r>
+          <w:r>
+            <w:rPr>
+              <w:sz w:val="20"/>
+              <w:szCs w:val="20"/>
+              <w:rFonts w:ascii="Calibri" w:hAnsi="Calibri"/>
+            </w:rPr>
+            <w:t>2</w:t>
+          </w:r>
+          <w:r>
+            <w:rPr>
+              <w:sz w:val="20"/>
+              <w:szCs w:val="20"/>
+              <w:rFonts w:ascii="Calibri" w:hAnsi="Calibri"/>
+            </w:rPr>
+            <w:fldChar w:fldCharType="end"/>
+          </w:r>
+          <w:r>
+            <w:rPr>
+              <w:rFonts w:ascii="Calibri" w:hAnsi="Calibri"/>
+              <w:sz w:val="20"/>
+              <w:szCs w:val="20"/>
+            </w:rPr>
+            <w:t xml:space="preserve"> of </w:t>
+          </w:r>
+          <w:r>
+            <w:rPr>
+              <w:rFonts w:ascii="Calibri" w:hAnsi="Calibri"/>
+              <w:sz w:val="20"/>
+              <w:szCs w:val="20"/>
+            </w:rPr>
+            <w:fldChar w:fldCharType="begin"/>
+          </w:r>
+          <w:r>
+            <w:rPr>
+              <w:sz w:val="20"/>
+              <w:szCs w:val="20"/>
+              <w:rFonts w:ascii="Calibri" w:hAnsi="Calibri"/>
+            </w:rPr>
+            <w:instrText xml:space="preserve"> NUMPAGES </w:instrText>
+          </w:r>
+          <w:r>
+            <w:rPr>
+              <w:sz w:val="20"/>
+              <w:szCs w:val="20"/>
+              <w:rFonts w:ascii="Calibri" w:hAnsi="Calibri"/>
+            </w:rPr>
+            <w:fldChar w:fldCharType="separate"/>
+          </w:r>
+          <w:r>
+            <w:rPr>
+              <w:sz w:val="20"/>
+              <w:szCs w:val="20"/>
+              <w:rFonts w:ascii="Calibri" w:hAnsi="Calibri"/>
+            </w:rPr>
+            <w:t>2</w:t>
+          </w:r>
+          <w:r>
+            <w:rPr>
+              <w:sz w:val="20"/>
+              <w:szCs w:val="20"/>
+              <w:rFonts w:ascii="Calibri" w:hAnsi="Calibri"/>
+            </w:rPr>
+            <w:fldChar w:fldCharType="end"/>
+          </w:r>
+        </w:p>
+      </w:tc>
+    </w:tr>
+  </w:tbl>
+  <w:p>
+    <w:pPr>
+      <w:pStyle w:val="Footer"/>
+      <w:rPr/>
+    </w:pPr>
+    <w:r>
+      <w:rPr/>
+    </w:r>
+  </w:p>
 </w:ftr>
 </file>
 
@@ -4032,11 +4529,12 @@
     <w:lvl w:ilvl="0">
       <w:start w:val="1"/>
       <w:numFmt w:val="decimal"/>
+      <w:suff w:val="nothing"/>
       <w:lvlText w:val="%1."/>
       <w:lvlJc w:val="start"/>
       <w:pPr>
         <w:tabs>
-          <w:tab w:val="num" w:pos="720"/>
+          <w:tab w:val="num" w:pos="0"/>
         </w:tabs>
         <w:ind w:start="720" w:hanging="360"/>
       </w:pPr>
@@ -4045,11 +4543,12 @@
     <w:lvl w:ilvl="1">
       <w:start w:val="1"/>
       <w:numFmt w:val="decimal"/>
+      <w:suff w:val="nothing"/>
       <w:lvlText w:val="%2."/>
       <w:lvlJc w:val="start"/>
       <w:pPr>
         <w:tabs>
-          <w:tab w:val="num" w:pos="1080"/>
+          <w:tab w:val="num" w:pos="0"/>
         </w:tabs>
         <w:ind w:start="1080" w:hanging="360"/>
       </w:pPr>
@@ -4058,11 +4557,12 @@
     <w:lvl w:ilvl="2">
       <w:start w:val="1"/>
       <w:numFmt w:val="decimal"/>
+      <w:suff w:val="nothing"/>
       <w:lvlText w:val="%3."/>
       <w:lvlJc w:val="start"/>
       <w:pPr>
         <w:tabs>
-          <w:tab w:val="num" w:pos="1440"/>
+          <w:tab w:val="num" w:pos="0"/>
         </w:tabs>
         <w:ind w:start="1440" w:hanging="360"/>
       </w:pPr>
@@ -4071,11 +4571,12 @@
     <w:lvl w:ilvl="3">
       <w:start w:val="1"/>
       <w:numFmt w:val="decimal"/>
+      <w:suff w:val="nothing"/>
       <w:lvlText w:val="%4."/>
       <w:lvlJc w:val="start"/>
       <w:pPr>
         <w:tabs>
-          <w:tab w:val="num" w:pos="1800"/>
+          <w:tab w:val="num" w:pos="0"/>
         </w:tabs>
         <w:ind w:start="1800" w:hanging="360"/>
       </w:pPr>
@@ -4084,11 +4585,12 @@
     <w:lvl w:ilvl="4">
       <w:start w:val="1"/>
       <w:numFmt w:val="decimal"/>
+      <w:suff w:val="nothing"/>
       <w:lvlText w:val="%5."/>
       <w:lvlJc w:val="start"/>
       <w:pPr>
         <w:tabs>
-          <w:tab w:val="num" w:pos="2160"/>
+          <w:tab w:val="num" w:pos="0"/>
         </w:tabs>
         <w:ind w:start="2160" w:hanging="360"/>
       </w:pPr>
@@ -4097,11 +4599,12 @@
     <w:lvl w:ilvl="5">
       <w:start w:val="1"/>
       <w:numFmt w:val="decimal"/>
+      <w:suff w:val="nothing"/>
       <w:lvlText w:val="%6."/>
       <w:lvlJc w:val="start"/>
       <w:pPr>
         <w:tabs>
-          <w:tab w:val="num" w:pos="2520"/>
+          <w:tab w:val="num" w:pos="0"/>
         </w:tabs>
         <w:ind w:start="2520" w:hanging="360"/>
       </w:pPr>
@@ -4110,11 +4613,12 @@
     <w:lvl w:ilvl="6">
       <w:start w:val="1"/>
       <w:numFmt w:val="decimal"/>
+      <w:suff w:val="nothing"/>
       <w:lvlText w:val="%7."/>
       <w:lvlJc w:val="start"/>
       <w:pPr>
         <w:tabs>
-          <w:tab w:val="num" w:pos="2880"/>
+          <w:tab w:val="num" w:pos="0"/>
         </w:tabs>
         <w:ind w:start="2880" w:hanging="360"/>
       </w:pPr>
@@ -4123,11 +4627,12 @@
     <w:lvl w:ilvl="7">
       <w:start w:val="1"/>
       <w:numFmt w:val="decimal"/>
+      <w:suff w:val="nothing"/>
       <w:lvlText w:val="%8."/>
       <w:lvlJc w:val="start"/>
       <w:pPr>
         <w:tabs>
-          <w:tab w:val="num" w:pos="3240"/>
+          <w:tab w:val="num" w:pos="0"/>
         </w:tabs>
         <w:ind w:start="3240" w:hanging="360"/>
       </w:pPr>
@@ -4136,11 +4641,12 @@
     <w:lvl w:ilvl="8">
       <w:start w:val="1"/>
       <w:numFmt w:val="decimal"/>
+      <w:suff w:val="nothing"/>
       <w:lvlText w:val="%9."/>
       <w:lvlJc w:val="start"/>
       <w:pPr>
         <w:tabs>
-          <w:tab w:val="num" w:pos="3600"/>
+          <w:tab w:val="num" w:pos="0"/>
         </w:tabs>
         <w:ind w:start="3600" w:hanging="360"/>
       </w:pPr>
@@ -4152,7 +4658,7 @@
       <w:start w:val="1"/>
       <w:numFmt w:val="none"/>
       <w:suff w:val="nothing"/>
-      <w:lvlText w:val="%1"/>
+      <w:lvlText w:val=""/>
       <w:lvlJc w:val="start"/>
       <w:pPr>
         <w:tabs>
@@ -4165,7 +4671,7 @@
       <w:start w:val="1"/>
       <w:numFmt w:val="none"/>
       <w:suff w:val="nothing"/>
-      <w:lvlText w:val="%2"/>
+      <w:lvlText w:val=""/>
       <w:lvlJc w:val="start"/>
       <w:pPr>
         <w:tabs>
@@ -4178,7 +4684,7 @@
       <w:start w:val="1"/>
       <w:numFmt w:val="none"/>
       <w:suff w:val="nothing"/>
-      <w:lvlText w:val="%3"/>
+      <w:lvlText w:val=""/>
       <w:lvlJc w:val="start"/>
       <w:pPr>
         <w:tabs>
@@ -4191,7 +4697,7 @@
       <w:start w:val="1"/>
       <w:numFmt w:val="none"/>
       <w:suff w:val="nothing"/>
-      <w:lvlText w:val="%4"/>
+      <w:lvlText w:val=""/>
       <w:lvlJc w:val="start"/>
       <w:pPr>
         <w:tabs>
@@ -4204,7 +4710,7 @@
       <w:start w:val="1"/>
       <w:numFmt w:val="none"/>
       <w:suff w:val="nothing"/>
-      <w:lvlText w:val="%5"/>
+      <w:lvlText w:val=""/>
       <w:lvlJc w:val="start"/>
       <w:pPr>
         <w:tabs>
@@ -4217,7 +4723,7 @@
       <w:start w:val="1"/>
       <w:numFmt w:val="none"/>
       <w:suff w:val="nothing"/>
-      <w:lvlText w:val="%6"/>
+      <w:lvlText w:val=""/>
       <w:lvlJc w:val="start"/>
       <w:pPr>
         <w:tabs>
@@ -4230,7 +4736,7 @@
       <w:start w:val="1"/>
       <w:numFmt w:val="none"/>
       <w:suff w:val="nothing"/>
-      <w:lvlText w:val="%7"/>
+      <w:lvlText w:val=""/>
       <w:lvlJc w:val="start"/>
       <w:pPr>
         <w:tabs>
@@ -4243,7 +4749,7 @@
       <w:start w:val="1"/>
       <w:numFmt w:val="none"/>
       <w:suff w:val="nothing"/>
-      <w:lvlText w:val="%8"/>
+      <w:lvlText w:val=""/>
       <w:lvlJc w:val="start"/>
       <w:pPr>
         <w:tabs>
@@ -4256,7 +4762,7 @@
       <w:start w:val="1"/>
       <w:numFmt w:val="none"/>
       <w:suff w:val="nothing"/>
-      <w:lvlText w:val="%9"/>
+      <w:lvlText w:val=""/>
       <w:lvlJc w:val="start"/>
       <w:pPr>
         <w:tabs>
@@ -4281,11 +4787,12 @@
       <w:lvl w:ilvl="0">
         <w:start w:val="1"/>
         <w:numFmt w:val="decimal"/>
+        <w:suff w:val="nothing"/>
         <w:lvlText w:val="%1."/>
         <w:lvlJc w:val="start"/>
         <w:pPr>
           <w:tabs>
-            <w:tab w:val="num" w:pos="720"/>
+            <w:tab w:val="num" w:pos="0"/>
           </w:tabs>
           <w:ind w:start="720" w:hanging="360"/>
         </w:pPr>
@@ -4300,11 +4807,12 @@
       <w:lvl w:ilvl="1">
         <w:start w:val="1"/>
         <w:numFmt w:val="decimal"/>
+        <w:suff w:val="nothing"/>
         <w:lvlText w:val="%2."/>
         <w:lvlJc w:val="start"/>
         <w:pPr>
           <w:tabs>
-            <w:tab w:val="num" w:pos="1080"/>
+            <w:tab w:val="num" w:pos="0"/>
           </w:tabs>
           <w:ind w:start="1080" w:hanging="360"/>
         </w:pPr>
@@ -4318,11 +4826,12 @@
       <w:lvl w:ilvl="2">
         <w:start w:val="1"/>
         <w:numFmt w:val="decimal"/>
+        <w:suff w:val="nothing"/>
         <w:lvlText w:val="%3."/>
         <w:lvlJc w:val="start"/>
         <w:pPr>
           <w:tabs>
-            <w:tab w:val="num" w:pos="1440"/>
+            <w:tab w:val="num" w:pos="0"/>
           </w:tabs>
           <w:ind w:start="1440" w:hanging="360"/>
         </w:pPr>
@@ -4336,11 +4845,12 @@
       <w:lvl w:ilvl="3">
         <w:start w:val="1"/>
         <w:numFmt w:val="decimal"/>
+        <w:suff w:val="nothing"/>
         <w:lvlText w:val="%4."/>
         <w:lvlJc w:val="start"/>
         <w:pPr>
           <w:tabs>
-            <w:tab w:val="num" w:pos="1800"/>
+            <w:tab w:val="num" w:pos="0"/>
           </w:tabs>
           <w:ind w:start="1800" w:hanging="360"/>
         </w:pPr>
@@ -4354,11 +4864,12 @@
       <w:lvl w:ilvl="4">
         <w:start w:val="1"/>
         <w:numFmt w:val="decimal"/>
+        <w:suff w:val="nothing"/>
         <w:lvlText w:val="%5."/>
         <w:lvlJc w:val="start"/>
         <w:pPr>
           <w:tabs>
-            <w:tab w:val="num" w:pos="2160"/>
+            <w:tab w:val="num" w:pos="0"/>
           </w:tabs>
           <w:ind w:start="2160" w:hanging="360"/>
         </w:pPr>
@@ -4372,11 +4883,12 @@
       <w:lvl w:ilvl="5">
         <w:start w:val="1"/>
         <w:numFmt w:val="decimal"/>
+        <w:suff w:val="nothing"/>
         <w:lvlText w:val="%6."/>
         <w:lvlJc w:val="start"/>
         <w:pPr>
           <w:tabs>
-            <w:tab w:val="num" w:pos="2520"/>
+            <w:tab w:val="num" w:pos="0"/>
           </w:tabs>
           <w:ind w:start="2520" w:hanging="360"/>
         </w:pPr>
@@ -4390,11 +4902,12 @@
       <w:lvl w:ilvl="6">
         <w:start w:val="1"/>
         <w:numFmt w:val="decimal"/>
+        <w:suff w:val="nothing"/>
         <w:lvlText w:val="%7."/>
         <w:lvlJc w:val="start"/>
         <w:pPr>
           <w:tabs>
-            <w:tab w:val="num" w:pos="2880"/>
+            <w:tab w:val="num" w:pos="0"/>
           </w:tabs>
           <w:ind w:start="2880" w:hanging="360"/>
         </w:pPr>
@@ -4408,11 +4921,12 @@
       <w:lvl w:ilvl="7">
         <w:start w:val="1"/>
         <w:numFmt w:val="decimal"/>
+        <w:suff w:val="nothing"/>
         <w:lvlText w:val="%8."/>
         <w:lvlJc w:val="start"/>
         <w:pPr>
           <w:tabs>
-            <w:tab w:val="num" w:pos="3240"/>
+            <w:tab w:val="num" w:pos="0"/>
           </w:tabs>
           <w:ind w:start="3240" w:hanging="360"/>
         </w:pPr>
@@ -4426,11 +4940,12 @@
       <w:lvl w:ilvl="8">
         <w:start w:val="1"/>
         <w:numFmt w:val="decimal"/>
+        <w:suff w:val="nothing"/>
         <w:lvlText w:val="%9."/>
         <w:lvlJc w:val="start"/>
         <w:pPr>
           <w:tabs>
-            <w:tab w:val="num" w:pos="3600"/>
+            <w:tab w:val="num" w:pos="0"/>
           </w:tabs>
           <w:ind w:start="3600" w:hanging="360"/>
         </w:pPr>
@@ -4465,9 +4980,7 @@
     <w:pPr>
       <w:widowControl/>
       <w:suppressAutoHyphens w:val="true"/>
-      <w:kinsoku w:val="true"/>
-      <w:overflowPunct w:val="true"/>
-      <w:autoSpaceDE w:val="true"/>
+      <w:overflowPunct w:val="false"/>
       <w:bidi w:val="0"/>
       <w:spacing w:before="0" w:after="0"/>
       <w:jc w:val="start"/>
@@ -4493,8 +5006,8 @@
       <w:u w:val="single"/>
     </w:rPr>
   </w:style>
-  <w:style w:type="character" w:styleId="Bullets">
-    <w:name w:val="Bullets"/>
+  <w:style w:type="character" w:styleId="Bulletsuser">
+    <w:name w:val="Bullets (user)"/>
     <w:qFormat/>
     <w:rPr>
       <w:rFonts w:ascii="OpenSymbol" w:hAnsi="OpenSymbol" w:eastAsia="OpenSymbol" w:cs="OpenSymbol"/>

--- a/abot/FAMCO-MAK-ABOT-2715-IB-25-01.docx
+++ b/abot/FAMCO-MAK-ABOT-2715-IB-25-01.docx
@@ -16,7 +16,7 @@
         </w:tblCellMar>
       </w:tblPr>
       <w:tblGrid>
-        <w:gridCol w:w="4679"/>
+        <w:gridCol w:w="4680"/>
         <w:gridCol w:w="4680"/>
       </w:tblGrid>
       <w:tr>
@@ -25,7 +25,7 @@
         </w:trPr>
         <w:tc>
           <w:tcPr>
-            <w:tcW w:w="4679" w:type="dxa"/>
+            <w:tcW w:w="4680" w:type="dxa"/>
             <w:tcBorders/>
           </w:tcPr>
           <w:p>
@@ -46,7 +46,37 @@
                 <w:sz w:val="20"/>
                 <w:szCs w:val="20"/>
               </w:rPr>
-              <w:t>The Directors,</w:t>
+              <w:t xml:space="preserve">The </w:t>
+            </w:r>
+            <w:r>
+              <w:rPr>
+                <w:rFonts w:ascii="Calibri" w:hAnsi="Calibri"/>
+                <w:b/>
+                <w:bCs/>
+                <w:sz w:val="20"/>
+                <w:szCs w:val="20"/>
+              </w:rPr>
+              <w:t>Director</w:t>
+            </w:r>
+            <w:r>
+              <w:rPr>
+                <w:rFonts w:ascii="Calibri" w:hAnsi="Calibri"/>
+                <w:b/>
+                <w:bCs/>
+                <w:sz w:val="20"/>
+                <w:szCs w:val="20"/>
+              </w:rPr>
+              <w:t>s</w:t>
+            </w:r>
+            <w:r>
+              <w:rPr>
+                <w:rFonts w:ascii="Calibri" w:hAnsi="Calibri"/>
+                <w:b/>
+                <w:bCs/>
+                <w:sz w:val="20"/>
+                <w:szCs w:val="20"/>
+              </w:rPr>
+              <w:t>,</w:t>
             </w:r>
           </w:p>
         </w:tc>
@@ -68,13 +98,7 @@
               </w:rPr>
             </w:pPr>
             <w:r>
-              <w:rPr>
-                <w:rFonts w:ascii="Calibri" w:hAnsi="Calibri"/>
-                <w:b w:val="false"/>
-                <w:bCs w:val="false"/>
-                <w:sz w:val="20"/>
-                <w:szCs w:val="20"/>
-              </w:rPr>
+              <w:rPr/>
             </w:r>
           </w:p>
         </w:tc>
@@ -83,7 +107,7 @@
         <w:trPr/>
         <w:tc>
           <w:tcPr>
-            <w:tcW w:w="4679" w:type="dxa"/>
+            <w:tcW w:w="4680" w:type="dxa"/>
             <w:tcBorders/>
           </w:tcPr>
           <w:p>
@@ -1183,6 +1207,7 @@
           <w:szCs w:val="20"/>
           <w:rFonts w:ascii="Calibri" w:hAnsi="Calibri"/>
         </w:rPr>
+        <w:t>Muhammad Farhan Feroz</w:t>
       </w:r>
       <w:r>
         <w:rPr>
@@ -1230,6 +1255,7 @@
           <w:szCs w:val="20"/>
           <w:rFonts w:ascii="Calibri" w:hAnsi="Calibri"/>
         </w:rPr>
+        <w:t>35200-8104488-7</w:t>
       </w:r>
       <w:r>
         <w:rPr>
@@ -1277,6 +1303,7 @@
           <w:szCs w:val="20"/>
           <w:rFonts w:ascii="Calibri" w:hAnsi="Calibri"/>
         </w:rPr>
+        <w:t>222-B, PGSHS-I, Mohlanwal, Lahore</w:t>
       </w:r>
       <w:r>
         <w:rPr>
@@ -1292,23 +1319,7 @@
           <w:sz w:val="20"/>
           <w:szCs w:val="20"/>
         </w:rPr>
-        <w:t xml:space="preserve"> and Muhammad Ilyas Khan (successor</w:t>
-      </w:r>
-      <w:r>
-        <w:rPr>
-          <w:rFonts w:ascii="Calibri" w:hAnsi="Calibri"/>
-          <w:sz w:val="20"/>
-          <w:szCs w:val="20"/>
-        </w:rPr>
-        <w:t>)</w:t>
-      </w:r>
-      <w:r>
-        <w:rPr>
-          <w:rFonts w:ascii="Calibri" w:hAnsi="Calibri"/>
-          <w:sz w:val="20"/>
-          <w:szCs w:val="20"/>
-        </w:rPr>
-        <w:t xml:space="preserve"> do jointly and severally undertake and agree with you and your Registrar that if </w:t>
+        <w:t xml:space="preserve"> and Muhammad Ilyas Khan (successor do jointly and severally undertake and agree with you and your Registrar that if </w:t>
       </w:r>
       <w:r>
         <w:rPr>
@@ -1380,10 +1391,76 @@
     </w:p>
     <w:p>
       <w:pPr>
+        <w:pStyle w:val="Normal"/>
+        <w:bidi w:val="0"/>
+        <w:jc w:val="both"/>
+        <w:rPr>
+          <w:rFonts w:ascii="Calibri" w:hAnsi="Calibri"/>
+          <w:sz w:val="20"/>
+          <w:szCs w:val="24"/>
+        </w:rPr>
+      </w:pPr>
+      <w:r>
+        <w:rPr>
+          <w:rFonts w:ascii="Calibri" w:hAnsi="Calibri"/>
+          <w:sz w:val="20"/>
+          <w:szCs w:val="24"/>
+        </w:rPr>
+        <w:t xml:space="preserve">I (Guarantor) </w:t>
+      </w:r>
+      <w:r>
+        <w:rPr>
+          <w:rFonts w:ascii="Calibri" w:hAnsi="Calibri"/>
+          <w:sz w:val="20"/>
+          <w:szCs w:val="24"/>
+        </w:rPr>
+        <w:fldChar w:fldCharType="begin"/>
+      </w:r>
+      <w:r>
+        <w:rPr>
+          <w:sz w:val="20"/>
+          <w:szCs w:val="24"/>
+          <w:rFonts w:ascii="Calibri" w:hAnsi="Calibri"/>
+        </w:rPr>
+        <w:instrText xml:space="preserve"> DOCPROPERTY "Guarantor"</w:instrText>
+      </w:r>
+      <w:r>
+        <w:rPr>
+          <w:sz w:val="20"/>
+          <w:szCs w:val="24"/>
+          <w:rFonts w:ascii="Calibri" w:hAnsi="Calibri"/>
+        </w:rPr>
+        <w:fldChar w:fldCharType="separate"/>
+      </w:r>
+      <w:r>
+        <w:rPr>
+          <w:sz w:val="20"/>
+          <w:szCs w:val="24"/>
+          <w:rFonts w:ascii="Calibri" w:hAnsi="Calibri"/>
+        </w:rPr>
+        <w:t>Muhammad Farhan Feroz</w:t>
+      </w:r>
+      <w:r>
+        <w:rPr>
+          <w:sz w:val="20"/>
+          <w:szCs w:val="24"/>
+          <w:rFonts w:ascii="Calibri" w:hAnsi="Calibri"/>
+        </w:rPr>
+        <w:fldChar w:fldCharType="end"/>
+      </w:r>
+      <w:r>
+        <w:rPr>
+          <w:rFonts w:ascii="Calibri" w:hAnsi="Calibri"/>
+          <w:sz w:val="20"/>
+          <w:szCs w:val="24"/>
+        </w:rPr>
+        <w:t xml:space="preserve"> and Muhammad Ilyas Khan (Successor of deceased shareholder) undertake and agree with you and your Registrar to deliver to you original Shares certificates if they are at any time found.</w:t>
+      </w:r>
+    </w:p>
+    <w:p>
+      <w:pPr>
         <w:sectPr>
-          <w:footerReference w:type="even" r:id="rId2"/>
-          <w:footerReference w:type="default" r:id="rId3"/>
-          <w:footerReference w:type="first" r:id="rId4"/>
+          <w:footerReference w:type="default" r:id="rId2"/>
           <w:type w:val="nextPage"/>
           <w:pgSz w:w="12240" w:h="20160"/>
           <w:pgMar w:left="1440" w:right="1440" w:gutter="0" w:header="0" w:top="8640" w:footer="2160" w:bottom="2963"/>
@@ -1398,63 +1475,15 @@
         <w:rPr>
           <w:rFonts w:ascii="Calibri" w:hAnsi="Calibri"/>
           <w:sz w:val="20"/>
-          <w:szCs w:val="24"/>
+          <w:szCs w:val="20"/>
         </w:rPr>
       </w:pPr>
       <w:r>
         <w:rPr>
           <w:rFonts w:ascii="Calibri" w:hAnsi="Calibri"/>
           <w:sz w:val="20"/>
-          <w:szCs w:val="24"/>
-        </w:rPr>
-        <w:t xml:space="preserve">I (Guarantor) </w:t>
-      </w:r>
-      <w:r>
-        <w:rPr>
-          <w:rFonts w:ascii="Calibri" w:hAnsi="Calibri"/>
-          <w:sz w:val="20"/>
-          <w:szCs w:val="24"/>
-        </w:rPr>
-        <w:fldChar w:fldCharType="begin"/>
-      </w:r>
-      <w:r>
-        <w:rPr>
-          <w:sz w:val="20"/>
-          <w:szCs w:val="24"/>
-          <w:rFonts w:ascii="Calibri" w:hAnsi="Calibri"/>
-        </w:rPr>
-        <w:instrText xml:space="preserve"> DOCPROPERTY "Guarantor"</w:instrText>
-      </w:r>
-      <w:r>
-        <w:rPr>
-          <w:sz w:val="20"/>
-          <w:szCs w:val="24"/>
-          <w:rFonts w:ascii="Calibri" w:hAnsi="Calibri"/>
-        </w:rPr>
-        <w:fldChar w:fldCharType="separate"/>
-      </w:r>
-      <w:r>
-        <w:rPr>
-          <w:sz w:val="20"/>
-          <w:szCs w:val="24"/>
-          <w:rFonts w:ascii="Calibri" w:hAnsi="Calibri"/>
-        </w:rPr>
-      </w:r>
-      <w:r>
-        <w:rPr>
-          <w:sz w:val="20"/>
-          <w:szCs w:val="24"/>
-          <w:rFonts w:ascii="Calibri" w:hAnsi="Calibri"/>
-        </w:rPr>
-        <w:fldChar w:fldCharType="end"/>
-      </w:r>
-      <w:r>
-        <w:rPr>
-          <w:rFonts w:ascii="Calibri" w:hAnsi="Calibri"/>
-          <w:sz w:val="20"/>
-          <w:szCs w:val="24"/>
-        </w:rPr>
-        <w:t xml:space="preserve"> and Muhammad Ilyas Khan (Successor of deceased shareholder) undertake and agree with you and your Registrar to deliver to you original Shares certificates if they are at any time found.</w:t>
+          <w:szCs w:val="20"/>
+        </w:rPr>
       </w:r>
       <w:r>
         <w:br w:type="page"/>
@@ -1464,7 +1493,6 @@
       <w:pPr>
         <w:pStyle w:val="Normal"/>
         <w:bidi w:val="0"/>
-        <w:spacing w:before="0" w:after="0"/>
         <w:jc w:val="both"/>
         <w:rPr>
           <w:rFonts w:ascii="Calibri" w:hAnsi="Calibri"/>
@@ -1494,7 +1522,7 @@
         </w:tblCellMar>
       </w:tblPr>
       <w:tblGrid>
-        <w:gridCol w:w="4679"/>
+        <w:gridCol w:w="4680"/>
         <w:gridCol w:w="4680"/>
       </w:tblGrid>
       <w:tr>
@@ -1503,7 +1531,7 @@
         </w:trPr>
         <w:tc>
           <w:tcPr>
-            <w:tcW w:w="4679" w:type="dxa"/>
+            <w:tcW w:w="4680" w:type="dxa"/>
             <w:tcBorders/>
           </w:tcPr>
           <w:p>
@@ -1548,7 +1576,7 @@
         <w:trPr/>
         <w:tc>
           <w:tcPr>
-            <w:tcW w:w="4679" w:type="dxa"/>
+            <w:tcW w:w="4680" w:type="dxa"/>
             <w:tcBorders/>
           </w:tcPr>
           <w:p>
@@ -1613,7 +1641,7 @@
         <w:trPr/>
         <w:tc>
           <w:tcPr>
-            <w:tcW w:w="4679" w:type="dxa"/>
+            <w:tcW w:w="4680" w:type="dxa"/>
             <w:tcBorders/>
           </w:tcPr>
           <w:p>
@@ -1940,7 +1968,7 @@
               </w:rPr>
               <w:t xml:space="preserve">Email Address:    </w:t>
             </w:r>
-            <w:hyperlink r:id="rId5">
+            <w:hyperlink r:id="rId3">
               <w:r>
                 <w:rPr>
                   <w:rStyle w:val="Hyperlink"/>
@@ -1958,7 +1986,7 @@
         <w:trPr/>
         <w:tc>
           <w:tcPr>
-            <w:tcW w:w="4679" w:type="dxa"/>
+            <w:tcW w:w="4680" w:type="dxa"/>
             <w:tcBorders/>
           </w:tcPr>
           <w:p>
@@ -2010,7 +2038,7 @@
         <w:trPr/>
         <w:tc>
           <w:tcPr>
-            <w:tcW w:w="4679" w:type="dxa"/>
+            <w:tcW w:w="4680" w:type="dxa"/>
             <w:tcBorders/>
           </w:tcPr>
           <w:p>
@@ -2184,7 +2212,7 @@
         <w:trPr/>
         <w:tc>
           <w:tcPr>
-            <w:tcW w:w="9359" w:type="dxa"/>
+            <w:tcW w:w="9360" w:type="dxa"/>
             <w:gridSpan w:val="2"/>
             <w:tcBorders/>
           </w:tcPr>
@@ -2212,7 +2240,7 @@
         <w:trPr/>
         <w:tc>
           <w:tcPr>
-            <w:tcW w:w="9359" w:type="dxa"/>
+            <w:tcW w:w="9360" w:type="dxa"/>
             <w:gridSpan w:val="2"/>
             <w:tcBorders/>
           </w:tcPr>
@@ -2247,7 +2275,7 @@
         <w:trPr/>
         <w:tc>
           <w:tcPr>
-            <w:tcW w:w="9359" w:type="dxa"/>
+            <w:tcW w:w="9360" w:type="dxa"/>
             <w:gridSpan w:val="2"/>
             <w:tcBorders/>
           </w:tcPr>
@@ -2273,11 +2301,7 @@
                 <w:szCs w:val="20"/>
                 <w:u w:val="none"/>
               </w:rPr>
-              <w:t>Successor’s IBAN Number:</w:t>
-              <w:tab/>
-              <w:tab/>
-              <w:tab/>
-              <w:tab/>
+              <w:t xml:space="preserve">Successor’s IBAN Number:    </w:t>
             </w:r>
             <w:r>
               <w:rPr>
@@ -2362,7 +2386,7 @@
               <w:tab/>
               <w:tab/>
               <w:tab/>
-              <w:t xml:space="preserve">Code No.: </w:t>
+              <w:t xml:space="preserve">Code No.:    </w:t>
             </w:r>
           </w:p>
           <w:p>
@@ -2417,6 +2441,17 @@
               <w:tab/>
               <w:t xml:space="preserve">Branch’s Phone No.:    </w:t>
             </w:r>
+            <w:r>
+              <w:rPr>
+                <w:rFonts w:ascii="Calibri" w:hAnsi="Calibri"/>
+                <w:b w:val="false"/>
+                <w:bCs w:val="false"/>
+                <w:sz w:val="20"/>
+                <w:szCs w:val="20"/>
+                <w:u w:val="none"/>
+              </w:rPr>
+              <w:t>+92 (42) 35879870072</w:t>
+            </w:r>
           </w:p>
           <w:p>
             <w:pPr>
@@ -2444,7 +2479,7 @@
               <w:tab/>
               <w:tab/>
               <w:tab/>
-              <w:t xml:space="preserve">Verification Date: </w:t>
+              <w:t>Verification Date: June 30, 2025</w:t>
             </w:r>
           </w:p>
           <w:p>
@@ -2555,7 +2590,7 @@
         </w:tblCellMar>
       </w:tblPr>
       <w:tblGrid>
-        <w:gridCol w:w="4679"/>
+        <w:gridCol w:w="4680"/>
         <w:gridCol w:w="4680"/>
       </w:tblGrid>
       <w:tr>
@@ -2564,7 +2599,7 @@
         </w:trPr>
         <w:tc>
           <w:tcPr>
-            <w:tcW w:w="4679" w:type="dxa"/>
+            <w:tcW w:w="4680" w:type="dxa"/>
             <w:tcBorders/>
           </w:tcPr>
           <w:p>
@@ -2609,7 +2644,7 @@
         <w:trPr/>
         <w:tc>
           <w:tcPr>
-            <w:tcW w:w="4679" w:type="dxa"/>
+            <w:tcW w:w="4680" w:type="dxa"/>
             <w:tcBorders/>
           </w:tcPr>
           <w:p>
@@ -2674,7 +2709,7 @@
         <w:trPr/>
         <w:tc>
           <w:tcPr>
-            <w:tcW w:w="4679" w:type="dxa"/>
+            <w:tcW w:w="4680" w:type="dxa"/>
             <w:tcBorders/>
           </w:tcPr>
           <w:p>
@@ -2904,9 +2939,7 @@
                 <w:sz w:val="20"/>
                 <w:szCs w:val="20"/>
               </w:rPr>
-              <w:t>Name:</w:t>
-              <w:tab/>
-              <w:t xml:space="preserve"> </w:t>
+              <w:t xml:space="preserve">Name:    </w:t>
             </w:r>
             <w:r>
               <w:rPr>
@@ -2938,6 +2971,7 @@
                 <w:szCs w:val="20"/>
                 <w:rFonts w:ascii="Calibri" w:hAnsi="Calibri"/>
               </w:rPr>
+              <w:t>Muhammad Farhan Feroz</w:t>
             </w:r>
             <w:r>
               <w:rPr>
@@ -2964,9 +2998,7 @@
                 <w:sz w:val="20"/>
                 <w:szCs w:val="20"/>
               </w:rPr>
-              <w:t>Complete Address:</w:t>
-              <w:tab/>
-              <w:t xml:space="preserve"> </w:t>
+              <w:t xml:space="preserve">Complete Address:    </w:t>
             </w:r>
             <w:r>
               <w:rPr>
@@ -2998,6 +3030,7 @@
                 <w:szCs w:val="20"/>
                 <w:rFonts w:ascii="Calibri" w:hAnsi="Calibri"/>
               </w:rPr>
+              <w:t>222-B, PGSHS-I, Mohlanwal, Lahore</w:t>
             </w:r>
             <w:r>
               <w:rPr>
@@ -3024,8 +3057,7 @@
                 <w:sz w:val="20"/>
                 <w:szCs w:val="20"/>
               </w:rPr>
-              <w:t xml:space="preserve">CNIC No.: </w:t>
-              <w:tab/>
+              <w:t xml:space="preserve">CNIC No.:    </w:t>
             </w:r>
             <w:r>
               <w:rPr>
@@ -3057,6 +3089,7 @@
                 <w:szCs w:val="20"/>
                 <w:rFonts w:ascii="Calibri" w:hAnsi="Calibri"/>
               </w:rPr>
+              <w:t>35200-8104488-7</w:t>
             </w:r>
             <w:r>
               <w:rPr>
@@ -3083,8 +3116,7 @@
                 <w:sz w:val="20"/>
                 <w:szCs w:val="20"/>
               </w:rPr>
-              <w:t xml:space="preserve">Contact No.: </w:t>
-              <w:tab/>
+              <w:t xml:space="preserve">Contact No.:    </w:t>
             </w:r>
             <w:r>
               <w:rPr>
@@ -3100,7 +3132,7 @@
                 <w:szCs w:val="20"/>
                 <w:rFonts w:ascii="Calibri" w:hAnsi="Calibri"/>
               </w:rPr>
-              <w:instrText xml:space="preserve"> DOCPROPERTY "GuarantorMobile"</w:instrText>
+              <w:instrText xml:space="preserve"> DOCPROPERTY "GuarantorContactNr"</w:instrText>
             </w:r>
             <w:r>
               <w:rPr>
@@ -3116,6 +3148,7 @@
                 <w:szCs w:val="20"/>
                 <w:rFonts w:ascii="Calibri" w:hAnsi="Calibri"/>
               </w:rPr>
+              <w:t>0345 426 7704</w:t>
             </w:r>
             <w:r>
               <w:rPr>
@@ -3201,7 +3234,7 @@
         <w:trPr/>
         <w:tc>
           <w:tcPr>
-            <w:tcW w:w="4679" w:type="dxa"/>
+            <w:tcW w:w="4680" w:type="dxa"/>
             <w:tcBorders/>
           </w:tcPr>
           <w:p>
@@ -3253,7 +3286,7 @@
         <w:trPr/>
         <w:tc>
           <w:tcPr>
-            <w:tcW w:w="4679" w:type="dxa"/>
+            <w:tcW w:w="4680" w:type="dxa"/>
             <w:tcBorders/>
           </w:tcPr>
           <w:p>
@@ -3427,7 +3460,7 @@
         <w:trPr/>
         <w:tc>
           <w:tcPr>
-            <w:tcW w:w="9359" w:type="dxa"/>
+            <w:tcW w:w="9360" w:type="dxa"/>
             <w:gridSpan w:val="2"/>
             <w:tcBorders/>
           </w:tcPr>
@@ -3455,7 +3488,7 @@
         <w:trPr/>
         <w:tc>
           <w:tcPr>
-            <w:tcW w:w="9359" w:type="dxa"/>
+            <w:tcW w:w="9360" w:type="dxa"/>
             <w:gridSpan w:val="2"/>
             <w:tcBorders/>
           </w:tcPr>
@@ -3490,7 +3523,7 @@
         <w:trPr/>
         <w:tc>
           <w:tcPr>
-            <w:tcW w:w="9359" w:type="dxa"/>
+            <w:tcW w:w="9360" w:type="dxa"/>
             <w:gridSpan w:val="2"/>
             <w:tcBorders/>
           </w:tcPr>
@@ -3517,6 +3550,61 @@
                 <w:u w:val="none"/>
               </w:rPr>
               <w:t xml:space="preserve">Guarantor’s IBAN Number:    </w:t>
+            </w:r>
+            <w:r>
+              <w:rPr>
+                <w:rFonts w:ascii="Courier New" w:hAnsi="Courier New"/>
+                <w:b w:val="false"/>
+                <w:bCs w:val="false"/>
+                <w:sz w:val="20"/>
+                <w:szCs w:val="20"/>
+                <w:u w:val="none"/>
+              </w:rPr>
+              <w:fldChar w:fldCharType="begin"/>
+            </w:r>
+            <w:r>
+              <w:rPr>
+                <w:sz w:val="20"/>
+                <w:u w:val="none"/>
+                <w:b w:val="false"/>
+                <w:szCs w:val="20"/>
+                <w:bCs w:val="false"/>
+                <w:rFonts w:ascii="Courier New" w:hAnsi="Courier New"/>
+              </w:rPr>
+              <w:instrText xml:space="preserve"> DOCPROPERTY "IBANGuarantor"</w:instrText>
+            </w:r>
+            <w:r>
+              <w:rPr>
+                <w:sz w:val="20"/>
+                <w:u w:val="none"/>
+                <w:b w:val="false"/>
+                <w:szCs w:val="20"/>
+                <w:bCs w:val="false"/>
+                <w:rFonts w:ascii="Courier New" w:hAnsi="Courier New"/>
+              </w:rPr>
+              <w:fldChar w:fldCharType="separate"/>
+            </w:r>
+            <w:r>
+              <w:rPr>
+                <w:sz w:val="20"/>
+                <w:u w:val="none"/>
+                <w:b w:val="false"/>
+                <w:szCs w:val="20"/>
+                <w:bCs w:val="false"/>
+                <w:rFonts w:ascii="Courier New" w:hAnsi="Courier New"/>
+              </w:rPr>
+              <w:t>PK91 BPUN 6030 0472 9700 0014</w:t>
+            </w:r>
+            <w:r>
+              <w:rPr>
+                <w:sz w:val="20"/>
+                <w:u w:val="none"/>
+                <w:b w:val="false"/>
+                <w:szCs w:val="20"/>
+                <w:bCs w:val="false"/>
+                <w:rFonts w:ascii="Courier New" w:hAnsi="Courier New"/>
+              </w:rPr>
+              <w:fldChar w:fldCharType="end"/>
             </w:r>
           </w:p>
           <w:p>
@@ -3572,12 +3660,132 @@
                 <w:u w:val="none"/>
               </w:rPr>
               <w:t xml:space="preserve">Branch Code:        </w:t>
+            </w:r>
+            <w:r>
+              <w:rPr>
+                <w:rFonts w:ascii="Calibri" w:hAnsi="Calibri"/>
+                <w:b w:val="false"/>
+                <w:bCs w:val="false"/>
+                <w:sz w:val="20"/>
+                <w:szCs w:val="20"/>
+                <w:u w:val="none"/>
+              </w:rPr>
+              <w:fldChar w:fldCharType="begin"/>
+            </w:r>
+            <w:r>
+              <w:rPr>
+                <w:sz w:val="20"/>
+                <w:u w:val="none"/>
+                <w:b w:val="false"/>
+                <w:szCs w:val="20"/>
+                <w:bCs w:val="false"/>
+                <w:rFonts w:ascii="Calibri" w:hAnsi="Calibri"/>
+              </w:rPr>
+              <w:instrText xml:space="preserve"> DOCPROPERTY "GurantorBBCode"</w:instrText>
+            </w:r>
+            <w:r>
+              <w:rPr>
+                <w:sz w:val="20"/>
+                <w:u w:val="none"/>
+                <w:b w:val="false"/>
+                <w:szCs w:val="20"/>
+                <w:bCs w:val="false"/>
+                <w:rFonts w:ascii="Calibri" w:hAnsi="Calibri"/>
+              </w:rPr>
+              <w:fldChar w:fldCharType="separate"/>
+            </w:r>
+            <w:r>
+              <w:rPr>
+                <w:sz w:val="20"/>
+                <w:u w:val="none"/>
+                <w:b w:val="false"/>
+                <w:szCs w:val="20"/>
+                <w:bCs w:val="false"/>
+                <w:rFonts w:ascii="Calibri" w:hAnsi="Calibri"/>
+              </w:rPr>
+              <w:t>19</w:t>
+            </w:r>
+            <w:r>
+              <w:rPr>
+                <w:sz w:val="20"/>
+                <w:u w:val="none"/>
+                <w:b w:val="false"/>
+                <w:szCs w:val="20"/>
+                <w:bCs w:val="false"/>
+                <w:rFonts w:ascii="Calibri" w:hAnsi="Calibri"/>
+              </w:rPr>
+              <w:fldChar w:fldCharType="end"/>
+            </w:r>
+            <w:r>
+              <w:rPr>
+                <w:rFonts w:ascii="Calibri" w:hAnsi="Calibri"/>
+                <w:b w:val="false"/>
+                <w:bCs w:val="false"/>
+                <w:sz w:val="20"/>
+                <w:szCs w:val="20"/>
+                <w:u w:val="none"/>
+              </w:rPr>
               <w:tab/>
               <w:tab/>
               <w:tab/>
               <w:tab/>
               <w:tab/>
               <w:t xml:space="preserve">Branch’s Phone No.:    </w:t>
+            </w:r>
+            <w:r>
+              <w:rPr>
+                <w:rFonts w:ascii="Calibri" w:hAnsi="Calibri"/>
+                <w:b w:val="false"/>
+                <w:bCs w:val="false"/>
+                <w:sz w:val="20"/>
+                <w:szCs w:val="20"/>
+                <w:u w:val="none"/>
+              </w:rPr>
+              <w:fldChar w:fldCharType="begin"/>
+            </w:r>
+            <w:r>
+              <w:rPr>
+                <w:sz w:val="20"/>
+                <w:u w:val="none"/>
+                <w:b w:val="false"/>
+                <w:szCs w:val="20"/>
+                <w:bCs w:val="false"/>
+                <w:rFonts w:ascii="Calibri" w:hAnsi="Calibri"/>
+              </w:rPr>
+              <w:instrText xml:space="preserve"> DOCPROPERTY "GuarantorBPhoneNr"</w:instrText>
+            </w:r>
+            <w:r>
+              <w:rPr>
+                <w:sz w:val="20"/>
+                <w:u w:val="none"/>
+                <w:b w:val="false"/>
+                <w:szCs w:val="20"/>
+                <w:bCs w:val="false"/>
+                <w:rFonts w:ascii="Calibri" w:hAnsi="Calibri"/>
+              </w:rPr>
+              <w:fldChar w:fldCharType="separate"/>
+            </w:r>
+            <w:r>
+              <w:rPr>
+                <w:sz w:val="20"/>
+                <w:u w:val="none"/>
+                <w:b w:val="false"/>
+                <w:szCs w:val="20"/>
+                <w:bCs w:val="false"/>
+                <w:rFonts w:ascii="Calibri" w:hAnsi="Calibri"/>
+              </w:rPr>
+              <w:t>042-37503652-3</w:t>
+            </w:r>
+            <w:r>
+              <w:rPr>
+                <w:sz w:val="20"/>
+                <w:u w:val="none"/>
+                <w:b w:val="false"/>
+                <w:szCs w:val="20"/>
+                <w:bCs w:val="false"/>
+                <w:rFonts w:ascii="Calibri" w:hAnsi="Calibri"/>
+              </w:rPr>
+              <w:fldChar w:fldCharType="end"/>
             </w:r>
           </w:p>
           <w:p>
@@ -3656,9 +3864,8 @@
       </w:r>
     </w:p>
     <w:sectPr>
-      <w:footerReference w:type="even" r:id="rId6"/>
-      <w:footerReference w:type="default" r:id="rId7"/>
-      <w:footerReference w:type="first" r:id="rId8"/>
+      <w:footerReference w:type="default" r:id="rId4"/>
+      <w:footerReference w:type="first" r:id="rId5"/>
       <w:type w:val="nextPage"/>
       <w:pgSz w:w="12240" w:h="20160"/>
       <w:pgMar w:left="1440" w:right="1440" w:gutter="0" w:header="0" w:top="2160" w:footer="1440" w:bottom="2243"/>
@@ -3672,20 +3879,6 @@
 </file>
 
 <file path=word/footer1.xml><?xml version="1.0" encoding="utf-8"?>
-<w:ftr xmlns:o="urn:schemas-microsoft-com:office:office" xmlns:r="http://schemas.openxmlformats.org/officeDocument/2006/relationships" xmlns:v="urn:schemas-microsoft-com:vml" xmlns:w="http://schemas.openxmlformats.org/wordprocessingml/2006/main" xmlns:w10="urn:schemas-microsoft-com:office:word" xmlns:wp="http://schemas.openxmlformats.org/drawingml/2006/wordprocessingDrawing" xmlns:pic="http://schemas.openxmlformats.org/drawingml/2006/picture" xmlns:wps="http://schemas.microsoft.com/office/word/2010/wordprocessingShape" xmlns:wpg="http://schemas.microsoft.com/office/word/2010/wordprocessingGroup" xmlns:mc="http://schemas.openxmlformats.org/markup-compatibility/2006" xmlns:wp14="http://schemas.microsoft.com/office/word/2010/wordprocessingDrawing" xmlns:w14="http://schemas.microsoft.com/office/word/2010/wordml" xmlns:w15="http://schemas.microsoft.com/office/word/2012/wordml" mc:Ignorable="w14 wp14 w15">
-  <w:p>
-    <w:pPr>
-      <w:pStyle w:val="Footer"/>
-      <w:rPr/>
-    </w:pPr>
-    <w:r>
-      <w:rPr/>
-    </w:r>
-  </w:p>
-</w:ftr>
-</file>
-
-<file path=word/footer2.xml><?xml version="1.0" encoding="utf-8"?>
 <w:ftr xmlns:o="urn:schemas-microsoft-com:office:office" xmlns:r="http://schemas.openxmlformats.org/officeDocument/2006/relationships" xmlns:v="urn:schemas-microsoft-com:vml" xmlns:w="http://schemas.openxmlformats.org/wordprocessingml/2006/main" xmlns:w10="urn:schemas-microsoft-com:office:word" xmlns:wp="http://schemas.openxmlformats.org/drawingml/2006/wordprocessingDrawing" xmlns:pic="http://schemas.openxmlformats.org/drawingml/2006/picture" xmlns:wps="http://schemas.microsoft.com/office/word/2010/wordprocessingShape" xmlns:wpg="http://schemas.microsoft.com/office/word/2010/wordprocessingGroup" xmlns:mc="http://schemas.openxmlformats.org/markup-compatibility/2006" xmlns:wp14="http://schemas.microsoft.com/office/word/2010/wordprocessingDrawing" xmlns:w14="http://schemas.microsoft.com/office/word/2010/wordml" xmlns:w15="http://schemas.microsoft.com/office/word/2012/wordml" mc:Ignorable="w14 wp14 w15">
   <w:tbl>
     <w:tblPr>
@@ -3702,7 +3895,7 @@
     </w:tblPr>
     <w:tblGrid>
       <w:gridCol w:w="4679"/>
-      <w:gridCol w:w="4680"/>
+      <w:gridCol w:w="4681"/>
     </w:tblGrid>
     <w:tr>
       <w:trPr>
@@ -3728,13 +3921,21 @@
               <w:sz w:val="20"/>
               <w:szCs w:val="20"/>
             </w:rPr>
-            <w:t>GUARANTORS SIGNATURE</w:t>
+            <w:t>GUARANTORS</w:t>
+          </w:r>
+          <w:r>
+            <w:rPr>
+              <w:rFonts w:ascii="Calibri" w:hAnsi="Calibri"/>
+              <w:sz w:val="20"/>
+              <w:szCs w:val="20"/>
+            </w:rPr>
+            <w:t xml:space="preserve"> SIGNATURE</w:t>
           </w:r>
         </w:p>
       </w:tc>
       <w:tc>
         <w:tcPr>
-          <w:tcW w:w="4680" w:type="dxa"/>
+          <w:tcW w:w="4681" w:type="dxa"/>
           <w:tcBorders/>
         </w:tcPr>
         <w:p>
@@ -3801,7 +4002,15 @@
               <w:sz w:val="20"/>
               <w:szCs w:val="20"/>
             </w:rPr>
-            <w:t xml:space="preserve"> of </w:t>
+            <w:t xml:space="preserve"> </w:t>
+          </w:r>
+          <w:r>
+            <w:rPr>
+              <w:rFonts w:ascii="Calibri" w:hAnsi="Calibri"/>
+              <w:sz w:val="20"/>
+              <w:szCs w:val="20"/>
+            </w:rPr>
+            <w:t xml:space="preserve">of </w:t>
           </w:r>
           <w:r>
             <w:rPr>
@@ -3859,7 +4068,7 @@
 </w:ftr>
 </file>
 
-<file path=word/footer3.xml><?xml version="1.0" encoding="utf-8"?>
+<file path=word/footer2.xml><?xml version="1.0" encoding="utf-8"?>
 <w:ftr xmlns:o="urn:schemas-microsoft-com:office:office" xmlns:r="http://schemas.openxmlformats.org/officeDocument/2006/relationships" xmlns:v="urn:schemas-microsoft-com:vml" xmlns:w="http://schemas.openxmlformats.org/wordprocessingml/2006/main" xmlns:w10="urn:schemas-microsoft-com:office:word" xmlns:wp="http://schemas.openxmlformats.org/drawingml/2006/wordprocessingDrawing" xmlns:pic="http://schemas.openxmlformats.org/drawingml/2006/picture" xmlns:wps="http://schemas.microsoft.com/office/word/2010/wordprocessingShape" xmlns:wpg="http://schemas.microsoft.com/office/word/2010/wordprocessingGroup" xmlns:mc="http://schemas.openxmlformats.org/markup-compatibility/2006" xmlns:wp14="http://schemas.microsoft.com/office/word/2010/wordprocessingDrawing" xmlns:w14="http://schemas.microsoft.com/office/word/2010/wordml" xmlns:w15="http://schemas.microsoft.com/office/word/2012/wordml" mc:Ignorable="w14 wp14 w15">
   <w:tbl>
     <w:tblPr>
@@ -3875,7 +4084,7 @@
       </w:tblCellMar>
     </w:tblPr>
     <w:tblGrid>
-      <w:gridCol w:w="4679"/>
+      <w:gridCol w:w="4680"/>
       <w:gridCol w:w="4680"/>
     </w:tblGrid>
     <w:tr>
@@ -3884,195 +4093,7 @@
       </w:trPr>
       <w:tc>
         <w:tcPr>
-          <w:tcW w:w="4679" w:type="dxa"/>
-          <w:tcBorders/>
-        </w:tcPr>
-        <w:p>
-          <w:pPr>
-            <w:pStyle w:val="TableContents"/>
-            <w:rPr>
-              <w:rFonts w:ascii="Calibri" w:hAnsi="Calibri"/>
-              <w:sz w:val="20"/>
-              <w:szCs w:val="20"/>
-            </w:rPr>
-          </w:pPr>
-          <w:r>
-            <w:rPr>
-              <w:rFonts w:ascii="Calibri" w:hAnsi="Calibri"/>
-              <w:sz w:val="20"/>
-              <w:szCs w:val="20"/>
-            </w:rPr>
-            <w:t>GUARANTORS SIGNATURE</w:t>
-          </w:r>
-        </w:p>
-      </w:tc>
-      <w:tc>
-        <w:tcPr>
           <w:tcW w:w="4680" w:type="dxa"/>
-          <w:tcBorders/>
-        </w:tcPr>
-        <w:p>
-          <w:pPr>
-            <w:pStyle w:val="TableContents"/>
-            <w:jc w:val="end"/>
-            <w:rPr>
-              <w:rFonts w:ascii="Calibri" w:hAnsi="Calibri"/>
-              <w:sz w:val="20"/>
-              <w:szCs w:val="20"/>
-            </w:rPr>
-          </w:pPr>
-          <w:r>
-            <w:rPr>
-              <w:rFonts w:ascii="Calibri" w:hAnsi="Calibri"/>
-              <w:sz w:val="20"/>
-              <w:szCs w:val="20"/>
-            </w:rPr>
-            <w:t xml:space="preserve">Page </w:t>
-          </w:r>
-          <w:r>
-            <w:rPr>
-              <w:rFonts w:ascii="Calibri" w:hAnsi="Calibri"/>
-              <w:sz w:val="20"/>
-              <w:szCs w:val="20"/>
-            </w:rPr>
-            <w:fldChar w:fldCharType="begin"/>
-          </w:r>
-          <w:r>
-            <w:rPr>
-              <w:sz w:val="20"/>
-              <w:szCs w:val="20"/>
-              <w:rFonts w:ascii="Calibri" w:hAnsi="Calibri"/>
-            </w:rPr>
-            <w:instrText xml:space="preserve"> PAGE </w:instrText>
-          </w:r>
-          <w:r>
-            <w:rPr>
-              <w:sz w:val="20"/>
-              <w:szCs w:val="20"/>
-              <w:rFonts w:ascii="Calibri" w:hAnsi="Calibri"/>
-            </w:rPr>
-            <w:fldChar w:fldCharType="separate"/>
-          </w:r>
-          <w:r>
-            <w:rPr>
-              <w:sz w:val="20"/>
-              <w:szCs w:val="20"/>
-              <w:rFonts w:ascii="Calibri" w:hAnsi="Calibri"/>
-            </w:rPr>
-            <w:t>1</w:t>
-          </w:r>
-          <w:r>
-            <w:rPr>
-              <w:sz w:val="20"/>
-              <w:szCs w:val="20"/>
-              <w:rFonts w:ascii="Calibri" w:hAnsi="Calibri"/>
-            </w:rPr>
-            <w:fldChar w:fldCharType="end"/>
-          </w:r>
-          <w:r>
-            <w:rPr>
-              <w:rFonts w:ascii="Calibri" w:hAnsi="Calibri"/>
-              <w:sz w:val="20"/>
-              <w:szCs w:val="20"/>
-            </w:rPr>
-            <w:t xml:space="preserve"> of </w:t>
-          </w:r>
-          <w:r>
-            <w:rPr>
-              <w:rFonts w:ascii="Calibri" w:hAnsi="Calibri"/>
-              <w:sz w:val="20"/>
-              <w:szCs w:val="20"/>
-            </w:rPr>
-            <w:fldChar w:fldCharType="begin"/>
-          </w:r>
-          <w:r>
-            <w:rPr>
-              <w:sz w:val="20"/>
-              <w:szCs w:val="20"/>
-              <w:rFonts w:ascii="Calibri" w:hAnsi="Calibri"/>
-            </w:rPr>
-            <w:instrText xml:space="preserve"> NUMPAGES </w:instrText>
-          </w:r>
-          <w:r>
-            <w:rPr>
-              <w:sz w:val="20"/>
-              <w:szCs w:val="20"/>
-              <w:rFonts w:ascii="Calibri" w:hAnsi="Calibri"/>
-            </w:rPr>
-            <w:fldChar w:fldCharType="separate"/>
-          </w:r>
-          <w:r>
-            <w:rPr>
-              <w:sz w:val="20"/>
-              <w:szCs w:val="20"/>
-              <w:rFonts w:ascii="Calibri" w:hAnsi="Calibri"/>
-            </w:rPr>
-            <w:t>2</w:t>
-          </w:r>
-          <w:r>
-            <w:rPr>
-              <w:sz w:val="20"/>
-              <w:szCs w:val="20"/>
-              <w:rFonts w:ascii="Calibri" w:hAnsi="Calibri"/>
-            </w:rPr>
-            <w:fldChar w:fldCharType="end"/>
-          </w:r>
-        </w:p>
-      </w:tc>
-    </w:tr>
-  </w:tbl>
-  <w:p>
-    <w:pPr>
-      <w:pStyle w:val="Normal"/>
-      <w:rPr/>
-    </w:pPr>
-    <w:r>
-      <w:rPr/>
-    </w:r>
-  </w:p>
-</w:ftr>
-</file>
-
-<file path=word/footer4.xml><?xml version="1.0" encoding="utf-8"?>
-<w:ftr xmlns:o="urn:schemas-microsoft-com:office:office" xmlns:r="http://schemas.openxmlformats.org/officeDocument/2006/relationships" xmlns:v="urn:schemas-microsoft-com:vml" xmlns:w="http://schemas.openxmlformats.org/wordprocessingml/2006/main" xmlns:w10="urn:schemas-microsoft-com:office:word" xmlns:wp="http://schemas.openxmlformats.org/drawingml/2006/wordprocessingDrawing" xmlns:pic="http://schemas.openxmlformats.org/drawingml/2006/picture" xmlns:wps="http://schemas.microsoft.com/office/word/2010/wordprocessingShape" xmlns:wpg="http://schemas.microsoft.com/office/word/2010/wordprocessingGroup" xmlns:mc="http://schemas.openxmlformats.org/markup-compatibility/2006" xmlns:wp14="http://schemas.microsoft.com/office/word/2010/wordprocessingDrawing" xmlns:w14="http://schemas.microsoft.com/office/word/2010/wordml" xmlns:w15="http://schemas.microsoft.com/office/word/2012/wordml" mc:Ignorable="w14 wp14 w15">
-  <w:p>
-    <w:pPr>
-      <w:pStyle w:val="Footer"/>
-      <w:rPr/>
-    </w:pPr>
-    <w:r>
-      <w:rPr/>
-    </w:r>
-  </w:p>
-</w:ftr>
-</file>
-
-<file path=word/footer5.xml><?xml version="1.0" encoding="utf-8"?>
-<w:ftr xmlns:o="urn:schemas-microsoft-com:office:office" xmlns:r="http://schemas.openxmlformats.org/officeDocument/2006/relationships" xmlns:v="urn:schemas-microsoft-com:vml" xmlns:w="http://schemas.openxmlformats.org/wordprocessingml/2006/main" xmlns:w10="urn:schemas-microsoft-com:office:word" xmlns:wp="http://schemas.openxmlformats.org/drawingml/2006/wordprocessingDrawing" xmlns:pic="http://schemas.openxmlformats.org/drawingml/2006/picture" xmlns:wps="http://schemas.microsoft.com/office/word/2010/wordprocessingShape" xmlns:wpg="http://schemas.microsoft.com/office/word/2010/wordprocessingGroup" xmlns:mc="http://schemas.openxmlformats.org/markup-compatibility/2006" xmlns:wp14="http://schemas.microsoft.com/office/word/2010/wordprocessingDrawing" xmlns:w14="http://schemas.microsoft.com/office/word/2010/wordml" xmlns:w15="http://schemas.microsoft.com/office/word/2012/wordml" mc:Ignorable="w14 wp14 w15">
-  <w:tbl>
-    <w:tblPr>
-      <w:tblW w:w="5000" w:type="pct"/>
-      <w:jc w:val="start"/>
-      <w:tblInd w:w="0" w:type="dxa"/>
-      <w:tblLayout w:type="fixed"/>
-      <w:tblCellMar>
-        <w:top w:w="0" w:type="dxa"/>
-        <w:start w:w="0" w:type="dxa"/>
-        <w:bottom w:w="0" w:type="dxa"/>
-        <w:end w:w="0" w:type="dxa"/>
-      </w:tblCellMar>
-    </w:tblPr>
-    <w:tblGrid>
-      <w:gridCol w:w="4679"/>
-      <w:gridCol w:w="4680"/>
-    </w:tblGrid>
-    <w:tr>
-      <w:trPr>
-        <w:tblHeader w:val="true"/>
-      </w:trPr>
-      <w:tc>
-        <w:tcPr>
-          <w:tcW w:w="4679" w:type="dxa"/>
           <w:tcBorders/>
         </w:tcPr>
         <w:p>
@@ -4221,177 +4242,9 @@
 </w:ftr>
 </file>
 
-<file path=word/footer6.xml><?xml version="1.0" encoding="utf-8"?>
+<file path=word/footer3.xml><?xml version="1.0" encoding="utf-8"?>
 <w:ftr xmlns:o="urn:schemas-microsoft-com:office:office" xmlns:r="http://schemas.openxmlformats.org/officeDocument/2006/relationships" xmlns:v="urn:schemas-microsoft-com:vml" xmlns:w="http://schemas.openxmlformats.org/wordprocessingml/2006/main" xmlns:w10="urn:schemas-microsoft-com:office:word" xmlns:wp="http://schemas.openxmlformats.org/drawingml/2006/wordprocessingDrawing" xmlns:pic="http://schemas.openxmlformats.org/drawingml/2006/picture" xmlns:wps="http://schemas.microsoft.com/office/word/2010/wordprocessingShape" xmlns:wpg="http://schemas.microsoft.com/office/word/2010/wordprocessingGroup" xmlns:mc="http://schemas.openxmlformats.org/markup-compatibility/2006" xmlns:wp14="http://schemas.microsoft.com/office/word/2010/wordprocessingDrawing" xmlns:w14="http://schemas.microsoft.com/office/word/2010/wordml" xmlns:w15="http://schemas.microsoft.com/office/word/2012/wordml" mc:Ignorable="w14 wp14 w15">
-  <w:tbl>
-    <w:tblPr>
-      <w:tblW w:w="5000" w:type="pct"/>
-      <w:jc w:val="start"/>
-      <w:tblInd w:w="0" w:type="dxa"/>
-      <w:tblLayout w:type="fixed"/>
-      <w:tblCellMar>
-        <w:top w:w="0" w:type="dxa"/>
-        <w:start w:w="0" w:type="dxa"/>
-        <w:bottom w:w="0" w:type="dxa"/>
-        <w:end w:w="0" w:type="dxa"/>
-      </w:tblCellMar>
-    </w:tblPr>
-    <w:tblGrid>
-      <w:gridCol w:w="4679"/>
-      <w:gridCol w:w="4680"/>
-    </w:tblGrid>
-    <w:tr>
-      <w:trPr>
-        <w:tblHeader w:val="true"/>
-      </w:trPr>
-      <w:tc>
-        <w:tcPr>
-          <w:tcW w:w="4679" w:type="dxa"/>
-          <w:tcBorders/>
-        </w:tcPr>
-        <w:p>
-          <w:pPr>
-            <w:pStyle w:val="TableContents"/>
-            <w:rPr>
-              <w:rFonts w:ascii="Calibri" w:hAnsi="Calibri"/>
-              <w:sz w:val="20"/>
-              <w:szCs w:val="20"/>
-            </w:rPr>
-          </w:pPr>
-          <w:r>
-            <w:rPr>
-              <w:rFonts w:ascii="Calibri" w:hAnsi="Calibri"/>
-              <w:sz w:val="20"/>
-              <w:szCs w:val="20"/>
-            </w:rPr>
-            <w:t>SUCCESSOR’s SIGNATURE</w:t>
-          </w:r>
-        </w:p>
-      </w:tc>
-      <w:tc>
-        <w:tcPr>
-          <w:tcW w:w="4680" w:type="dxa"/>
-          <w:tcBorders/>
-        </w:tcPr>
-        <w:p>
-          <w:pPr>
-            <w:pStyle w:val="TableContents"/>
-            <w:jc w:val="end"/>
-            <w:rPr>
-              <w:rFonts w:ascii="Calibri" w:hAnsi="Calibri"/>
-              <w:sz w:val="20"/>
-              <w:szCs w:val="20"/>
-            </w:rPr>
-          </w:pPr>
-          <w:r>
-            <w:rPr>
-              <w:rFonts w:ascii="Calibri" w:hAnsi="Calibri"/>
-              <w:sz w:val="20"/>
-              <w:szCs w:val="20"/>
-            </w:rPr>
-            <w:t xml:space="preserve">Page </w:t>
-          </w:r>
-          <w:r>
-            <w:rPr>
-              <w:rFonts w:ascii="Calibri" w:hAnsi="Calibri"/>
-              <w:sz w:val="20"/>
-              <w:szCs w:val="20"/>
-            </w:rPr>
-            <w:fldChar w:fldCharType="begin"/>
-          </w:r>
-          <w:r>
-            <w:rPr>
-              <w:sz w:val="20"/>
-              <w:szCs w:val="20"/>
-              <w:rFonts w:ascii="Calibri" w:hAnsi="Calibri"/>
-            </w:rPr>
-            <w:instrText xml:space="preserve"> PAGE </w:instrText>
-          </w:r>
-          <w:r>
-            <w:rPr>
-              <w:sz w:val="20"/>
-              <w:szCs w:val="20"/>
-              <w:rFonts w:ascii="Calibri" w:hAnsi="Calibri"/>
-            </w:rPr>
-            <w:fldChar w:fldCharType="separate"/>
-          </w:r>
-          <w:r>
-            <w:rPr>
-              <w:sz w:val="20"/>
-              <w:szCs w:val="20"/>
-              <w:rFonts w:ascii="Calibri" w:hAnsi="Calibri"/>
-            </w:rPr>
-            <w:t>2</w:t>
-          </w:r>
-          <w:r>
-            <w:rPr>
-              <w:sz w:val="20"/>
-              <w:szCs w:val="20"/>
-              <w:rFonts w:ascii="Calibri" w:hAnsi="Calibri"/>
-            </w:rPr>
-            <w:fldChar w:fldCharType="end"/>
-          </w:r>
-          <w:r>
-            <w:rPr>
-              <w:rFonts w:ascii="Calibri" w:hAnsi="Calibri"/>
-              <w:sz w:val="20"/>
-              <w:szCs w:val="20"/>
-            </w:rPr>
-            <w:t xml:space="preserve"> of </w:t>
-          </w:r>
-          <w:r>
-            <w:rPr>
-              <w:rFonts w:ascii="Calibri" w:hAnsi="Calibri"/>
-              <w:sz w:val="20"/>
-              <w:szCs w:val="20"/>
-            </w:rPr>
-            <w:fldChar w:fldCharType="begin"/>
-          </w:r>
-          <w:r>
-            <w:rPr>
-              <w:sz w:val="20"/>
-              <w:szCs w:val="20"/>
-              <w:rFonts w:ascii="Calibri" w:hAnsi="Calibri"/>
-            </w:rPr>
-            <w:instrText xml:space="preserve"> NUMPAGES </w:instrText>
-          </w:r>
-          <w:r>
-            <w:rPr>
-              <w:sz w:val="20"/>
-              <w:szCs w:val="20"/>
-              <w:rFonts w:ascii="Calibri" w:hAnsi="Calibri"/>
-            </w:rPr>
-            <w:fldChar w:fldCharType="separate"/>
-          </w:r>
-          <w:r>
-            <w:rPr>
-              <w:sz w:val="20"/>
-              <w:szCs w:val="20"/>
-              <w:rFonts w:ascii="Calibri" w:hAnsi="Calibri"/>
-            </w:rPr>
-            <w:t>2</w:t>
-          </w:r>
-          <w:r>
-            <w:rPr>
-              <w:sz w:val="20"/>
-              <w:szCs w:val="20"/>
-              <w:rFonts w:ascii="Calibri" w:hAnsi="Calibri"/>
-            </w:rPr>
-            <w:fldChar w:fldCharType="end"/>
-          </w:r>
-        </w:p>
-      </w:tc>
-    </w:tr>
-  </w:tbl>
-  <w:p>
-    <w:pPr>
-      <w:pStyle w:val="Footer"/>
-      <w:rPr/>
-    </w:pPr>
-    <w:r>
-      <w:rPr/>
-    </w:r>
-  </w:p>
+  <w:p/>
 </w:ftr>
 </file>
 
@@ -4529,12 +4382,11 @@
     <w:lvl w:ilvl="0">
       <w:start w:val="1"/>
       <w:numFmt w:val="decimal"/>
-      <w:suff w:val="nothing"/>
       <w:lvlText w:val="%1."/>
       <w:lvlJc w:val="start"/>
       <w:pPr>
         <w:tabs>
-          <w:tab w:val="num" w:pos="0"/>
+          <w:tab w:val="num" w:pos="720"/>
         </w:tabs>
         <w:ind w:start="720" w:hanging="360"/>
       </w:pPr>
@@ -4543,12 +4395,11 @@
     <w:lvl w:ilvl="1">
       <w:start w:val="1"/>
       <w:numFmt w:val="decimal"/>
-      <w:suff w:val="nothing"/>
       <w:lvlText w:val="%2."/>
       <w:lvlJc w:val="start"/>
       <w:pPr>
         <w:tabs>
-          <w:tab w:val="num" w:pos="0"/>
+          <w:tab w:val="num" w:pos="1080"/>
         </w:tabs>
         <w:ind w:start="1080" w:hanging="360"/>
       </w:pPr>
@@ -4557,12 +4408,11 @@
     <w:lvl w:ilvl="2">
       <w:start w:val="1"/>
       <w:numFmt w:val="decimal"/>
-      <w:suff w:val="nothing"/>
       <w:lvlText w:val="%3."/>
       <w:lvlJc w:val="start"/>
       <w:pPr>
         <w:tabs>
-          <w:tab w:val="num" w:pos="0"/>
+          <w:tab w:val="num" w:pos="1440"/>
         </w:tabs>
         <w:ind w:start="1440" w:hanging="360"/>
       </w:pPr>
@@ -4571,12 +4421,11 @@
     <w:lvl w:ilvl="3">
       <w:start w:val="1"/>
       <w:numFmt w:val="decimal"/>
-      <w:suff w:val="nothing"/>
       <w:lvlText w:val="%4."/>
       <w:lvlJc w:val="start"/>
       <w:pPr>
         <w:tabs>
-          <w:tab w:val="num" w:pos="0"/>
+          <w:tab w:val="num" w:pos="1800"/>
         </w:tabs>
         <w:ind w:start="1800" w:hanging="360"/>
       </w:pPr>
@@ -4585,12 +4434,11 @@
     <w:lvl w:ilvl="4">
       <w:start w:val="1"/>
       <w:numFmt w:val="decimal"/>
-      <w:suff w:val="nothing"/>
       <w:lvlText w:val="%5."/>
       <w:lvlJc w:val="start"/>
       <w:pPr>
         <w:tabs>
-          <w:tab w:val="num" w:pos="0"/>
+          <w:tab w:val="num" w:pos="2160"/>
         </w:tabs>
         <w:ind w:start="2160" w:hanging="360"/>
       </w:pPr>
@@ -4599,12 +4447,11 @@
     <w:lvl w:ilvl="5">
       <w:start w:val="1"/>
       <w:numFmt w:val="decimal"/>
-      <w:suff w:val="nothing"/>
       <w:lvlText w:val="%6."/>
       <w:lvlJc w:val="start"/>
       <w:pPr>
         <w:tabs>
-          <w:tab w:val="num" w:pos="0"/>
+          <w:tab w:val="num" w:pos="2520"/>
         </w:tabs>
         <w:ind w:start="2520" w:hanging="360"/>
       </w:pPr>
@@ -4613,12 +4460,11 @@
     <w:lvl w:ilvl="6">
       <w:start w:val="1"/>
       <w:numFmt w:val="decimal"/>
-      <w:suff w:val="nothing"/>
       <w:lvlText w:val="%7."/>
       <w:lvlJc w:val="start"/>
       <w:pPr>
         <w:tabs>
-          <w:tab w:val="num" w:pos="0"/>
+          <w:tab w:val="num" w:pos="2880"/>
         </w:tabs>
         <w:ind w:start="2880" w:hanging="360"/>
       </w:pPr>
@@ -4627,12 +4473,11 @@
     <w:lvl w:ilvl="7">
       <w:start w:val="1"/>
       <w:numFmt w:val="decimal"/>
-      <w:suff w:val="nothing"/>
       <w:lvlText w:val="%8."/>
       <w:lvlJc w:val="start"/>
       <w:pPr>
         <w:tabs>
-          <w:tab w:val="num" w:pos="0"/>
+          <w:tab w:val="num" w:pos="3240"/>
         </w:tabs>
         <w:ind w:start="3240" w:hanging="360"/>
       </w:pPr>
@@ -4641,12 +4486,11 @@
     <w:lvl w:ilvl="8">
       <w:start w:val="1"/>
       <w:numFmt w:val="decimal"/>
-      <w:suff w:val="nothing"/>
       <w:lvlText w:val="%9."/>
       <w:lvlJc w:val="start"/>
       <w:pPr>
         <w:tabs>
-          <w:tab w:val="num" w:pos="0"/>
+          <w:tab w:val="num" w:pos="3600"/>
         </w:tabs>
         <w:ind w:start="3600" w:hanging="360"/>
       </w:pPr>
@@ -4658,7 +4502,7 @@
       <w:start w:val="1"/>
       <w:numFmt w:val="none"/>
       <w:suff w:val="nothing"/>
-      <w:lvlText w:val=""/>
+      <w:lvlText w:val="%1"/>
       <w:lvlJc w:val="start"/>
       <w:pPr>
         <w:tabs>
@@ -4671,7 +4515,7 @@
       <w:start w:val="1"/>
       <w:numFmt w:val="none"/>
       <w:suff w:val="nothing"/>
-      <w:lvlText w:val=""/>
+      <w:lvlText w:val="%2"/>
       <w:lvlJc w:val="start"/>
       <w:pPr>
         <w:tabs>
@@ -4684,7 +4528,7 @@
       <w:start w:val="1"/>
       <w:numFmt w:val="none"/>
       <w:suff w:val="nothing"/>
-      <w:lvlText w:val=""/>
+      <w:lvlText w:val="%3"/>
       <w:lvlJc w:val="start"/>
       <w:pPr>
         <w:tabs>
@@ -4697,7 +4541,7 @@
       <w:start w:val="1"/>
       <w:numFmt w:val="none"/>
       <w:suff w:val="nothing"/>
-      <w:lvlText w:val=""/>
+      <w:lvlText w:val="%4"/>
       <w:lvlJc w:val="start"/>
       <w:pPr>
         <w:tabs>
@@ -4710,7 +4554,7 @@
       <w:start w:val="1"/>
       <w:numFmt w:val="none"/>
       <w:suff w:val="nothing"/>
-      <w:lvlText w:val=""/>
+      <w:lvlText w:val="%5"/>
       <w:lvlJc w:val="start"/>
       <w:pPr>
         <w:tabs>
@@ -4723,7 +4567,7 @@
       <w:start w:val="1"/>
       <w:numFmt w:val="none"/>
       <w:suff w:val="nothing"/>
-      <w:lvlText w:val=""/>
+      <w:lvlText w:val="%6"/>
       <w:lvlJc w:val="start"/>
       <w:pPr>
         <w:tabs>
@@ -4736,7 +4580,7 @@
       <w:start w:val="1"/>
       <w:numFmt w:val="none"/>
       <w:suff w:val="nothing"/>
-      <w:lvlText w:val=""/>
+      <w:lvlText w:val="%7"/>
       <w:lvlJc w:val="start"/>
       <w:pPr>
         <w:tabs>
@@ -4749,7 +4593,7 @@
       <w:start w:val="1"/>
       <w:numFmt w:val="none"/>
       <w:suff w:val="nothing"/>
-      <w:lvlText w:val=""/>
+      <w:lvlText w:val="%8"/>
       <w:lvlJc w:val="start"/>
       <w:pPr>
         <w:tabs>
@@ -4762,7 +4606,7 @@
       <w:start w:val="1"/>
       <w:numFmt w:val="none"/>
       <w:suff w:val="nothing"/>
-      <w:lvlText w:val=""/>
+      <w:lvlText w:val="%9"/>
       <w:lvlJc w:val="start"/>
       <w:pPr>
         <w:tabs>
@@ -4787,12 +4631,11 @@
       <w:lvl w:ilvl="0">
         <w:start w:val="1"/>
         <w:numFmt w:val="decimal"/>
-        <w:suff w:val="nothing"/>
         <w:lvlText w:val="%1."/>
         <w:lvlJc w:val="start"/>
         <w:pPr>
           <w:tabs>
-            <w:tab w:val="num" w:pos="0"/>
+            <w:tab w:val="num" w:pos="720"/>
           </w:tabs>
           <w:ind w:start="720" w:hanging="360"/>
         </w:pPr>
@@ -4807,12 +4650,11 @@
       <w:lvl w:ilvl="1">
         <w:start w:val="1"/>
         <w:numFmt w:val="decimal"/>
-        <w:suff w:val="nothing"/>
         <w:lvlText w:val="%2."/>
         <w:lvlJc w:val="start"/>
         <w:pPr>
           <w:tabs>
-            <w:tab w:val="num" w:pos="0"/>
+            <w:tab w:val="num" w:pos="1080"/>
           </w:tabs>
           <w:ind w:start="1080" w:hanging="360"/>
         </w:pPr>
@@ -4826,12 +4668,11 @@
       <w:lvl w:ilvl="2">
         <w:start w:val="1"/>
         <w:numFmt w:val="decimal"/>
-        <w:suff w:val="nothing"/>
         <w:lvlText w:val="%3."/>
         <w:lvlJc w:val="start"/>
         <w:pPr>
           <w:tabs>
-            <w:tab w:val="num" w:pos="0"/>
+            <w:tab w:val="num" w:pos="1440"/>
           </w:tabs>
           <w:ind w:start="1440" w:hanging="360"/>
         </w:pPr>
@@ -4845,12 +4686,11 @@
       <w:lvl w:ilvl="3">
         <w:start w:val="1"/>
         <w:numFmt w:val="decimal"/>
-        <w:suff w:val="nothing"/>
         <w:lvlText w:val="%4."/>
         <w:lvlJc w:val="start"/>
         <w:pPr>
           <w:tabs>
-            <w:tab w:val="num" w:pos="0"/>
+            <w:tab w:val="num" w:pos="1800"/>
           </w:tabs>
           <w:ind w:start="1800" w:hanging="360"/>
         </w:pPr>
@@ -4864,12 +4704,11 @@
       <w:lvl w:ilvl="4">
         <w:start w:val="1"/>
         <w:numFmt w:val="decimal"/>
-        <w:suff w:val="nothing"/>
         <w:lvlText w:val="%5."/>
         <w:lvlJc w:val="start"/>
         <w:pPr>
           <w:tabs>
-            <w:tab w:val="num" w:pos="0"/>
+            <w:tab w:val="num" w:pos="2160"/>
           </w:tabs>
           <w:ind w:start="2160" w:hanging="360"/>
         </w:pPr>
@@ -4883,12 +4722,11 @@
       <w:lvl w:ilvl="5">
         <w:start w:val="1"/>
         <w:numFmt w:val="decimal"/>
-        <w:suff w:val="nothing"/>
         <w:lvlText w:val="%6."/>
         <w:lvlJc w:val="start"/>
         <w:pPr>
           <w:tabs>
-            <w:tab w:val="num" w:pos="0"/>
+            <w:tab w:val="num" w:pos="2520"/>
           </w:tabs>
           <w:ind w:start="2520" w:hanging="360"/>
         </w:pPr>
@@ -4902,12 +4740,11 @@
       <w:lvl w:ilvl="6">
         <w:start w:val="1"/>
         <w:numFmt w:val="decimal"/>
-        <w:suff w:val="nothing"/>
         <w:lvlText w:val="%7."/>
         <w:lvlJc w:val="start"/>
         <w:pPr>
           <w:tabs>
-            <w:tab w:val="num" w:pos="0"/>
+            <w:tab w:val="num" w:pos="2880"/>
           </w:tabs>
           <w:ind w:start="2880" w:hanging="360"/>
         </w:pPr>
@@ -4921,12 +4758,11 @@
       <w:lvl w:ilvl="7">
         <w:start w:val="1"/>
         <w:numFmt w:val="decimal"/>
-        <w:suff w:val="nothing"/>
         <w:lvlText w:val="%8."/>
         <w:lvlJc w:val="start"/>
         <w:pPr>
           <w:tabs>
-            <w:tab w:val="num" w:pos="0"/>
+            <w:tab w:val="num" w:pos="3240"/>
           </w:tabs>
           <w:ind w:start="3240" w:hanging="360"/>
         </w:pPr>
@@ -4940,12 +4776,11 @@
       <w:lvl w:ilvl="8">
         <w:start w:val="1"/>
         <w:numFmt w:val="decimal"/>
-        <w:suff w:val="nothing"/>
         <w:lvlText w:val="%9."/>
         <w:lvlJc w:val="start"/>
         <w:pPr>
           <w:tabs>
-            <w:tab w:val="num" w:pos="0"/>
+            <w:tab w:val="num" w:pos="3600"/>
           </w:tabs>
           <w:ind w:start="3600" w:hanging="360"/>
         </w:pPr>
@@ -4980,7 +4815,9 @@
     <w:pPr>
       <w:widowControl/>
       <w:suppressAutoHyphens w:val="true"/>
-      <w:overflowPunct w:val="false"/>
+      <w:kinsoku w:val="true"/>
+      <w:overflowPunct w:val="true"/>
+      <w:autoSpaceDE w:val="true"/>
       <w:bidi w:val="0"/>
       <w:spacing w:before="0" w:after="0"/>
       <w:jc w:val="start"/>
@@ -5006,8 +4843,8 @@
       <w:u w:val="single"/>
     </w:rPr>
   </w:style>
-  <w:style w:type="character" w:styleId="Bulletsuser">
-    <w:name w:val="Bullets (user)"/>
+  <w:style w:type="character" w:styleId="Bullets">
+    <w:name w:val="Bullets"/>
     <w:qFormat/>
     <w:rPr>
       <w:rFonts w:ascii="OpenSymbol" w:hAnsi="OpenSymbol" w:eastAsia="OpenSymbol" w:cs="OpenSymbol"/>

--- a/abot/FAMCO-MAK-ABOT-2715-IB-25-01.docx
+++ b/abot/FAMCO-MAK-ABOT-2715-IB-25-01.docx
@@ -16,7 +16,7 @@
         </w:tblCellMar>
       </w:tblPr>
       <w:tblGrid>
-        <w:gridCol w:w="4680"/>
+        <w:gridCol w:w="4679"/>
         <w:gridCol w:w="4680"/>
       </w:tblGrid>
       <w:tr>
@@ -25,7 +25,7 @@
         </w:trPr>
         <w:tc>
           <w:tcPr>
-            <w:tcW w:w="4680" w:type="dxa"/>
+            <w:tcW w:w="4679" w:type="dxa"/>
             <w:tcBorders/>
           </w:tcPr>
           <w:p>
@@ -46,37 +46,7 @@
                 <w:sz w:val="20"/>
                 <w:szCs w:val="20"/>
               </w:rPr>
-              <w:t xml:space="preserve">The </w:t>
-            </w:r>
-            <w:r>
-              <w:rPr>
-                <w:rFonts w:ascii="Calibri" w:hAnsi="Calibri"/>
-                <w:b/>
-                <w:bCs/>
-                <w:sz w:val="20"/>
-                <w:szCs w:val="20"/>
-              </w:rPr>
-              <w:t>Director</w:t>
-            </w:r>
-            <w:r>
-              <w:rPr>
-                <w:rFonts w:ascii="Calibri" w:hAnsi="Calibri"/>
-                <w:b/>
-                <w:bCs/>
-                <w:sz w:val="20"/>
-                <w:szCs w:val="20"/>
-              </w:rPr>
-              <w:t>s</w:t>
-            </w:r>
-            <w:r>
-              <w:rPr>
-                <w:rFonts w:ascii="Calibri" w:hAnsi="Calibri"/>
-                <w:b/>
-                <w:bCs/>
-                <w:sz w:val="20"/>
-                <w:szCs w:val="20"/>
-              </w:rPr>
-              <w:t>,</w:t>
+              <w:t>The Directors,</w:t>
             </w:r>
           </w:p>
         </w:tc>
@@ -98,7 +68,13 @@
               </w:rPr>
             </w:pPr>
             <w:r>
-              <w:rPr/>
+              <w:rPr>
+                <w:rFonts w:ascii="Calibri" w:hAnsi="Calibri"/>
+                <w:b w:val="false"/>
+                <w:bCs w:val="false"/>
+                <w:sz w:val="20"/>
+                <w:szCs w:val="20"/>
+              </w:rPr>
             </w:r>
           </w:p>
         </w:tc>
@@ -107,7 +83,7 @@
         <w:trPr/>
         <w:tc>
           <w:tcPr>
-            <w:tcW w:w="4680" w:type="dxa"/>
+            <w:tcW w:w="4679" w:type="dxa"/>
             <w:tcBorders/>
           </w:tcPr>
           <w:p>
@@ -1391,76 +1367,10 @@
     </w:p>
     <w:p>
       <w:pPr>
-        <w:pStyle w:val="Normal"/>
-        <w:bidi w:val="0"/>
-        <w:jc w:val="both"/>
-        <w:rPr>
-          <w:rFonts w:ascii="Calibri" w:hAnsi="Calibri"/>
-          <w:sz w:val="20"/>
-          <w:szCs w:val="24"/>
-        </w:rPr>
-      </w:pPr>
-      <w:r>
-        <w:rPr>
-          <w:rFonts w:ascii="Calibri" w:hAnsi="Calibri"/>
-          <w:sz w:val="20"/>
-          <w:szCs w:val="24"/>
-        </w:rPr>
-        <w:t xml:space="preserve">I (Guarantor) </w:t>
-      </w:r>
-      <w:r>
-        <w:rPr>
-          <w:rFonts w:ascii="Calibri" w:hAnsi="Calibri"/>
-          <w:sz w:val="20"/>
-          <w:szCs w:val="24"/>
-        </w:rPr>
-        <w:fldChar w:fldCharType="begin"/>
-      </w:r>
-      <w:r>
-        <w:rPr>
-          <w:sz w:val="20"/>
-          <w:szCs w:val="24"/>
-          <w:rFonts w:ascii="Calibri" w:hAnsi="Calibri"/>
-        </w:rPr>
-        <w:instrText xml:space="preserve"> DOCPROPERTY "Guarantor"</w:instrText>
-      </w:r>
-      <w:r>
-        <w:rPr>
-          <w:sz w:val="20"/>
-          <w:szCs w:val="24"/>
-          <w:rFonts w:ascii="Calibri" w:hAnsi="Calibri"/>
-        </w:rPr>
-        <w:fldChar w:fldCharType="separate"/>
-      </w:r>
-      <w:r>
-        <w:rPr>
-          <w:sz w:val="20"/>
-          <w:szCs w:val="24"/>
-          <w:rFonts w:ascii="Calibri" w:hAnsi="Calibri"/>
-        </w:rPr>
-        <w:t>Muhammad Farhan Feroz</w:t>
-      </w:r>
-      <w:r>
-        <w:rPr>
-          <w:sz w:val="20"/>
-          <w:szCs w:val="24"/>
-          <w:rFonts w:ascii="Calibri" w:hAnsi="Calibri"/>
-        </w:rPr>
-        <w:fldChar w:fldCharType="end"/>
-      </w:r>
-      <w:r>
-        <w:rPr>
-          <w:rFonts w:ascii="Calibri" w:hAnsi="Calibri"/>
-          <w:sz w:val="20"/>
-          <w:szCs w:val="24"/>
-        </w:rPr>
-        <w:t xml:space="preserve"> and Muhammad Ilyas Khan (Successor of deceased shareholder) undertake and agree with you and your Registrar to deliver to you original Shares certificates if they are at any time found.</w:t>
-      </w:r>
-    </w:p>
-    <w:p>
-      <w:pPr>
         <w:sectPr>
-          <w:footerReference w:type="default" r:id="rId2"/>
+          <w:footerReference w:type="even" r:id="rId3"/>
+          <w:footerReference w:type="default" r:id="rId4"/>
+          <w:footerReference w:type="first" r:id="rId5"/>
           <w:type w:val="nextPage"/>
           <w:pgSz w:w="12240" w:h="20160"/>
           <w:pgMar w:left="1440" w:right="1440" w:gutter="0" w:header="0" w:top="8640" w:footer="2160" w:bottom="2963"/>
@@ -1475,15 +1385,117 @@
         <w:rPr>
           <w:rFonts w:ascii="Calibri" w:hAnsi="Calibri"/>
           <w:sz w:val="20"/>
-          <w:szCs w:val="20"/>
+          <w:szCs w:val="24"/>
         </w:rPr>
       </w:pPr>
       <w:r>
         <w:rPr>
           <w:rFonts w:ascii="Calibri" w:hAnsi="Calibri"/>
           <w:sz w:val="20"/>
-          <w:szCs w:val="20"/>
-        </w:rPr>
+          <w:szCs w:val="24"/>
+        </w:rPr>
+        <w:t xml:space="preserve">I (Guarantor) </w:t>
+      </w:r>
+      <w:r>
+        <w:rPr>
+          <w:rFonts w:ascii="Calibri" w:hAnsi="Calibri"/>
+          <w:sz w:val="20"/>
+          <w:szCs w:val="24"/>
+        </w:rPr>
+        <w:fldChar w:fldCharType="begin"/>
+      </w:r>
+      <w:r>
+        <w:rPr>
+          <w:sz w:val="20"/>
+          <w:szCs w:val="24"/>
+          <w:rFonts w:ascii="Calibri" w:hAnsi="Calibri"/>
+        </w:rPr>
+        <w:instrText xml:space="preserve"> DOCPROPERTY "Guarantor"</w:instrText>
+      </w:r>
+      <w:r>
+        <w:rPr>
+          <w:sz w:val="20"/>
+          <w:szCs w:val="24"/>
+          <w:rFonts w:ascii="Calibri" w:hAnsi="Calibri"/>
+        </w:rPr>
+        <w:fldChar w:fldCharType="separate"/>
+      </w:r>
+      <w:r>
+        <w:rPr>
+          <w:sz w:val="20"/>
+          <w:szCs w:val="24"/>
+          <w:rFonts w:ascii="Calibri" w:hAnsi="Calibri"/>
+        </w:rPr>
+        <w:t>Muhammad Farhan Feroz</w:t>
+      </w:r>
+      <w:r>
+        <w:rPr>
+          <w:sz w:val="20"/>
+          <w:szCs w:val="24"/>
+          <w:rFonts w:ascii="Calibri" w:hAnsi="Calibri"/>
+        </w:rPr>
+        <w:fldChar w:fldCharType="end"/>
+      </w:r>
+      <w:r>
+        <w:rPr>
+          <w:rFonts w:ascii="Calibri" w:hAnsi="Calibri"/>
+          <w:sz w:val="20"/>
+          <w:szCs w:val="24"/>
+        </w:rPr>
+        <w:drawing>
+          <wp:anchor behindDoc="0" distT="0" distB="0" distL="0" distR="0" simplePos="0" locked="0" layoutInCell="1" allowOverlap="1" relativeHeight="2">
+            <wp:simplePos x="0" y="0"/>
+            <wp:positionH relativeFrom="column">
+              <wp:posOffset>4796155</wp:posOffset>
+            </wp:positionH>
+            <wp:positionV relativeFrom="paragraph">
+              <wp:posOffset>480060</wp:posOffset>
+            </wp:positionV>
+            <wp:extent cx="1151890" cy="467995"/>
+            <wp:effectExtent l="0" t="0" r="0" b="0"/>
+            <wp:wrapNone/>
+            <wp:docPr id="1" name="Image1"/>
+            <wp:cNvGraphicFramePr>
+              <a:graphicFrameLocks xmlns:a="http://schemas.openxmlformats.org/drawingml/2006/main" noChangeAspect="1"/>
+            </wp:cNvGraphicFramePr>
+            <a:graphic xmlns:a="http://schemas.openxmlformats.org/drawingml/2006/main">
+              <a:graphicData uri="http://schemas.openxmlformats.org/drawingml/2006/picture">
+                <pic:pic xmlns:pic="http://schemas.openxmlformats.org/drawingml/2006/picture">
+                  <pic:nvPicPr>
+                    <pic:cNvPr id="1" name="Image1"/>
+                    <pic:cNvPicPr>
+                      <a:picLocks noChangeAspect="1" noChangeArrowheads="1"/>
+                    </pic:cNvPicPr>
+                  </pic:nvPicPr>
+                  <pic:blipFill>
+                    <a:blip r:embed="rId2"/>
+                    <a:stretch>
+                      <a:fillRect/>
+                    </a:stretch>
+                  </pic:blipFill>
+                  <pic:spPr bwMode="auto">
+                    <a:xfrm>
+                      <a:off x="0" y="0"/>
+                      <a:ext cx="1151890" cy="467995"/>
+                    </a:xfrm>
+                    <a:prstGeom prst="rect">
+                      <a:avLst/>
+                    </a:prstGeom>
+                    <a:noFill/>
+                  </pic:spPr>
+                </pic:pic>
+              </a:graphicData>
+            </a:graphic>
+          </wp:anchor>
+        </w:drawing>
+      </w:r>
+      <w:r>
+        <w:rPr>
+          <w:rFonts w:ascii="Calibri" w:hAnsi="Calibri"/>
+          <w:sz w:val="20"/>
+          <w:szCs w:val="24"/>
+        </w:rPr>
+        <w:t xml:space="preserve"> and Muhammad Ilyas Khan (Successor of deceased shareholder) undertake and agree with you and your Registrar to deliver to you original Shares certificates if they are at any time found.</w:t>
       </w:r>
       <w:r>
         <w:br w:type="page"/>
@@ -1493,6 +1505,7 @@
       <w:pPr>
         <w:pStyle w:val="Normal"/>
         <w:bidi w:val="0"/>
+        <w:spacing w:before="0" w:after="0"/>
         <w:jc w:val="both"/>
         <w:rPr>
           <w:rFonts w:ascii="Calibri" w:hAnsi="Calibri"/>
@@ -1522,7 +1535,7 @@
         </w:tblCellMar>
       </w:tblPr>
       <w:tblGrid>
-        <w:gridCol w:w="4680"/>
+        <w:gridCol w:w="4679"/>
         <w:gridCol w:w="4680"/>
       </w:tblGrid>
       <w:tr>
@@ -1531,7 +1544,7 @@
         </w:trPr>
         <w:tc>
           <w:tcPr>
-            <w:tcW w:w="4680" w:type="dxa"/>
+            <w:tcW w:w="4679" w:type="dxa"/>
             <w:tcBorders/>
           </w:tcPr>
           <w:p>
@@ -1576,7 +1589,7 @@
         <w:trPr/>
         <w:tc>
           <w:tcPr>
-            <w:tcW w:w="4680" w:type="dxa"/>
+            <w:tcW w:w="4679" w:type="dxa"/>
             <w:tcBorders/>
           </w:tcPr>
           <w:p>
@@ -1641,7 +1654,7 @@
         <w:trPr/>
         <w:tc>
           <w:tcPr>
-            <w:tcW w:w="4680" w:type="dxa"/>
+            <w:tcW w:w="4679" w:type="dxa"/>
             <w:tcBorders/>
           </w:tcPr>
           <w:p>
@@ -1816,6 +1829,59 @@
                 <w:sz w:val="20"/>
                 <w:szCs w:val="20"/>
               </w:rPr>
+              <w:drawing>
+                <wp:anchor behindDoc="0" distT="0" distB="0" distL="0" distR="0" simplePos="0" locked="0" layoutInCell="1" allowOverlap="1" relativeHeight="3">
+                  <wp:simplePos x="0" y="0"/>
+                  <wp:positionH relativeFrom="column">
+                    <wp:align>center</wp:align>
+                  </wp:positionH>
+                  <wp:positionV relativeFrom="paragraph">
+                    <wp:posOffset>635</wp:posOffset>
+                  </wp:positionV>
+                  <wp:extent cx="1151890" cy="467995"/>
+                  <wp:effectExtent l="0" t="0" r="0" b="0"/>
+                  <wp:wrapNone/>
+                  <wp:docPr id="2" name="Image2"/>
+                  <wp:cNvGraphicFramePr>
+                    <a:graphicFrameLocks xmlns:a="http://schemas.openxmlformats.org/drawingml/2006/main" noChangeAspect="1"/>
+                  </wp:cNvGraphicFramePr>
+                  <a:graphic xmlns:a="http://schemas.openxmlformats.org/drawingml/2006/main">
+                    <a:graphicData uri="http://schemas.openxmlformats.org/drawingml/2006/picture">
+                      <pic:pic xmlns:pic="http://schemas.openxmlformats.org/drawingml/2006/picture">
+                        <pic:nvPicPr>
+                          <pic:cNvPr id="2" name="Image2"/>
+                          <pic:cNvPicPr>
+                            <a:picLocks noChangeAspect="1" noChangeArrowheads="1"/>
+                          </pic:cNvPicPr>
+                        </pic:nvPicPr>
+                        <pic:blipFill>
+                          <a:blip r:embed="rId6"/>
+                          <a:stretch>
+                            <a:fillRect/>
+                          </a:stretch>
+                        </pic:blipFill>
+                        <pic:spPr bwMode="auto">
+                          <a:xfrm>
+                            <a:off x="0" y="0"/>
+                            <a:ext cx="1151890" cy="467995"/>
+                          </a:xfrm>
+                          <a:prstGeom prst="rect">
+                            <a:avLst/>
+                          </a:prstGeom>
+                          <a:noFill/>
+                        </pic:spPr>
+                      </pic:pic>
+                    </a:graphicData>
+                  </a:graphic>
+                </wp:anchor>
+              </w:drawing>
+            </w:r>
+            <w:r>
+              <w:rPr>
+                <w:rFonts w:ascii="Calibri" w:hAnsi="Calibri"/>
+                <w:sz w:val="20"/>
+                <w:szCs w:val="20"/>
+              </w:rPr>
               <w:t>Signature</w:t>
             </w:r>
           </w:p>
@@ -1968,7 +2034,7 @@
               </w:rPr>
               <w:t xml:space="preserve">Email Address:    </w:t>
             </w:r>
-            <w:hyperlink r:id="rId3">
+            <w:hyperlink r:id="rId7">
               <w:r>
                 <w:rPr>
                   <w:rStyle w:val="Hyperlink"/>
@@ -1986,7 +2052,7 @@
         <w:trPr/>
         <w:tc>
           <w:tcPr>
-            <w:tcW w:w="4680" w:type="dxa"/>
+            <w:tcW w:w="4679" w:type="dxa"/>
             <w:tcBorders/>
           </w:tcPr>
           <w:p>
@@ -2038,7 +2104,7 @@
         <w:trPr/>
         <w:tc>
           <w:tcPr>
-            <w:tcW w:w="4680" w:type="dxa"/>
+            <w:tcW w:w="4679" w:type="dxa"/>
             <w:tcBorders/>
           </w:tcPr>
           <w:p>
@@ -2212,7 +2278,7 @@
         <w:trPr/>
         <w:tc>
           <w:tcPr>
-            <w:tcW w:w="9360" w:type="dxa"/>
+            <w:tcW w:w="9359" w:type="dxa"/>
             <w:gridSpan w:val="2"/>
             <w:tcBorders/>
           </w:tcPr>
@@ -2240,7 +2306,7 @@
         <w:trPr/>
         <w:tc>
           <w:tcPr>
-            <w:tcW w:w="9360" w:type="dxa"/>
+            <w:tcW w:w="9359" w:type="dxa"/>
             <w:gridSpan w:val="2"/>
             <w:tcBorders/>
           </w:tcPr>
@@ -2275,7 +2341,7 @@
         <w:trPr/>
         <w:tc>
           <w:tcPr>
-            <w:tcW w:w="9360" w:type="dxa"/>
+            <w:tcW w:w="9359" w:type="dxa"/>
             <w:gridSpan w:val="2"/>
             <w:tcBorders/>
           </w:tcPr>
@@ -2439,18 +2505,7 @@
               <w:tab/>
               <w:tab/>
               <w:tab/>
-              <w:t xml:space="preserve">Branch’s Phone No.:    </w:t>
-            </w:r>
-            <w:r>
-              <w:rPr>
-                <w:rFonts w:ascii="Calibri" w:hAnsi="Calibri"/>
-                <w:b w:val="false"/>
-                <w:bCs w:val="false"/>
-                <w:sz w:val="20"/>
-                <w:szCs w:val="20"/>
-                <w:u w:val="none"/>
-              </w:rPr>
-              <w:t>+92 (42) 35879870072</w:t>
+              <w:t>Branch’s Phone No.:    +92 (42) 35879870072</w:t>
             </w:r>
           </w:p>
           <w:p>
@@ -2590,7 +2645,7 @@
         </w:tblCellMar>
       </w:tblPr>
       <w:tblGrid>
-        <w:gridCol w:w="4680"/>
+        <w:gridCol w:w="4679"/>
         <w:gridCol w:w="4680"/>
       </w:tblGrid>
       <w:tr>
@@ -2599,7 +2654,7 @@
         </w:trPr>
         <w:tc>
           <w:tcPr>
-            <w:tcW w:w="4680" w:type="dxa"/>
+            <w:tcW w:w="4679" w:type="dxa"/>
             <w:tcBorders/>
           </w:tcPr>
           <w:p>
@@ -2644,7 +2699,7 @@
         <w:trPr/>
         <w:tc>
           <w:tcPr>
-            <w:tcW w:w="4680" w:type="dxa"/>
+            <w:tcW w:w="4679" w:type="dxa"/>
             <w:tcBorders/>
           </w:tcPr>
           <w:p>
@@ -2709,7 +2764,7 @@
         <w:trPr/>
         <w:tc>
           <w:tcPr>
-            <w:tcW w:w="4680" w:type="dxa"/>
+            <w:tcW w:w="4679" w:type="dxa"/>
             <w:tcBorders/>
           </w:tcPr>
           <w:p>
@@ -3234,7 +3289,7 @@
         <w:trPr/>
         <w:tc>
           <w:tcPr>
-            <w:tcW w:w="4680" w:type="dxa"/>
+            <w:tcW w:w="4679" w:type="dxa"/>
             <w:tcBorders/>
           </w:tcPr>
           <w:p>
@@ -3286,7 +3341,7 @@
         <w:trPr/>
         <w:tc>
           <w:tcPr>
-            <w:tcW w:w="4680" w:type="dxa"/>
+            <w:tcW w:w="4679" w:type="dxa"/>
             <w:tcBorders/>
           </w:tcPr>
           <w:p>
@@ -3460,7 +3515,7 @@
         <w:trPr/>
         <w:tc>
           <w:tcPr>
-            <w:tcW w:w="9360" w:type="dxa"/>
+            <w:tcW w:w="9359" w:type="dxa"/>
             <w:gridSpan w:val="2"/>
             <w:tcBorders/>
           </w:tcPr>
@@ -3488,7 +3543,7 @@
         <w:trPr/>
         <w:tc>
           <w:tcPr>
-            <w:tcW w:w="9360" w:type="dxa"/>
+            <w:tcW w:w="9359" w:type="dxa"/>
             <w:gridSpan w:val="2"/>
             <w:tcBorders/>
           </w:tcPr>
@@ -3523,7 +3578,7 @@
         <w:trPr/>
         <w:tc>
           <w:tcPr>
-            <w:tcW w:w="9360" w:type="dxa"/>
+            <w:tcW w:w="9359" w:type="dxa"/>
             <w:gridSpan w:val="2"/>
             <w:tcBorders/>
           </w:tcPr>
@@ -3549,7 +3604,11 @@
                 <w:szCs w:val="20"/>
                 <w:u w:val="none"/>
               </w:rPr>
-              <w:t xml:space="preserve">Guarantor’s IBAN Number:    </w:t>
+              <w:t>Guarantor’s IBAN Number:</w:t>
+              <w:tab/>
+              <w:tab/>
+              <w:tab/>
+              <w:tab/>
             </w:r>
             <w:r>
               <w:rPr>
@@ -3861,11 +3920,58 @@
           <w:sz w:val="20"/>
           <w:szCs w:val="20"/>
         </w:rPr>
+        <w:drawing>
+          <wp:anchor behindDoc="0" distT="0" distB="0" distL="0" distR="0" simplePos="0" locked="0" layoutInCell="1" allowOverlap="1" relativeHeight="4">
+            <wp:simplePos x="0" y="0"/>
+            <wp:positionH relativeFrom="column">
+              <wp:posOffset>4796155</wp:posOffset>
+            </wp:positionH>
+            <wp:positionV relativeFrom="paragraph">
+              <wp:posOffset>635</wp:posOffset>
+            </wp:positionV>
+            <wp:extent cx="1151890" cy="467995"/>
+            <wp:effectExtent l="0" t="0" r="0" b="0"/>
+            <wp:wrapNone/>
+            <wp:docPr id="3" name="Image3"/>
+            <wp:cNvGraphicFramePr>
+              <a:graphicFrameLocks xmlns:a="http://schemas.openxmlformats.org/drawingml/2006/main" noChangeAspect="1"/>
+            </wp:cNvGraphicFramePr>
+            <a:graphic xmlns:a="http://schemas.openxmlformats.org/drawingml/2006/main">
+              <a:graphicData uri="http://schemas.openxmlformats.org/drawingml/2006/picture">
+                <pic:pic xmlns:pic="http://schemas.openxmlformats.org/drawingml/2006/picture">
+                  <pic:nvPicPr>
+                    <pic:cNvPr id="3" name="Image3"/>
+                    <pic:cNvPicPr>
+                      <a:picLocks noChangeAspect="1" noChangeArrowheads="1"/>
+                    </pic:cNvPicPr>
+                  </pic:nvPicPr>
+                  <pic:blipFill>
+                    <a:blip r:embed="rId8"/>
+                    <a:stretch>
+                      <a:fillRect/>
+                    </a:stretch>
+                  </pic:blipFill>
+                  <pic:spPr bwMode="auto">
+                    <a:xfrm>
+                      <a:off x="0" y="0"/>
+                      <a:ext cx="1151890" cy="467995"/>
+                    </a:xfrm>
+                    <a:prstGeom prst="rect">
+                      <a:avLst/>
+                    </a:prstGeom>
+                    <a:noFill/>
+                  </pic:spPr>
+                </pic:pic>
+              </a:graphicData>
+            </a:graphic>
+          </wp:anchor>
+        </w:drawing>
       </w:r>
     </w:p>
     <w:sectPr>
-      <w:footerReference w:type="default" r:id="rId4"/>
-      <w:footerReference w:type="first" r:id="rId5"/>
+      <w:footerReference w:type="even" r:id="rId9"/>
+      <w:footerReference w:type="default" r:id="rId10"/>
+      <w:footerReference w:type="first" r:id="rId11"/>
       <w:type w:val="nextPage"/>
       <w:pgSz w:w="12240" w:h="20160"/>
       <w:pgMar w:left="1440" w:right="1440" w:gutter="0" w:header="0" w:top="2160" w:footer="1440" w:bottom="2243"/>
@@ -3880,185 +3986,9 @@
 
 <file path=word/footer1.xml><?xml version="1.0" encoding="utf-8"?>
 <w:ftr xmlns:o="urn:schemas-microsoft-com:office:office" xmlns:r="http://schemas.openxmlformats.org/officeDocument/2006/relationships" xmlns:v="urn:schemas-microsoft-com:vml" xmlns:w="http://schemas.openxmlformats.org/wordprocessingml/2006/main" xmlns:w10="urn:schemas-microsoft-com:office:word" xmlns:wp="http://schemas.openxmlformats.org/drawingml/2006/wordprocessingDrawing" xmlns:pic="http://schemas.openxmlformats.org/drawingml/2006/picture" xmlns:wps="http://schemas.microsoft.com/office/word/2010/wordprocessingShape" xmlns:wpg="http://schemas.microsoft.com/office/word/2010/wordprocessingGroup" xmlns:mc="http://schemas.openxmlformats.org/markup-compatibility/2006" xmlns:wp14="http://schemas.microsoft.com/office/word/2010/wordprocessingDrawing" xmlns:w14="http://schemas.microsoft.com/office/word/2010/wordml" xmlns:w15="http://schemas.microsoft.com/office/word/2012/wordml" mc:Ignorable="w14 wp14 w15">
-  <w:tbl>
-    <w:tblPr>
-      <w:tblW w:w="5000" w:type="pct"/>
-      <w:jc w:val="start"/>
-      <w:tblInd w:w="0" w:type="dxa"/>
-      <w:tblLayout w:type="fixed"/>
-      <w:tblCellMar>
-        <w:top w:w="0" w:type="dxa"/>
-        <w:start w:w="0" w:type="dxa"/>
-        <w:bottom w:w="0" w:type="dxa"/>
-        <w:end w:w="0" w:type="dxa"/>
-      </w:tblCellMar>
-    </w:tblPr>
-    <w:tblGrid>
-      <w:gridCol w:w="4679"/>
-      <w:gridCol w:w="4681"/>
-    </w:tblGrid>
-    <w:tr>
-      <w:trPr>
-        <w:tblHeader w:val="true"/>
-      </w:trPr>
-      <w:tc>
-        <w:tcPr>
-          <w:tcW w:w="4679" w:type="dxa"/>
-          <w:tcBorders/>
-        </w:tcPr>
-        <w:p>
-          <w:pPr>
-            <w:pStyle w:val="TableContents"/>
-            <w:rPr>
-              <w:rFonts w:ascii="Calibri" w:hAnsi="Calibri"/>
-              <w:sz w:val="20"/>
-              <w:szCs w:val="20"/>
-            </w:rPr>
-          </w:pPr>
-          <w:r>
-            <w:rPr>
-              <w:rFonts w:ascii="Calibri" w:hAnsi="Calibri"/>
-              <w:sz w:val="20"/>
-              <w:szCs w:val="20"/>
-            </w:rPr>
-            <w:t>GUARANTORS</w:t>
-          </w:r>
-          <w:r>
-            <w:rPr>
-              <w:rFonts w:ascii="Calibri" w:hAnsi="Calibri"/>
-              <w:sz w:val="20"/>
-              <w:szCs w:val="20"/>
-            </w:rPr>
-            <w:t xml:space="preserve"> SIGNATURE</w:t>
-          </w:r>
-        </w:p>
-      </w:tc>
-      <w:tc>
-        <w:tcPr>
-          <w:tcW w:w="4681" w:type="dxa"/>
-          <w:tcBorders/>
-        </w:tcPr>
-        <w:p>
-          <w:pPr>
-            <w:pStyle w:val="TableContents"/>
-            <w:jc w:val="end"/>
-            <w:rPr>
-              <w:rFonts w:ascii="Calibri" w:hAnsi="Calibri"/>
-              <w:sz w:val="20"/>
-              <w:szCs w:val="20"/>
-            </w:rPr>
-          </w:pPr>
-          <w:r>
-            <w:rPr>
-              <w:rFonts w:ascii="Calibri" w:hAnsi="Calibri"/>
-              <w:sz w:val="20"/>
-              <w:szCs w:val="20"/>
-            </w:rPr>
-            <w:t xml:space="preserve">Page </w:t>
-          </w:r>
-          <w:r>
-            <w:rPr>
-              <w:rFonts w:ascii="Calibri" w:hAnsi="Calibri"/>
-              <w:sz w:val="20"/>
-              <w:szCs w:val="20"/>
-            </w:rPr>
-            <w:fldChar w:fldCharType="begin"/>
-          </w:r>
-          <w:r>
-            <w:rPr>
-              <w:sz w:val="20"/>
-              <w:szCs w:val="20"/>
-              <w:rFonts w:ascii="Calibri" w:hAnsi="Calibri"/>
-            </w:rPr>
-            <w:instrText xml:space="preserve"> PAGE </w:instrText>
-          </w:r>
-          <w:r>
-            <w:rPr>
-              <w:sz w:val="20"/>
-              <w:szCs w:val="20"/>
-              <w:rFonts w:ascii="Calibri" w:hAnsi="Calibri"/>
-            </w:rPr>
-            <w:fldChar w:fldCharType="separate"/>
-          </w:r>
-          <w:r>
-            <w:rPr>
-              <w:sz w:val="20"/>
-              <w:szCs w:val="20"/>
-              <w:rFonts w:ascii="Calibri" w:hAnsi="Calibri"/>
-            </w:rPr>
-            <w:t>1</w:t>
-          </w:r>
-          <w:r>
-            <w:rPr>
-              <w:sz w:val="20"/>
-              <w:szCs w:val="20"/>
-              <w:rFonts w:ascii="Calibri" w:hAnsi="Calibri"/>
-            </w:rPr>
-            <w:fldChar w:fldCharType="end"/>
-          </w:r>
-          <w:r>
-            <w:rPr>
-              <w:rFonts w:ascii="Calibri" w:hAnsi="Calibri"/>
-              <w:sz w:val="20"/>
-              <w:szCs w:val="20"/>
-            </w:rPr>
-            <w:t xml:space="preserve"> </w:t>
-          </w:r>
-          <w:r>
-            <w:rPr>
-              <w:rFonts w:ascii="Calibri" w:hAnsi="Calibri"/>
-              <w:sz w:val="20"/>
-              <w:szCs w:val="20"/>
-            </w:rPr>
-            <w:t xml:space="preserve">of </w:t>
-          </w:r>
-          <w:r>
-            <w:rPr>
-              <w:rFonts w:ascii="Calibri" w:hAnsi="Calibri"/>
-              <w:sz w:val="20"/>
-              <w:szCs w:val="20"/>
-            </w:rPr>
-            <w:fldChar w:fldCharType="begin"/>
-          </w:r>
-          <w:r>
-            <w:rPr>
-              <w:sz w:val="20"/>
-              <w:szCs w:val="20"/>
-              <w:rFonts w:ascii="Calibri" w:hAnsi="Calibri"/>
-            </w:rPr>
-            <w:instrText xml:space="preserve"> NUMPAGES </w:instrText>
-          </w:r>
-          <w:r>
-            <w:rPr>
-              <w:sz w:val="20"/>
-              <w:szCs w:val="20"/>
-              <w:rFonts w:ascii="Calibri" w:hAnsi="Calibri"/>
-            </w:rPr>
-            <w:fldChar w:fldCharType="separate"/>
-          </w:r>
-          <w:r>
-            <w:rPr>
-              <w:sz w:val="20"/>
-              <w:szCs w:val="20"/>
-              <w:rFonts w:ascii="Calibri" w:hAnsi="Calibri"/>
-            </w:rPr>
-            <w:t>2</w:t>
-          </w:r>
-          <w:r>
-            <w:rPr>
-              <w:sz w:val="20"/>
-              <w:szCs w:val="20"/>
-              <w:rFonts w:ascii="Calibri" w:hAnsi="Calibri"/>
-            </w:rPr>
-            <w:fldChar w:fldCharType="end"/>
-          </w:r>
-        </w:p>
-      </w:tc>
-    </w:tr>
-  </w:tbl>
   <w:p>
     <w:pPr>
-      <w:pStyle w:val="Normal"/>
+      <w:pStyle w:val="Footer"/>
       <w:rPr/>
     </w:pPr>
     <w:r>
@@ -4084,7 +4014,7 @@
       </w:tblCellMar>
     </w:tblPr>
     <w:tblGrid>
-      <w:gridCol w:w="4680"/>
+      <w:gridCol w:w="4679"/>
       <w:gridCol w:w="4680"/>
     </w:tblGrid>
     <w:tr>
@@ -4093,7 +4023,369 @@
       </w:trPr>
       <w:tc>
         <w:tcPr>
+          <w:tcW w:w="4679" w:type="dxa"/>
+          <w:tcBorders/>
+        </w:tcPr>
+        <w:p>
+          <w:pPr>
+            <w:pStyle w:val="TableContents"/>
+            <w:rPr>
+              <w:rFonts w:ascii="Calibri" w:hAnsi="Calibri"/>
+              <w:sz w:val="20"/>
+              <w:szCs w:val="20"/>
+            </w:rPr>
+          </w:pPr>
+          <w:r>
+            <w:rPr>
+              <w:rFonts w:ascii="Calibri" w:hAnsi="Calibri"/>
+              <w:sz w:val="20"/>
+              <w:szCs w:val="20"/>
+            </w:rPr>
+            <w:t>GUARANTORS SIGNATURE</w:t>
+          </w:r>
+        </w:p>
+      </w:tc>
+      <w:tc>
+        <w:tcPr>
           <w:tcW w:w="4680" w:type="dxa"/>
+          <w:tcBorders/>
+        </w:tcPr>
+        <w:p>
+          <w:pPr>
+            <w:pStyle w:val="TableContents"/>
+            <w:jc w:val="end"/>
+            <w:rPr>
+              <w:rFonts w:ascii="Calibri" w:hAnsi="Calibri"/>
+              <w:sz w:val="20"/>
+              <w:szCs w:val="20"/>
+            </w:rPr>
+          </w:pPr>
+          <w:r>
+            <w:rPr>
+              <w:rFonts w:ascii="Calibri" w:hAnsi="Calibri"/>
+              <w:sz w:val="20"/>
+              <w:szCs w:val="20"/>
+            </w:rPr>
+            <w:t xml:space="preserve">Page </w:t>
+          </w:r>
+          <w:r>
+            <w:rPr>
+              <w:rFonts w:ascii="Calibri" w:hAnsi="Calibri"/>
+              <w:sz w:val="20"/>
+              <w:szCs w:val="20"/>
+            </w:rPr>
+            <w:fldChar w:fldCharType="begin"/>
+          </w:r>
+          <w:r>
+            <w:rPr>
+              <w:sz w:val="20"/>
+              <w:szCs w:val="20"/>
+              <w:rFonts w:ascii="Calibri" w:hAnsi="Calibri"/>
+            </w:rPr>
+            <w:instrText xml:space="preserve"> PAGE </w:instrText>
+          </w:r>
+          <w:r>
+            <w:rPr>
+              <w:sz w:val="20"/>
+              <w:szCs w:val="20"/>
+              <w:rFonts w:ascii="Calibri" w:hAnsi="Calibri"/>
+            </w:rPr>
+            <w:fldChar w:fldCharType="separate"/>
+          </w:r>
+          <w:r>
+            <w:rPr>
+              <w:sz w:val="20"/>
+              <w:szCs w:val="20"/>
+              <w:rFonts w:ascii="Calibri" w:hAnsi="Calibri"/>
+            </w:rPr>
+            <w:t>1</w:t>
+          </w:r>
+          <w:r>
+            <w:rPr>
+              <w:sz w:val="20"/>
+              <w:szCs w:val="20"/>
+              <w:rFonts w:ascii="Calibri" w:hAnsi="Calibri"/>
+            </w:rPr>
+            <w:fldChar w:fldCharType="end"/>
+          </w:r>
+          <w:r>
+            <w:rPr>
+              <w:rFonts w:ascii="Calibri" w:hAnsi="Calibri"/>
+              <w:sz w:val="20"/>
+              <w:szCs w:val="20"/>
+            </w:rPr>
+            <w:t xml:space="preserve"> of </w:t>
+          </w:r>
+          <w:r>
+            <w:rPr>
+              <w:rFonts w:ascii="Calibri" w:hAnsi="Calibri"/>
+              <w:sz w:val="20"/>
+              <w:szCs w:val="20"/>
+            </w:rPr>
+            <w:fldChar w:fldCharType="begin"/>
+          </w:r>
+          <w:r>
+            <w:rPr>
+              <w:sz w:val="20"/>
+              <w:szCs w:val="20"/>
+              <w:rFonts w:ascii="Calibri" w:hAnsi="Calibri"/>
+            </w:rPr>
+            <w:instrText xml:space="preserve"> NUMPAGES </w:instrText>
+          </w:r>
+          <w:r>
+            <w:rPr>
+              <w:sz w:val="20"/>
+              <w:szCs w:val="20"/>
+              <w:rFonts w:ascii="Calibri" w:hAnsi="Calibri"/>
+            </w:rPr>
+            <w:fldChar w:fldCharType="separate"/>
+          </w:r>
+          <w:r>
+            <w:rPr>
+              <w:sz w:val="20"/>
+              <w:szCs w:val="20"/>
+              <w:rFonts w:ascii="Calibri" w:hAnsi="Calibri"/>
+            </w:rPr>
+            <w:t>2</w:t>
+          </w:r>
+          <w:r>
+            <w:rPr>
+              <w:sz w:val="20"/>
+              <w:szCs w:val="20"/>
+              <w:rFonts w:ascii="Calibri" w:hAnsi="Calibri"/>
+            </w:rPr>
+            <w:fldChar w:fldCharType="end"/>
+          </w:r>
+        </w:p>
+      </w:tc>
+    </w:tr>
+  </w:tbl>
+  <w:p>
+    <w:pPr>
+      <w:pStyle w:val="Normal"/>
+      <w:rPr/>
+    </w:pPr>
+    <w:r>
+      <w:rPr/>
+    </w:r>
+  </w:p>
+</w:ftr>
+</file>
+
+<file path=word/footer3.xml><?xml version="1.0" encoding="utf-8"?>
+<w:ftr xmlns:o="urn:schemas-microsoft-com:office:office" xmlns:r="http://schemas.openxmlformats.org/officeDocument/2006/relationships" xmlns:v="urn:schemas-microsoft-com:vml" xmlns:w="http://schemas.openxmlformats.org/wordprocessingml/2006/main" xmlns:w10="urn:schemas-microsoft-com:office:word" xmlns:wp="http://schemas.openxmlformats.org/drawingml/2006/wordprocessingDrawing" xmlns:pic="http://schemas.openxmlformats.org/drawingml/2006/picture" xmlns:wps="http://schemas.microsoft.com/office/word/2010/wordprocessingShape" xmlns:wpg="http://schemas.microsoft.com/office/word/2010/wordprocessingGroup" xmlns:mc="http://schemas.openxmlformats.org/markup-compatibility/2006" xmlns:wp14="http://schemas.microsoft.com/office/word/2010/wordprocessingDrawing" xmlns:w14="http://schemas.microsoft.com/office/word/2010/wordml" xmlns:w15="http://schemas.microsoft.com/office/word/2012/wordml" mc:Ignorable="w14 wp14 w15">
+  <w:tbl>
+    <w:tblPr>
+      <w:tblW w:w="5000" w:type="pct"/>
+      <w:jc w:val="start"/>
+      <w:tblInd w:w="0" w:type="dxa"/>
+      <w:tblLayout w:type="fixed"/>
+      <w:tblCellMar>
+        <w:top w:w="0" w:type="dxa"/>
+        <w:start w:w="0" w:type="dxa"/>
+        <w:bottom w:w="0" w:type="dxa"/>
+        <w:end w:w="0" w:type="dxa"/>
+      </w:tblCellMar>
+    </w:tblPr>
+    <w:tblGrid>
+      <w:gridCol w:w="4679"/>
+      <w:gridCol w:w="4680"/>
+    </w:tblGrid>
+    <w:tr>
+      <w:trPr>
+        <w:tblHeader w:val="true"/>
+      </w:trPr>
+      <w:tc>
+        <w:tcPr>
+          <w:tcW w:w="4679" w:type="dxa"/>
+          <w:tcBorders/>
+        </w:tcPr>
+        <w:p>
+          <w:pPr>
+            <w:pStyle w:val="TableContents"/>
+            <w:rPr>
+              <w:rFonts w:ascii="Calibri" w:hAnsi="Calibri"/>
+              <w:sz w:val="20"/>
+              <w:szCs w:val="20"/>
+            </w:rPr>
+          </w:pPr>
+          <w:r>
+            <w:rPr>
+              <w:rFonts w:ascii="Calibri" w:hAnsi="Calibri"/>
+              <w:sz w:val="20"/>
+              <w:szCs w:val="20"/>
+            </w:rPr>
+            <w:t>GUARANTORS SIGNATURE</w:t>
+          </w:r>
+        </w:p>
+      </w:tc>
+      <w:tc>
+        <w:tcPr>
+          <w:tcW w:w="4680" w:type="dxa"/>
+          <w:tcBorders/>
+        </w:tcPr>
+        <w:p>
+          <w:pPr>
+            <w:pStyle w:val="TableContents"/>
+            <w:jc w:val="end"/>
+            <w:rPr>
+              <w:rFonts w:ascii="Calibri" w:hAnsi="Calibri"/>
+              <w:sz w:val="20"/>
+              <w:szCs w:val="20"/>
+            </w:rPr>
+          </w:pPr>
+          <w:r>
+            <w:rPr>
+              <w:rFonts w:ascii="Calibri" w:hAnsi="Calibri"/>
+              <w:sz w:val="20"/>
+              <w:szCs w:val="20"/>
+            </w:rPr>
+            <w:t xml:space="preserve">Page </w:t>
+          </w:r>
+          <w:r>
+            <w:rPr>
+              <w:rFonts w:ascii="Calibri" w:hAnsi="Calibri"/>
+              <w:sz w:val="20"/>
+              <w:szCs w:val="20"/>
+            </w:rPr>
+            <w:fldChar w:fldCharType="begin"/>
+          </w:r>
+          <w:r>
+            <w:rPr>
+              <w:sz w:val="20"/>
+              <w:szCs w:val="20"/>
+              <w:rFonts w:ascii="Calibri" w:hAnsi="Calibri"/>
+            </w:rPr>
+            <w:instrText xml:space="preserve"> PAGE </w:instrText>
+          </w:r>
+          <w:r>
+            <w:rPr>
+              <w:sz w:val="20"/>
+              <w:szCs w:val="20"/>
+              <w:rFonts w:ascii="Calibri" w:hAnsi="Calibri"/>
+            </w:rPr>
+            <w:fldChar w:fldCharType="separate"/>
+          </w:r>
+          <w:r>
+            <w:rPr>
+              <w:sz w:val="20"/>
+              <w:szCs w:val="20"/>
+              <w:rFonts w:ascii="Calibri" w:hAnsi="Calibri"/>
+            </w:rPr>
+            <w:t>1</w:t>
+          </w:r>
+          <w:r>
+            <w:rPr>
+              <w:sz w:val="20"/>
+              <w:szCs w:val="20"/>
+              <w:rFonts w:ascii="Calibri" w:hAnsi="Calibri"/>
+            </w:rPr>
+            <w:fldChar w:fldCharType="end"/>
+          </w:r>
+          <w:r>
+            <w:rPr>
+              <w:rFonts w:ascii="Calibri" w:hAnsi="Calibri"/>
+              <w:sz w:val="20"/>
+              <w:szCs w:val="20"/>
+            </w:rPr>
+            <w:t xml:space="preserve"> of </w:t>
+          </w:r>
+          <w:r>
+            <w:rPr>
+              <w:rFonts w:ascii="Calibri" w:hAnsi="Calibri"/>
+              <w:sz w:val="20"/>
+              <w:szCs w:val="20"/>
+            </w:rPr>
+            <w:fldChar w:fldCharType="begin"/>
+          </w:r>
+          <w:r>
+            <w:rPr>
+              <w:sz w:val="20"/>
+              <w:szCs w:val="20"/>
+              <w:rFonts w:ascii="Calibri" w:hAnsi="Calibri"/>
+            </w:rPr>
+            <w:instrText xml:space="preserve"> NUMPAGES </w:instrText>
+          </w:r>
+          <w:r>
+            <w:rPr>
+              <w:sz w:val="20"/>
+              <w:szCs w:val="20"/>
+              <w:rFonts w:ascii="Calibri" w:hAnsi="Calibri"/>
+            </w:rPr>
+            <w:fldChar w:fldCharType="separate"/>
+          </w:r>
+          <w:r>
+            <w:rPr>
+              <w:sz w:val="20"/>
+              <w:szCs w:val="20"/>
+              <w:rFonts w:ascii="Calibri" w:hAnsi="Calibri"/>
+            </w:rPr>
+            <w:t>2</w:t>
+          </w:r>
+          <w:r>
+            <w:rPr>
+              <w:sz w:val="20"/>
+              <w:szCs w:val="20"/>
+              <w:rFonts w:ascii="Calibri" w:hAnsi="Calibri"/>
+            </w:rPr>
+            <w:fldChar w:fldCharType="end"/>
+          </w:r>
+        </w:p>
+      </w:tc>
+    </w:tr>
+  </w:tbl>
+  <w:p>
+    <w:pPr>
+      <w:pStyle w:val="Normal"/>
+      <w:rPr/>
+    </w:pPr>
+    <w:r>
+      <w:rPr/>
+    </w:r>
+  </w:p>
+</w:ftr>
+</file>
+
+<file path=word/footer4.xml><?xml version="1.0" encoding="utf-8"?>
+<w:ftr xmlns:o="urn:schemas-microsoft-com:office:office" xmlns:r="http://schemas.openxmlformats.org/officeDocument/2006/relationships" xmlns:v="urn:schemas-microsoft-com:vml" xmlns:w="http://schemas.openxmlformats.org/wordprocessingml/2006/main" xmlns:w10="urn:schemas-microsoft-com:office:word" xmlns:wp="http://schemas.openxmlformats.org/drawingml/2006/wordprocessingDrawing" xmlns:pic="http://schemas.openxmlformats.org/drawingml/2006/picture" xmlns:wps="http://schemas.microsoft.com/office/word/2010/wordprocessingShape" xmlns:wpg="http://schemas.microsoft.com/office/word/2010/wordprocessingGroup" xmlns:mc="http://schemas.openxmlformats.org/markup-compatibility/2006" xmlns:wp14="http://schemas.microsoft.com/office/word/2010/wordprocessingDrawing" xmlns:w14="http://schemas.microsoft.com/office/word/2010/wordml" xmlns:w15="http://schemas.microsoft.com/office/word/2012/wordml" mc:Ignorable="w14 wp14 w15">
+  <w:p>
+    <w:pPr>
+      <w:pStyle w:val="Footer"/>
+      <w:rPr/>
+    </w:pPr>
+    <w:r>
+      <w:rPr/>
+    </w:r>
+  </w:p>
+</w:ftr>
+</file>
+
+<file path=word/footer5.xml><?xml version="1.0" encoding="utf-8"?>
+<w:ftr xmlns:o="urn:schemas-microsoft-com:office:office" xmlns:r="http://schemas.openxmlformats.org/officeDocument/2006/relationships" xmlns:v="urn:schemas-microsoft-com:vml" xmlns:w="http://schemas.openxmlformats.org/wordprocessingml/2006/main" xmlns:w10="urn:schemas-microsoft-com:office:word" xmlns:wp="http://schemas.openxmlformats.org/drawingml/2006/wordprocessingDrawing" xmlns:pic="http://schemas.openxmlformats.org/drawingml/2006/picture" xmlns:wps="http://schemas.microsoft.com/office/word/2010/wordprocessingShape" xmlns:wpg="http://schemas.microsoft.com/office/word/2010/wordprocessingGroup" xmlns:mc="http://schemas.openxmlformats.org/markup-compatibility/2006" xmlns:wp14="http://schemas.microsoft.com/office/word/2010/wordprocessingDrawing" xmlns:w14="http://schemas.microsoft.com/office/word/2010/wordml" xmlns:w15="http://schemas.microsoft.com/office/word/2012/wordml" mc:Ignorable="w14 wp14 w15">
+  <w:tbl>
+    <w:tblPr>
+      <w:tblW w:w="5000" w:type="pct"/>
+      <w:jc w:val="start"/>
+      <w:tblInd w:w="0" w:type="dxa"/>
+      <w:tblLayout w:type="fixed"/>
+      <w:tblCellMar>
+        <w:top w:w="0" w:type="dxa"/>
+        <w:start w:w="0" w:type="dxa"/>
+        <w:bottom w:w="0" w:type="dxa"/>
+        <w:end w:w="0" w:type="dxa"/>
+      </w:tblCellMar>
+    </w:tblPr>
+    <w:tblGrid>
+      <w:gridCol w:w="4679"/>
+      <w:gridCol w:w="4680"/>
+    </w:tblGrid>
+    <w:tr>
+      <w:trPr>
+        <w:tblHeader w:val="true"/>
+      </w:trPr>
+      <w:tc>
+        <w:tcPr>
+          <w:tcW w:w="4679" w:type="dxa"/>
           <w:tcBorders/>
         </w:tcPr>
         <w:p>
@@ -4242,9 +4534,177 @@
 </w:ftr>
 </file>
 
-<file path=word/footer3.xml><?xml version="1.0" encoding="utf-8"?>
+<file path=word/footer6.xml><?xml version="1.0" encoding="utf-8"?>
 <w:ftr xmlns:o="urn:schemas-microsoft-com:office:office" xmlns:r="http://schemas.openxmlformats.org/officeDocument/2006/relationships" xmlns:v="urn:schemas-microsoft-com:vml" xmlns:w="http://schemas.openxmlformats.org/wordprocessingml/2006/main" xmlns:w10="urn:schemas-microsoft-com:office:word" xmlns:wp="http://schemas.openxmlformats.org/drawingml/2006/wordprocessingDrawing" xmlns:pic="http://schemas.openxmlformats.org/drawingml/2006/picture" xmlns:wps="http://schemas.microsoft.com/office/word/2010/wordprocessingShape" xmlns:wpg="http://schemas.microsoft.com/office/word/2010/wordprocessingGroup" xmlns:mc="http://schemas.openxmlformats.org/markup-compatibility/2006" xmlns:wp14="http://schemas.microsoft.com/office/word/2010/wordprocessingDrawing" xmlns:w14="http://schemas.microsoft.com/office/word/2010/wordml" xmlns:w15="http://schemas.microsoft.com/office/word/2012/wordml" mc:Ignorable="w14 wp14 w15">
-  <w:p/>
+  <w:tbl>
+    <w:tblPr>
+      <w:tblW w:w="5000" w:type="pct"/>
+      <w:jc w:val="start"/>
+      <w:tblInd w:w="0" w:type="dxa"/>
+      <w:tblLayout w:type="fixed"/>
+      <w:tblCellMar>
+        <w:top w:w="0" w:type="dxa"/>
+        <w:start w:w="0" w:type="dxa"/>
+        <w:bottom w:w="0" w:type="dxa"/>
+        <w:end w:w="0" w:type="dxa"/>
+      </w:tblCellMar>
+    </w:tblPr>
+    <w:tblGrid>
+      <w:gridCol w:w="4679"/>
+      <w:gridCol w:w="4680"/>
+    </w:tblGrid>
+    <w:tr>
+      <w:trPr>
+        <w:tblHeader w:val="true"/>
+      </w:trPr>
+      <w:tc>
+        <w:tcPr>
+          <w:tcW w:w="4679" w:type="dxa"/>
+          <w:tcBorders/>
+        </w:tcPr>
+        <w:p>
+          <w:pPr>
+            <w:pStyle w:val="TableContents"/>
+            <w:rPr>
+              <w:rFonts w:ascii="Calibri" w:hAnsi="Calibri"/>
+              <w:sz w:val="20"/>
+              <w:szCs w:val="20"/>
+            </w:rPr>
+          </w:pPr>
+          <w:r>
+            <w:rPr>
+              <w:rFonts w:ascii="Calibri" w:hAnsi="Calibri"/>
+              <w:sz w:val="20"/>
+              <w:szCs w:val="20"/>
+            </w:rPr>
+            <w:t>SUCCESSOR’s SIGNATURE</w:t>
+          </w:r>
+        </w:p>
+      </w:tc>
+      <w:tc>
+        <w:tcPr>
+          <w:tcW w:w="4680" w:type="dxa"/>
+          <w:tcBorders/>
+        </w:tcPr>
+        <w:p>
+          <w:pPr>
+            <w:pStyle w:val="TableContents"/>
+            <w:jc w:val="end"/>
+            <w:rPr>
+              <w:rFonts w:ascii="Calibri" w:hAnsi="Calibri"/>
+              <w:sz w:val="20"/>
+              <w:szCs w:val="20"/>
+            </w:rPr>
+          </w:pPr>
+          <w:r>
+            <w:rPr>
+              <w:rFonts w:ascii="Calibri" w:hAnsi="Calibri"/>
+              <w:sz w:val="20"/>
+              <w:szCs w:val="20"/>
+            </w:rPr>
+            <w:t xml:space="preserve">Page </w:t>
+          </w:r>
+          <w:r>
+            <w:rPr>
+              <w:rFonts w:ascii="Calibri" w:hAnsi="Calibri"/>
+              <w:sz w:val="20"/>
+              <w:szCs w:val="20"/>
+            </w:rPr>
+            <w:fldChar w:fldCharType="begin"/>
+          </w:r>
+          <w:r>
+            <w:rPr>
+              <w:sz w:val="20"/>
+              <w:szCs w:val="20"/>
+              <w:rFonts w:ascii="Calibri" w:hAnsi="Calibri"/>
+            </w:rPr>
+            <w:instrText xml:space="preserve"> PAGE </w:instrText>
+          </w:r>
+          <w:r>
+            <w:rPr>
+              <w:sz w:val="20"/>
+              <w:szCs w:val="20"/>
+              <w:rFonts w:ascii="Calibri" w:hAnsi="Calibri"/>
+            </w:rPr>
+            <w:fldChar w:fldCharType="separate"/>
+          </w:r>
+          <w:r>
+            <w:rPr>
+              <w:sz w:val="20"/>
+              <w:szCs w:val="20"/>
+              <w:rFonts w:ascii="Calibri" w:hAnsi="Calibri"/>
+            </w:rPr>
+            <w:t>2</w:t>
+          </w:r>
+          <w:r>
+            <w:rPr>
+              <w:sz w:val="20"/>
+              <w:szCs w:val="20"/>
+              <w:rFonts w:ascii="Calibri" w:hAnsi="Calibri"/>
+            </w:rPr>
+            <w:fldChar w:fldCharType="end"/>
+          </w:r>
+          <w:r>
+            <w:rPr>
+              <w:rFonts w:ascii="Calibri" w:hAnsi="Calibri"/>
+              <w:sz w:val="20"/>
+              <w:szCs w:val="20"/>
+            </w:rPr>
+            <w:t xml:space="preserve"> of </w:t>
+          </w:r>
+          <w:r>
+            <w:rPr>
+              <w:rFonts w:ascii="Calibri" w:hAnsi="Calibri"/>
+              <w:sz w:val="20"/>
+              <w:szCs w:val="20"/>
+            </w:rPr>
+            <w:fldChar w:fldCharType="begin"/>
+          </w:r>
+          <w:r>
+            <w:rPr>
+              <w:sz w:val="20"/>
+              <w:szCs w:val="20"/>
+              <w:rFonts w:ascii="Calibri" w:hAnsi="Calibri"/>
+            </w:rPr>
+            <w:instrText xml:space="preserve"> NUMPAGES </w:instrText>
+          </w:r>
+          <w:r>
+            <w:rPr>
+              <w:sz w:val="20"/>
+              <w:szCs w:val="20"/>
+              <w:rFonts w:ascii="Calibri" w:hAnsi="Calibri"/>
+            </w:rPr>
+            <w:fldChar w:fldCharType="separate"/>
+          </w:r>
+          <w:r>
+            <w:rPr>
+              <w:sz w:val="20"/>
+              <w:szCs w:val="20"/>
+              <w:rFonts w:ascii="Calibri" w:hAnsi="Calibri"/>
+            </w:rPr>
+            <w:t>2</w:t>
+          </w:r>
+          <w:r>
+            <w:rPr>
+              <w:sz w:val="20"/>
+              <w:szCs w:val="20"/>
+              <w:rFonts w:ascii="Calibri" w:hAnsi="Calibri"/>
+            </w:rPr>
+            <w:fldChar w:fldCharType="end"/>
+          </w:r>
+        </w:p>
+      </w:tc>
+    </w:tr>
+  </w:tbl>
+  <w:p>
+    <w:pPr>
+      <w:pStyle w:val="Footer"/>
+      <w:rPr/>
+    </w:pPr>
+    <w:r>
+      <w:rPr/>
+    </w:r>
+  </w:p>
 </w:ftr>
 </file>
 
@@ -4382,11 +4842,12 @@
     <w:lvl w:ilvl="0">
       <w:start w:val="1"/>
       <w:numFmt w:val="decimal"/>
+      <w:suff w:val="nothing"/>
       <w:lvlText w:val="%1."/>
       <w:lvlJc w:val="start"/>
       <w:pPr>
         <w:tabs>
-          <w:tab w:val="num" w:pos="720"/>
+          <w:tab w:val="num" w:pos="0"/>
         </w:tabs>
         <w:ind w:start="720" w:hanging="360"/>
       </w:pPr>
@@ -4395,11 +4856,12 @@
     <w:lvl w:ilvl="1">
       <w:start w:val="1"/>
       <w:numFmt w:val="decimal"/>
+      <w:suff w:val="nothing"/>
       <w:lvlText w:val="%2."/>
       <w:lvlJc w:val="start"/>
       <w:pPr>
         <w:tabs>
-          <w:tab w:val="num" w:pos="1080"/>
+          <w:tab w:val="num" w:pos="0"/>
         </w:tabs>
         <w:ind w:start="1080" w:hanging="360"/>
       </w:pPr>
@@ -4408,11 +4870,12 @@
     <w:lvl w:ilvl="2">
       <w:start w:val="1"/>
       <w:numFmt w:val="decimal"/>
+      <w:suff w:val="nothing"/>
       <w:lvlText w:val="%3."/>
       <w:lvlJc w:val="start"/>
       <w:pPr>
         <w:tabs>
-          <w:tab w:val="num" w:pos="1440"/>
+          <w:tab w:val="num" w:pos="0"/>
         </w:tabs>
         <w:ind w:start="1440" w:hanging="360"/>
       </w:pPr>
@@ -4421,11 +4884,12 @@
     <w:lvl w:ilvl="3">
       <w:start w:val="1"/>
       <w:numFmt w:val="decimal"/>
+      <w:suff w:val="nothing"/>
       <w:lvlText w:val="%4."/>
       <w:lvlJc w:val="start"/>
       <w:pPr>
         <w:tabs>
-          <w:tab w:val="num" w:pos="1800"/>
+          <w:tab w:val="num" w:pos="0"/>
         </w:tabs>
         <w:ind w:start="1800" w:hanging="360"/>
       </w:pPr>
@@ -4434,11 +4898,12 @@
     <w:lvl w:ilvl="4">
       <w:start w:val="1"/>
       <w:numFmt w:val="decimal"/>
+      <w:suff w:val="nothing"/>
       <w:lvlText w:val="%5."/>
       <w:lvlJc w:val="start"/>
       <w:pPr>
         <w:tabs>
-          <w:tab w:val="num" w:pos="2160"/>
+          <w:tab w:val="num" w:pos="0"/>
         </w:tabs>
         <w:ind w:start="2160" w:hanging="360"/>
       </w:pPr>
@@ -4447,11 +4912,12 @@
     <w:lvl w:ilvl="5">
       <w:start w:val="1"/>
       <w:numFmt w:val="decimal"/>
+      <w:suff w:val="nothing"/>
       <w:lvlText w:val="%6."/>
       <w:lvlJc w:val="start"/>
       <w:pPr>
         <w:tabs>
-          <w:tab w:val="num" w:pos="2520"/>
+          <w:tab w:val="num" w:pos="0"/>
         </w:tabs>
         <w:ind w:start="2520" w:hanging="360"/>
       </w:pPr>
@@ -4460,11 +4926,12 @@
     <w:lvl w:ilvl="6">
       <w:start w:val="1"/>
       <w:numFmt w:val="decimal"/>
+      <w:suff w:val="nothing"/>
       <w:lvlText w:val="%7."/>
       <w:lvlJc w:val="start"/>
       <w:pPr>
         <w:tabs>
-          <w:tab w:val="num" w:pos="2880"/>
+          <w:tab w:val="num" w:pos="0"/>
         </w:tabs>
         <w:ind w:start="2880" w:hanging="360"/>
       </w:pPr>
@@ -4473,11 +4940,12 @@
     <w:lvl w:ilvl="7">
       <w:start w:val="1"/>
       <w:numFmt w:val="decimal"/>
+      <w:suff w:val="nothing"/>
       <w:lvlText w:val="%8."/>
       <w:lvlJc w:val="start"/>
       <w:pPr>
         <w:tabs>
-          <w:tab w:val="num" w:pos="3240"/>
+          <w:tab w:val="num" w:pos="0"/>
         </w:tabs>
         <w:ind w:start="3240" w:hanging="360"/>
       </w:pPr>
@@ -4486,11 +4954,12 @@
     <w:lvl w:ilvl="8">
       <w:start w:val="1"/>
       <w:numFmt w:val="decimal"/>
+      <w:suff w:val="nothing"/>
       <w:lvlText w:val="%9."/>
       <w:lvlJc w:val="start"/>
       <w:pPr>
         <w:tabs>
-          <w:tab w:val="num" w:pos="3600"/>
+          <w:tab w:val="num" w:pos="0"/>
         </w:tabs>
         <w:ind w:start="3600" w:hanging="360"/>
       </w:pPr>
@@ -4502,7 +4971,7 @@
       <w:start w:val="1"/>
       <w:numFmt w:val="none"/>
       <w:suff w:val="nothing"/>
-      <w:lvlText w:val="%1"/>
+      <w:lvlText w:val=""/>
       <w:lvlJc w:val="start"/>
       <w:pPr>
         <w:tabs>
@@ -4515,7 +4984,7 @@
       <w:start w:val="1"/>
       <w:numFmt w:val="none"/>
       <w:suff w:val="nothing"/>
-      <w:lvlText w:val="%2"/>
+      <w:lvlText w:val=""/>
       <w:lvlJc w:val="start"/>
       <w:pPr>
         <w:tabs>
@@ -4528,7 +4997,7 @@
       <w:start w:val="1"/>
       <w:numFmt w:val="none"/>
       <w:suff w:val="nothing"/>
-      <w:lvlText w:val="%3"/>
+      <w:lvlText w:val=""/>
       <w:lvlJc w:val="start"/>
       <w:pPr>
         <w:tabs>
@@ -4541,7 +5010,7 @@
       <w:start w:val="1"/>
       <w:numFmt w:val="none"/>
       <w:suff w:val="nothing"/>
-      <w:lvlText w:val="%4"/>
+      <w:lvlText w:val=""/>
       <w:lvlJc w:val="start"/>
       <w:pPr>
         <w:tabs>
@@ -4554,7 +5023,7 @@
       <w:start w:val="1"/>
       <w:numFmt w:val="none"/>
       <w:suff w:val="nothing"/>
-      <w:lvlText w:val="%5"/>
+      <w:lvlText w:val=""/>
       <w:lvlJc w:val="start"/>
       <w:pPr>
         <w:tabs>
@@ -4567,7 +5036,7 @@
       <w:start w:val="1"/>
       <w:numFmt w:val="none"/>
       <w:suff w:val="nothing"/>
-      <w:lvlText w:val="%6"/>
+      <w:lvlText w:val=""/>
       <w:lvlJc w:val="start"/>
       <w:pPr>
         <w:tabs>
@@ -4580,7 +5049,7 @@
       <w:start w:val="1"/>
       <w:numFmt w:val="none"/>
       <w:suff w:val="nothing"/>
-      <w:lvlText w:val="%7"/>
+      <w:lvlText w:val=""/>
       <w:lvlJc w:val="start"/>
       <w:pPr>
         <w:tabs>
@@ -4593,7 +5062,7 @@
       <w:start w:val="1"/>
       <w:numFmt w:val="none"/>
       <w:suff w:val="nothing"/>
-      <w:lvlText w:val="%8"/>
+      <w:lvlText w:val=""/>
       <w:lvlJc w:val="start"/>
       <w:pPr>
         <w:tabs>
@@ -4606,7 +5075,7 @@
       <w:start w:val="1"/>
       <w:numFmt w:val="none"/>
       <w:suff w:val="nothing"/>
-      <w:lvlText w:val="%9"/>
+      <w:lvlText w:val=""/>
       <w:lvlJc w:val="start"/>
       <w:pPr>
         <w:tabs>
@@ -4631,11 +5100,12 @@
       <w:lvl w:ilvl="0">
         <w:start w:val="1"/>
         <w:numFmt w:val="decimal"/>
+        <w:suff w:val="nothing"/>
         <w:lvlText w:val="%1."/>
         <w:lvlJc w:val="start"/>
         <w:pPr>
           <w:tabs>
-            <w:tab w:val="num" w:pos="720"/>
+            <w:tab w:val="num" w:pos="0"/>
           </w:tabs>
           <w:ind w:start="720" w:hanging="360"/>
         </w:pPr>
@@ -4650,11 +5120,12 @@
       <w:lvl w:ilvl="1">
         <w:start w:val="1"/>
         <w:numFmt w:val="decimal"/>
+        <w:suff w:val="nothing"/>
         <w:lvlText w:val="%2."/>
         <w:lvlJc w:val="start"/>
         <w:pPr>
           <w:tabs>
-            <w:tab w:val="num" w:pos="1080"/>
+            <w:tab w:val="num" w:pos="0"/>
           </w:tabs>
           <w:ind w:start="1080" w:hanging="360"/>
         </w:pPr>
@@ -4668,11 +5139,12 @@
       <w:lvl w:ilvl="2">
         <w:start w:val="1"/>
         <w:numFmt w:val="decimal"/>
+        <w:suff w:val="nothing"/>
         <w:lvlText w:val="%3."/>
         <w:lvlJc w:val="start"/>
         <w:pPr>
           <w:tabs>
-            <w:tab w:val="num" w:pos="1440"/>
+            <w:tab w:val="num" w:pos="0"/>
           </w:tabs>
           <w:ind w:start="1440" w:hanging="360"/>
         </w:pPr>
@@ -4686,11 +5158,12 @@
       <w:lvl w:ilvl="3">
         <w:start w:val="1"/>
         <w:numFmt w:val="decimal"/>
+        <w:suff w:val="nothing"/>
         <w:lvlText w:val="%4."/>
         <w:lvlJc w:val="start"/>
         <w:pPr>
           <w:tabs>
-            <w:tab w:val="num" w:pos="1800"/>
+            <w:tab w:val="num" w:pos="0"/>
           </w:tabs>
           <w:ind w:start="1800" w:hanging="360"/>
         </w:pPr>
@@ -4704,11 +5177,12 @@
       <w:lvl w:ilvl="4">
         <w:start w:val="1"/>
         <w:numFmt w:val="decimal"/>
+        <w:suff w:val="nothing"/>
         <w:lvlText w:val="%5."/>
         <w:lvlJc w:val="start"/>
         <w:pPr>
           <w:tabs>
-            <w:tab w:val="num" w:pos="2160"/>
+            <w:tab w:val="num" w:pos="0"/>
           </w:tabs>
           <w:ind w:start="2160" w:hanging="360"/>
         </w:pPr>
@@ -4722,11 +5196,12 @@
       <w:lvl w:ilvl="5">
         <w:start w:val="1"/>
         <w:numFmt w:val="decimal"/>
+        <w:suff w:val="nothing"/>
         <w:lvlText w:val="%6."/>
         <w:lvlJc w:val="start"/>
         <w:pPr>
           <w:tabs>
-            <w:tab w:val="num" w:pos="2520"/>
+            <w:tab w:val="num" w:pos="0"/>
           </w:tabs>
           <w:ind w:start="2520" w:hanging="360"/>
         </w:pPr>
@@ -4740,11 +5215,12 @@
       <w:lvl w:ilvl="6">
         <w:start w:val="1"/>
         <w:numFmt w:val="decimal"/>
+        <w:suff w:val="nothing"/>
         <w:lvlText w:val="%7."/>
         <w:lvlJc w:val="start"/>
         <w:pPr>
           <w:tabs>
-            <w:tab w:val="num" w:pos="2880"/>
+            <w:tab w:val="num" w:pos="0"/>
           </w:tabs>
           <w:ind w:start="2880" w:hanging="360"/>
         </w:pPr>
@@ -4758,11 +5234,12 @@
       <w:lvl w:ilvl="7">
         <w:start w:val="1"/>
         <w:numFmt w:val="decimal"/>
+        <w:suff w:val="nothing"/>
         <w:lvlText w:val="%8."/>
         <w:lvlJc w:val="start"/>
         <w:pPr>
           <w:tabs>
-            <w:tab w:val="num" w:pos="3240"/>
+            <w:tab w:val="num" w:pos="0"/>
           </w:tabs>
           <w:ind w:start="3240" w:hanging="360"/>
         </w:pPr>
@@ -4776,11 +5253,12 @@
       <w:lvl w:ilvl="8">
         <w:start w:val="1"/>
         <w:numFmt w:val="decimal"/>
+        <w:suff w:val="nothing"/>
         <w:lvlText w:val="%9."/>
         <w:lvlJc w:val="start"/>
         <w:pPr>
           <w:tabs>
-            <w:tab w:val="num" w:pos="3600"/>
+            <w:tab w:val="num" w:pos="0"/>
           </w:tabs>
           <w:ind w:start="3600" w:hanging="360"/>
         </w:pPr>
@@ -4815,9 +5293,7 @@
     <w:pPr>
       <w:widowControl/>
       <w:suppressAutoHyphens w:val="true"/>
-      <w:kinsoku w:val="true"/>
-      <w:overflowPunct w:val="true"/>
-      <w:autoSpaceDE w:val="true"/>
+      <w:overflowPunct w:val="false"/>
       <w:bidi w:val="0"/>
       <w:spacing w:before="0" w:after="0"/>
       <w:jc w:val="start"/>
@@ -4843,8 +5319,8 @@
       <w:u w:val="single"/>
     </w:rPr>
   </w:style>
-  <w:style w:type="character" w:styleId="Bullets">
-    <w:name w:val="Bullets"/>
+  <w:style w:type="character" w:styleId="Bulletsuser">
+    <w:name w:val="Bullets (user)"/>
     <w:qFormat/>
     <w:rPr>
       <w:rFonts w:ascii="OpenSymbol" w:hAnsi="OpenSymbol" w:eastAsia="OpenSymbol" w:cs="OpenSymbol"/>

--- a/abot/FAMCO-MAK-ABOT-2715-IB-25-01.docx
+++ b/abot/FAMCO-MAK-ABOT-2715-IB-25-01.docx
@@ -1437,11 +1437,6 @@
         <w:fldChar w:fldCharType="end"/>
       </w:r>
       <w:r>
-        <w:rPr>
-          <w:rFonts w:ascii="Calibri" w:hAnsi="Calibri"/>
-          <w:sz w:val="20"/>
-          <w:szCs w:val="24"/>
-        </w:rPr>
         <w:drawing>
           <wp:anchor behindDoc="0" distT="0" distB="0" distL="0" distR="0" simplePos="0" locked="0" layoutInCell="1" allowOverlap="1" relativeHeight="2">
             <wp:simplePos x="0" y="0"/>
@@ -1824,11 +1819,6 @@
               </w:rPr>
             </w:pPr>
             <w:r>
-              <w:rPr>
-                <w:rFonts w:ascii="Calibri" w:hAnsi="Calibri"/>
-                <w:sz w:val="20"/>
-                <w:szCs w:val="20"/>
-              </w:rPr>
               <w:drawing>
                 <wp:anchor behindDoc="0" distT="0" distB="0" distL="0" distR="0" simplePos="0" locked="0" layoutInCell="1" allowOverlap="1" relativeHeight="3">
                   <wp:simplePos x="0" y="0"/>
@@ -2367,7 +2357,11 @@
                 <w:szCs w:val="20"/>
                 <w:u w:val="none"/>
               </w:rPr>
-              <w:t xml:space="preserve">Successor’s IBAN Number:    </w:t>
+              <w:t>Successor’s IBAN Number:</w:t>
+              <w:tab/>
+              <w:tab/>
+              <w:tab/>
+              <w:tab/>
             </w:r>
             <w:r>
               <w:rPr>
@@ -5293,7 +5287,7 @@
     <w:pPr>
       <w:widowControl/>
       <w:suppressAutoHyphens w:val="true"/>
-      <w:overflowPunct w:val="false"/>
+      <w:overflowPunct w:val="true"/>
       <w:bidi w:val="0"/>
       <w:spacing w:before="0" w:after="0"/>
       <w:jc w:val="start"/>
@@ -5319,8 +5313,8 @@
       <w:u w:val="single"/>
     </w:rPr>
   </w:style>
-  <w:style w:type="character" w:styleId="Bulletsuser">
-    <w:name w:val="Bullets (user)"/>
+  <w:style w:type="character" w:styleId="Bullets">
+    <w:name w:val="Bullets"/>
     <w:qFormat/>
     <w:rPr>
       <w:rFonts w:ascii="OpenSymbol" w:hAnsi="OpenSymbol" w:eastAsia="OpenSymbol" w:cs="OpenSymbol"/>
